--- a/shuyang_project0.docx
+++ b/shuyang_project0.docx
@@ -9396,9 +9396,6 @@
               </w:numPr>
               <w:ind w:firstLineChars="0"/>
               <w:jc w:val="left"/>
-              <w:rPr>
-                <w:rFonts w:hint="eastAsia"/>
-              </w:rPr>
             </w:pPr>
             <w:r>
               <w:rPr>
@@ -11368,9 +11365,6 @@
               </w:numPr>
               <w:ind w:firstLineChars="0"/>
               <w:jc w:val="left"/>
-              <w:rPr>
-                <w:rFonts w:hint="eastAsia"/>
-              </w:rPr>
             </w:pPr>
             <w:r>
               <w:rPr>
@@ -11499,9 +11493,6 @@
               </w:numPr>
               <w:ind w:firstLineChars="0"/>
               <w:jc w:val="left"/>
-              <w:rPr>
-                <w:rFonts w:hint="eastAsia"/>
-              </w:rPr>
             </w:pPr>
             <w:r>
               <w:t>T</w:t>
@@ -11527,9 +11518,6 @@
               </w:numPr>
               <w:ind w:firstLineChars="0"/>
               <w:jc w:val="left"/>
-              <w:rPr>
-                <w:rFonts w:hint="eastAsia"/>
-              </w:rPr>
             </w:pPr>
             <w:bookmarkStart w:id="81" w:name="OLE_LINK76"/>
             <w:bookmarkStart w:id="82" w:name="OLE_LINK78"/>
@@ -11592,9 +11580,6 @@
               </w:numPr>
               <w:ind w:firstLineChars="0"/>
               <w:jc w:val="left"/>
-              <w:rPr>
-                <w:rFonts w:hint="eastAsia"/>
-              </w:rPr>
             </w:pPr>
             <w:r>
               <w:rPr>
@@ -12006,9 +11991,6 @@
               </w:numPr>
               <w:ind w:firstLineChars="0"/>
               <w:jc w:val="left"/>
-              <w:rPr>
-                <w:rFonts w:hint="eastAsia"/>
-              </w:rPr>
             </w:pPr>
             <w:r>
               <w:rPr>
@@ -12223,9 +12205,6 @@
               </w:numPr>
               <w:ind w:firstLineChars="0"/>
               <w:jc w:val="left"/>
-              <w:rPr>
-                <w:rFonts w:hint="eastAsia"/>
-              </w:rPr>
             </w:pPr>
             <w:r>
               <w:lastRenderedPageBreak/>
@@ -12280,9 +12259,6 @@
               </w:numPr>
               <w:ind w:firstLineChars="0"/>
               <w:jc w:val="left"/>
-              <w:rPr>
-                <w:rFonts w:hint="eastAsia"/>
-              </w:rPr>
             </w:pPr>
             <w:r>
               <w:t>Suits for areas like social networks.</w:t>
@@ -12364,9 +12340,6 @@
               </w:numPr>
               <w:ind w:firstLineChars="0"/>
               <w:jc w:val="left"/>
-              <w:rPr>
-                <w:rFonts w:hint="eastAsia"/>
-              </w:rPr>
             </w:pPr>
             <w:proofErr w:type="spellStart"/>
             <w:r>
@@ -12634,9 +12607,6 @@
               </w:numPr>
               <w:ind w:firstLineChars="0"/>
               <w:jc w:val="left"/>
-              <w:rPr>
-                <w:rFonts w:hint="eastAsia"/>
-              </w:rPr>
             </w:pPr>
             <w:r>
               <w:rPr>
@@ -12721,9 +12691,6 @@
               </w:numPr>
               <w:ind w:firstLineChars="0"/>
               <w:jc w:val="left"/>
-              <w:rPr>
-                <w:rFonts w:hint="eastAsia"/>
-              </w:rPr>
             </w:pPr>
             <w:r>
               <w:rPr>
@@ -12857,9 +12824,6 @@
               </w:numPr>
               <w:ind w:firstLineChars="0"/>
               <w:jc w:val="left"/>
-              <w:rPr>
-                <w:rFonts w:hint="eastAsia"/>
-              </w:rPr>
             </w:pPr>
             <w:r>
               <w:rPr>
@@ -12877,9 +12841,6 @@
               </w:numPr>
               <w:ind w:firstLineChars="0"/>
               <w:jc w:val="left"/>
-              <w:rPr>
-                <w:rFonts w:hint="eastAsia"/>
-              </w:rPr>
             </w:pPr>
             <w:r>
               <w:t>Distributed</w:t>
@@ -12904,7 +12865,6 @@
         </w:tc>
       </w:tr>
     </w:tbl>
-    <w:p/>
     <w:p>
       <w:pPr>
         <w:pStyle w:val="2"/>
@@ -12914,7 +12874,7 @@
         </w:numPr>
       </w:pPr>
       <w:r>
-        <w:t>Document</w:t>
+        <w:t>Data Caching</w:t>
       </w:r>
     </w:p>
     <w:tbl>
@@ -12988,18 +12948,24 @@
               <w:pStyle w:val="a4"/>
               <w:numPr>
                 <w:ilvl w:val="0"/>
-                <w:numId w:val="22"/>
-              </w:numPr>
-              <w:ind w:firstLineChars="0"/>
-              <w:jc w:val="left"/>
-            </w:pPr>
-            <w:bookmarkStart w:id="91" w:name="OLE_LINK89"/>
-            <w:bookmarkStart w:id="92" w:name="OLE_LINK90"/>
-            <w:r>
-              <w:t>Informix</w:t>
+                <w:numId w:val="25"/>
+              </w:numPr>
+              <w:ind w:firstLineChars="0"/>
+              <w:jc w:val="left"/>
+            </w:pPr>
+            <w:bookmarkStart w:id="91" w:name="OLE_LINK107"/>
+            <w:bookmarkStart w:id="92" w:name="OLE_LINK108"/>
+            <w:bookmarkStart w:id="93" w:name="OLE_LINK109"/>
+            <w:bookmarkStart w:id="94" w:name="_GoBack"/>
+            <w:bookmarkEnd w:id="94"/>
+            <w:proofErr w:type="spellStart"/>
+            <w:r>
+              <w:t>MemCachier</w:t>
             </w:r>
             <w:bookmarkEnd w:id="91"/>
             <w:bookmarkEnd w:id="92"/>
+            <w:bookmarkEnd w:id="93"/>
+            <w:proofErr w:type="spellEnd"/>
             <w:r>
               <w:rPr>
                 <w:rStyle w:val="a6"/>
@@ -13021,64 +12987,50 @@
               </w:numPr>
               <w:ind w:firstLineChars="0"/>
               <w:jc w:val="left"/>
-            </w:pPr>
-            <w:r>
-              <w:rPr>
-                <w:rFonts w:hint="eastAsia"/>
-              </w:rPr>
-              <w:t>Real time</w:t>
-            </w:r>
-            <w:r>
-              <w:t xml:space="preserve"> processing</w:t>
-            </w:r>
-          </w:p>
-          <w:p>
-            <w:pPr>
-              <w:pStyle w:val="a4"/>
-              <w:numPr>
-                <w:ilvl w:val="0"/>
-                <w:numId w:val="7"/>
-              </w:numPr>
-              <w:ind w:firstLineChars="0"/>
-              <w:jc w:val="left"/>
-            </w:pPr>
-            <w:r>
-              <w:t>Availability: zero down time</w:t>
-            </w:r>
-          </w:p>
-          <w:p>
-            <w:pPr>
-              <w:pStyle w:val="a4"/>
-              <w:numPr>
-                <w:ilvl w:val="0"/>
-                <w:numId w:val="7"/>
-              </w:numPr>
-              <w:ind w:firstLineChars="0"/>
-              <w:jc w:val="left"/>
-            </w:pPr>
-            <w:r>
-              <w:rPr>
-                <w:rFonts w:hint="eastAsia"/>
-              </w:rPr>
-              <w:t xml:space="preserve">Supports SQL, </w:t>
-            </w:r>
-            <w:r>
-              <w:t>JSON, and even time/special data</w:t>
-            </w:r>
-          </w:p>
-          <w:p>
-            <w:pPr>
-              <w:pStyle w:val="a4"/>
-              <w:numPr>
-                <w:ilvl w:val="0"/>
-                <w:numId w:val="7"/>
-              </w:numPr>
-              <w:ind w:firstLineChars="0"/>
-              <w:jc w:val="left"/>
-            </w:pPr>
-            <w:r>
-              <w:t>Support Rest API</w:t>
-            </w:r>
+              <w:rPr>
+                <w:rFonts w:hint="eastAsia"/>
+              </w:rPr>
+            </w:pPr>
+            <w:r>
+              <w:rPr>
+                <w:rFonts w:hint="eastAsia"/>
+              </w:rPr>
+              <w:t xml:space="preserve">In memory </w:t>
+            </w:r>
+            <w:r>
+              <w:t xml:space="preserve">scalable </w:t>
+            </w:r>
+            <w:r>
+              <w:rPr>
+                <w:rFonts w:hint="eastAsia"/>
+              </w:rPr>
+              <w:t>key value pair cache</w:t>
+            </w:r>
+          </w:p>
+          <w:p>
+            <w:pPr>
+              <w:pStyle w:val="a4"/>
+              <w:numPr>
+                <w:ilvl w:val="0"/>
+                <w:numId w:val="7"/>
+              </w:numPr>
+              <w:ind w:firstLineChars="0"/>
+              <w:jc w:val="left"/>
+            </w:pPr>
+            <w:r>
+              <w:rPr>
+                <w:rFonts w:hint="eastAsia"/>
+              </w:rPr>
+              <w:t xml:space="preserve">Better reliability and usability than </w:t>
+            </w:r>
+            <w:proofErr w:type="spellStart"/>
+            <w:r>
+              <w:rPr>
+                <w:rFonts w:hint="eastAsia"/>
+              </w:rPr>
+              <w:t>memcached</w:t>
+            </w:r>
+            <w:proofErr w:type="spellEnd"/>
           </w:p>
         </w:tc>
         <w:tc>
@@ -13095,14 +13047,9 @@
               <w:ind w:firstLineChars="0"/>
               <w:jc w:val="left"/>
             </w:pPr>
-            <w:proofErr w:type="spellStart"/>
-            <w:r>
-              <w:rPr>
-                <w:rFonts w:hint="eastAsia"/>
-              </w:rPr>
-              <w:t>Comercial</w:t>
-            </w:r>
-            <w:proofErr w:type="spellEnd"/>
+            <w:r>
+              <w:t>No ACID</w:t>
+            </w:r>
           </w:p>
         </w:tc>
       </w:tr>
@@ -13116,29 +13063,19 @@
               <w:pStyle w:val="a4"/>
               <w:numPr>
                 <w:ilvl w:val="0"/>
-                <w:numId w:val="22"/>
-              </w:numPr>
-              <w:ind w:firstLineChars="0"/>
-              <w:jc w:val="left"/>
-            </w:pPr>
-            <w:bookmarkStart w:id="93" w:name="OLE_LINK91"/>
-            <w:bookmarkStart w:id="94" w:name="OLE_LINK92"/>
+                <w:numId w:val="25"/>
+              </w:numPr>
+              <w:ind w:firstLineChars="0"/>
+              <w:jc w:val="left"/>
+            </w:pPr>
             <w:proofErr w:type="spellStart"/>
             <w:r>
               <w:rPr>
                 <w:rFonts w:hint="eastAsia"/>
               </w:rPr>
-              <w:t>JumboDB</w:t>
-            </w:r>
-            <w:bookmarkEnd w:id="93"/>
-            <w:bookmarkEnd w:id="94"/>
+              <w:t>Redis</w:t>
+            </w:r>
             <w:proofErr w:type="spellEnd"/>
-            <w:r>
-              <w:rPr>
-                <w:rStyle w:val="a6"/>
-              </w:rPr>
-              <w:endnoteReference w:id="91"/>
-            </w:r>
           </w:p>
         </w:tc>
         <w:tc>
@@ -13154,60 +13091,71 @@
               </w:numPr>
               <w:ind w:firstLineChars="0"/>
               <w:jc w:val="left"/>
-              <w:rPr>
-                <w:rFonts w:hint="eastAsia"/>
-              </w:rPr>
-            </w:pPr>
-            <w:r>
-              <w:rPr>
-                <w:rFonts w:hint="eastAsia"/>
-              </w:rPr>
-              <w:t xml:space="preserve">Supports indexing on </w:t>
-            </w:r>
-            <w:proofErr w:type="spellStart"/>
-            <w:r>
-              <w:rPr>
-                <w:rFonts w:hint="eastAsia"/>
-              </w:rPr>
-              <w:t>Json</w:t>
-            </w:r>
-            <w:proofErr w:type="spellEnd"/>
-          </w:p>
-          <w:p>
-            <w:pPr>
-              <w:pStyle w:val="a4"/>
-              <w:numPr>
-                <w:ilvl w:val="0"/>
-                <w:numId w:val="7"/>
-              </w:numPr>
-              <w:ind w:firstLineChars="0"/>
-              <w:jc w:val="left"/>
-            </w:pPr>
-            <w:r>
-              <w:rPr>
-                <w:rFonts w:hint="eastAsia"/>
-              </w:rPr>
-              <w:t>Support</w:t>
-            </w:r>
-            <w:r>
-              <w:t>s data compression</w:t>
-            </w:r>
-          </w:p>
-          <w:p>
-            <w:pPr>
-              <w:pStyle w:val="a4"/>
-              <w:numPr>
-                <w:ilvl w:val="0"/>
-                <w:numId w:val="7"/>
-              </w:numPr>
-              <w:ind w:firstLineChars="0"/>
-              <w:jc w:val="left"/>
-            </w:pPr>
-            <w:r>
-              <w:rPr>
-                <w:rFonts w:hint="eastAsia"/>
-              </w:rPr>
-              <w:t>Supports complex data model</w:t>
+            </w:pPr>
+            <w:r>
+              <w:rPr>
+                <w:rFonts w:hint="eastAsia"/>
+              </w:rPr>
+              <w:t>In memory non-relational database</w:t>
+            </w:r>
+          </w:p>
+          <w:p>
+            <w:pPr>
+              <w:pStyle w:val="a4"/>
+              <w:numPr>
+                <w:ilvl w:val="0"/>
+                <w:numId w:val="7"/>
+              </w:numPr>
+              <w:ind w:firstLineChars="0"/>
+              <w:jc w:val="left"/>
+            </w:pPr>
+            <w:r>
+              <w:t>Scale out seamlessly</w:t>
+            </w:r>
+          </w:p>
+          <w:p>
+            <w:pPr>
+              <w:pStyle w:val="a4"/>
+              <w:numPr>
+                <w:ilvl w:val="0"/>
+                <w:numId w:val="7"/>
+              </w:numPr>
+              <w:ind w:firstLineChars="0"/>
+              <w:jc w:val="left"/>
+            </w:pPr>
+            <w:r>
+              <w:rPr>
+                <w:rFonts w:hint="eastAsia"/>
+              </w:rPr>
+              <w:t>Zero Down time</w:t>
+            </w:r>
+          </w:p>
+          <w:p>
+            <w:pPr>
+              <w:pStyle w:val="a4"/>
+              <w:numPr>
+                <w:ilvl w:val="0"/>
+                <w:numId w:val="7"/>
+              </w:numPr>
+              <w:ind w:firstLineChars="0"/>
+              <w:jc w:val="left"/>
+            </w:pPr>
+            <w:r>
+              <w:t>Secure</w:t>
+            </w:r>
+          </w:p>
+          <w:p>
+            <w:pPr>
+              <w:pStyle w:val="a4"/>
+              <w:numPr>
+                <w:ilvl w:val="0"/>
+                <w:numId w:val="7"/>
+              </w:numPr>
+              <w:ind w:firstLineChars="0"/>
+              <w:jc w:val="left"/>
+            </w:pPr>
+            <w:r>
+              <w:t>Persistent</w:t>
             </w:r>
           </w:p>
         </w:tc>
@@ -13229,72 +13177,7 @@
               <w:rPr>
                 <w:rFonts w:hint="eastAsia"/>
               </w:rPr>
-              <w:t xml:space="preserve">No </w:t>
-            </w:r>
-            <w:proofErr w:type="spellStart"/>
-            <w:r>
-              <w:rPr>
-                <w:rFonts w:hint="eastAsia"/>
-              </w:rPr>
-              <w:t>sharding</w:t>
-            </w:r>
-            <w:proofErr w:type="spellEnd"/>
-            <w:r>
-              <w:rPr>
-                <w:rFonts w:hint="eastAsia"/>
-              </w:rPr>
-              <w:t xml:space="preserve"> and replication yet</w:t>
-            </w:r>
-          </w:p>
-          <w:p>
-            <w:pPr>
-              <w:pStyle w:val="a4"/>
-              <w:numPr>
-                <w:ilvl w:val="0"/>
-                <w:numId w:val="6"/>
-              </w:numPr>
-              <w:ind w:firstLineChars="0"/>
-              <w:jc w:val="left"/>
-            </w:pPr>
-            <w:r>
-              <w:t>Immaturity</w:t>
-            </w:r>
-          </w:p>
-          <w:p>
-            <w:pPr>
-              <w:pStyle w:val="a4"/>
-              <w:numPr>
-                <w:ilvl w:val="0"/>
-                <w:numId w:val="6"/>
-              </w:numPr>
-              <w:ind w:firstLineChars="0"/>
-              <w:jc w:val="left"/>
-            </w:pPr>
-            <w:r>
-              <w:t>Join</w:t>
-            </w:r>
-          </w:p>
-          <w:p>
-            <w:pPr>
-              <w:pStyle w:val="a4"/>
-              <w:numPr>
-                <w:ilvl w:val="0"/>
-                <w:numId w:val="6"/>
-              </w:numPr>
-              <w:ind w:firstLineChars="0"/>
-              <w:jc w:val="left"/>
-              <w:rPr>
-                <w:rFonts w:hint="eastAsia"/>
-              </w:rPr>
-            </w:pPr>
-            <w:r>
               <w:t>No ACID</w:t>
-            </w:r>
-            <w:r>
-              <w:t xml:space="preserve"> </w:t>
-            </w:r>
-            <w:r>
-              <w:t>Transection</w:t>
             </w:r>
           </w:p>
         </w:tc>
@@ -13309,196 +13192,137 @@
               <w:pStyle w:val="a4"/>
               <w:numPr>
                 <w:ilvl w:val="0"/>
-                <w:numId w:val="22"/>
-              </w:numPr>
-              <w:ind w:firstLineChars="0"/>
-              <w:jc w:val="left"/>
-              <w:rPr>
-                <w:rFonts w:hint="eastAsia"/>
-              </w:rPr>
-            </w:pPr>
-            <w:bookmarkStart w:id="95" w:name="OLE_LINK93"/>
-            <w:bookmarkStart w:id="96" w:name="OLE_LINK94"/>
+                <w:numId w:val="25"/>
+              </w:numPr>
+              <w:ind w:firstLineChars="0"/>
+              <w:jc w:val="left"/>
+            </w:pPr>
+            <w:bookmarkStart w:id="95" w:name="OLE_LINK81"/>
+            <w:bookmarkStart w:id="96" w:name="OLE_LINK82"/>
             <w:proofErr w:type="spellStart"/>
             <w:r>
               <w:rPr>
                 <w:rFonts w:hint="eastAsia"/>
               </w:rPr>
-              <w:t>RethinkDB</w:t>
+              <w:t>Redis</w:t>
+            </w:r>
+            <w:proofErr w:type="spellEnd"/>
+            <w:r>
+              <w:rPr>
+                <w:rFonts w:hint="eastAsia"/>
+              </w:rPr>
+              <w:t xml:space="preserve"> Labs </w:t>
+            </w:r>
+            <w:proofErr w:type="spellStart"/>
+            <w:r>
+              <w:rPr>
+                <w:rFonts w:hint="eastAsia"/>
+              </w:rPr>
+              <w:t>Memcached</w:t>
+            </w:r>
+            <w:proofErr w:type="spellEnd"/>
+            <w:r>
+              <w:rPr>
+                <w:rFonts w:hint="eastAsia"/>
+              </w:rPr>
+              <w:t xml:space="preserve"> </w:t>
+            </w:r>
+            <w:r>
+              <w:rPr>
+                <w:rFonts w:hint="eastAsia"/>
+              </w:rPr>
+              <w:lastRenderedPageBreak/>
+              <w:t>Cloud</w:t>
             </w:r>
             <w:bookmarkEnd w:id="95"/>
             <w:bookmarkEnd w:id="96"/>
+            <w:r>
+              <w:rPr>
+                <w:rStyle w:val="a6"/>
+              </w:rPr>
+              <w:endnoteReference w:id="91"/>
+            </w:r>
+          </w:p>
+        </w:tc>
+        <w:tc>
+          <w:tcPr>
+            <w:tcW w:w="3024" w:type="dxa"/>
+          </w:tcPr>
+          <w:p>
+            <w:pPr>
+              <w:pStyle w:val="a4"/>
+              <w:numPr>
+                <w:ilvl w:val="0"/>
+                <w:numId w:val="7"/>
+              </w:numPr>
+              <w:ind w:firstLineChars="0"/>
+              <w:jc w:val="left"/>
+            </w:pPr>
+            <w:r>
+              <w:rPr>
+                <w:rFonts w:hint="eastAsia"/>
+              </w:rPr>
+              <w:lastRenderedPageBreak/>
+              <w:t xml:space="preserve">Cloud </w:t>
+            </w:r>
+            <w:r>
+              <w:t xml:space="preserve">hosting </w:t>
+            </w:r>
+            <w:proofErr w:type="spellStart"/>
+            <w:r>
+              <w:rPr>
+                <w:rFonts w:hint="eastAsia"/>
+              </w:rPr>
+              <w:t>Memcached</w:t>
+            </w:r>
             <w:proofErr w:type="spellEnd"/>
-            <w:r>
-              <w:rPr>
-                <w:rStyle w:val="a6"/>
-              </w:rPr>
-              <w:endnoteReference w:id="92"/>
-            </w:r>
-          </w:p>
-        </w:tc>
-        <w:tc>
-          <w:tcPr>
-            <w:tcW w:w="3024" w:type="dxa"/>
-          </w:tcPr>
-          <w:p>
-            <w:pPr>
-              <w:pStyle w:val="a4"/>
-              <w:numPr>
-                <w:ilvl w:val="0"/>
-                <w:numId w:val="7"/>
-              </w:numPr>
-              <w:ind w:firstLineChars="0"/>
-              <w:jc w:val="left"/>
-            </w:pPr>
-            <w:r>
-              <w:t xml:space="preserve">Use </w:t>
+          </w:p>
+          <w:p>
+            <w:pPr>
+              <w:pStyle w:val="a4"/>
+              <w:numPr>
+                <w:ilvl w:val="0"/>
+                <w:numId w:val="7"/>
+              </w:numPr>
+              <w:ind w:firstLineChars="0"/>
+              <w:jc w:val="left"/>
+            </w:pPr>
+            <w:bookmarkStart w:id="97" w:name="OLE_LINK98"/>
+            <w:bookmarkStart w:id="98" w:name="OLE_LINK99"/>
+            <w:r>
+              <w:t xml:space="preserve">Similar as </w:t>
             </w:r>
             <w:proofErr w:type="spellStart"/>
             <w:r>
-              <w:rPr>
-                <w:rFonts w:hint="eastAsia"/>
-              </w:rPr>
-              <w:t>Json</w:t>
-            </w:r>
+              <w:t>Memcached</w:t>
+            </w:r>
+            <w:bookmarkEnd w:id="97"/>
+            <w:bookmarkEnd w:id="98"/>
             <w:proofErr w:type="spellEnd"/>
-            <w:r>
-              <w:t xml:space="preserve"> as storage</w:t>
-            </w:r>
-          </w:p>
-          <w:p>
-            <w:pPr>
-              <w:pStyle w:val="a4"/>
-              <w:numPr>
-                <w:ilvl w:val="0"/>
-                <w:numId w:val="7"/>
-              </w:numPr>
-              <w:ind w:firstLineChars="0"/>
-              <w:jc w:val="left"/>
-            </w:pPr>
-            <w:r>
-              <w:lastRenderedPageBreak/>
-              <w:t>Supports complex data model</w:t>
-            </w:r>
-          </w:p>
-          <w:p>
-            <w:pPr>
-              <w:pStyle w:val="a4"/>
-              <w:numPr>
-                <w:ilvl w:val="0"/>
-                <w:numId w:val="7"/>
-              </w:numPr>
-              <w:ind w:firstLineChars="0"/>
-              <w:jc w:val="left"/>
-            </w:pPr>
+          </w:p>
+        </w:tc>
+        <w:tc>
+          <w:tcPr>
+            <w:tcW w:w="3261" w:type="dxa"/>
+          </w:tcPr>
+          <w:p>
+            <w:pPr>
+              <w:pStyle w:val="a4"/>
+              <w:numPr>
+                <w:ilvl w:val="0"/>
+                <w:numId w:val="6"/>
+              </w:numPr>
+              <w:ind w:firstLineChars="0"/>
+              <w:jc w:val="left"/>
+            </w:pPr>
+            <w:r>
+              <w:t xml:space="preserve">Similar as </w:t>
+            </w:r>
             <w:proofErr w:type="spellStart"/>
             <w:r>
-              <w:t>Sharding</w:t>
+              <w:t>Memcached</w:t>
             </w:r>
             <w:proofErr w:type="spellEnd"/>
-            <w:r>
-              <w:t xml:space="preserve"> and replication</w:t>
-            </w:r>
-          </w:p>
-          <w:p>
-            <w:pPr>
-              <w:pStyle w:val="a4"/>
-              <w:numPr>
-                <w:ilvl w:val="0"/>
-                <w:numId w:val="7"/>
-              </w:numPr>
-              <w:ind w:firstLineChars="0"/>
-              <w:jc w:val="left"/>
-            </w:pPr>
-            <w:r>
-              <w:rPr>
-                <w:rFonts w:hint="eastAsia"/>
-              </w:rPr>
-              <w:t xml:space="preserve">Fault </w:t>
-            </w:r>
-            <w:r>
-              <w:t>tolerance</w:t>
-            </w:r>
-          </w:p>
-          <w:p>
-            <w:pPr>
-              <w:pStyle w:val="a4"/>
-              <w:numPr>
-                <w:ilvl w:val="0"/>
-                <w:numId w:val="7"/>
-              </w:numPr>
-              <w:ind w:firstLineChars="0"/>
-              <w:jc w:val="left"/>
-            </w:pPr>
-            <w:proofErr w:type="spellStart"/>
-            <w:r>
-              <w:rPr>
-                <w:rFonts w:hint="eastAsia"/>
-              </w:rPr>
-              <w:t>MapReduce</w:t>
-            </w:r>
-            <w:proofErr w:type="spellEnd"/>
-          </w:p>
-          <w:p>
-            <w:pPr>
-              <w:pStyle w:val="a4"/>
-              <w:numPr>
-                <w:ilvl w:val="0"/>
-                <w:numId w:val="7"/>
-              </w:numPr>
-              <w:ind w:firstLineChars="0"/>
-              <w:jc w:val="left"/>
-            </w:pPr>
-            <w:r>
-              <w:t>Schema-less</w:t>
-            </w:r>
-          </w:p>
-        </w:tc>
-        <w:tc>
-          <w:tcPr>
-            <w:tcW w:w="3261" w:type="dxa"/>
-          </w:tcPr>
-          <w:p>
-            <w:pPr>
-              <w:pStyle w:val="a4"/>
-              <w:numPr>
-                <w:ilvl w:val="0"/>
-                <w:numId w:val="6"/>
-              </w:numPr>
-              <w:ind w:firstLineChars="0"/>
-              <w:jc w:val="left"/>
-            </w:pPr>
-            <w:r>
-              <w:lastRenderedPageBreak/>
-              <w:t xml:space="preserve">No </w:t>
-            </w:r>
-            <w:r>
-              <w:t>Join</w:t>
-            </w:r>
-          </w:p>
-          <w:p>
-            <w:pPr>
-              <w:pStyle w:val="a4"/>
-              <w:numPr>
-                <w:ilvl w:val="0"/>
-                <w:numId w:val="6"/>
-              </w:numPr>
-              <w:ind w:firstLineChars="0"/>
-              <w:jc w:val="left"/>
-              <w:rPr>
-                <w:rFonts w:hint="eastAsia"/>
-              </w:rPr>
-            </w:pPr>
-            <w:r>
-              <w:lastRenderedPageBreak/>
-              <w:t>No ACID</w:t>
-            </w:r>
-            <w:r>
-              <w:t xml:space="preserve"> </w:t>
-            </w:r>
-            <w:r>
-              <w:t>Transection</w:t>
-            </w:r>
           </w:p>
         </w:tc>
       </w:tr>
@@ -13512,30 +13336,29 @@
               <w:pStyle w:val="a4"/>
               <w:numPr>
                 <w:ilvl w:val="0"/>
-                <w:numId w:val="22"/>
-              </w:numPr>
-              <w:ind w:firstLineChars="0"/>
-              <w:jc w:val="left"/>
-              <w:rPr>
-                <w:rFonts w:hint="eastAsia"/>
-              </w:rPr>
-            </w:pPr>
-            <w:bookmarkStart w:id="97" w:name="OLE_LINK95"/>
+                <w:numId w:val="25"/>
+              </w:numPr>
+              <w:ind w:firstLineChars="0"/>
+              <w:jc w:val="left"/>
+            </w:pPr>
+            <w:bookmarkStart w:id="99" w:name="OLE_LINK105"/>
+            <w:bookmarkStart w:id="100" w:name="OLE_LINK106"/>
             <w:proofErr w:type="spellStart"/>
             <w:r>
               <w:rPr>
                 <w:rFonts w:hint="eastAsia"/>
               </w:rPr>
               <w:lastRenderedPageBreak/>
-              <w:t>CouchDB</w:t>
-            </w:r>
-            <w:bookmarkEnd w:id="97"/>
+              <w:t>IronCache</w:t>
+            </w:r>
+            <w:bookmarkEnd w:id="99"/>
+            <w:bookmarkEnd w:id="100"/>
             <w:proofErr w:type="spellEnd"/>
             <w:r>
               <w:rPr>
                 <w:rStyle w:val="a6"/>
               </w:rPr>
-              <w:endnoteReference w:id="93"/>
+              <w:endnoteReference w:id="92"/>
             </w:r>
           </w:p>
         </w:tc>
@@ -13552,87 +13375,49 @@
               </w:numPr>
               <w:ind w:firstLineChars="0"/>
               <w:jc w:val="left"/>
-            </w:pPr>
-            <w:r>
-              <w:rPr>
-                <w:rFonts w:hint="eastAsia"/>
-              </w:rPr>
-              <w:t>JSON as storage</w:t>
-            </w:r>
-          </w:p>
-          <w:p>
-            <w:pPr>
-              <w:pStyle w:val="a4"/>
-              <w:numPr>
-                <w:ilvl w:val="0"/>
-                <w:numId w:val="7"/>
-              </w:numPr>
-              <w:ind w:firstLineChars="0"/>
-              <w:jc w:val="left"/>
-            </w:pPr>
-            <w:r>
-              <w:t>Supports features that important to web development such as real time change notification</w:t>
-            </w:r>
-          </w:p>
-          <w:p>
-            <w:pPr>
-              <w:pStyle w:val="a4"/>
-              <w:numPr>
-                <w:ilvl w:val="0"/>
-                <w:numId w:val="7"/>
-              </w:numPr>
-              <w:ind w:firstLineChars="0"/>
-              <w:jc w:val="left"/>
-            </w:pPr>
-            <w:r>
-              <w:t>Supports complex data model</w:t>
-            </w:r>
-          </w:p>
-          <w:p>
-            <w:pPr>
-              <w:pStyle w:val="a4"/>
-              <w:numPr>
-                <w:ilvl w:val="0"/>
-                <w:numId w:val="7"/>
-              </w:numPr>
-              <w:ind w:firstLineChars="0"/>
-              <w:jc w:val="left"/>
-            </w:pPr>
-            <w:proofErr w:type="spellStart"/>
-            <w:r>
-              <w:rPr>
-                <w:rFonts w:hint="eastAsia"/>
-              </w:rPr>
-              <w:t>MapReduce</w:t>
-            </w:r>
-            <w:proofErr w:type="spellEnd"/>
-          </w:p>
-          <w:p>
-            <w:pPr>
-              <w:pStyle w:val="a4"/>
-              <w:numPr>
-                <w:ilvl w:val="0"/>
-                <w:numId w:val="7"/>
-              </w:numPr>
-              <w:ind w:firstLineChars="0"/>
-              <w:jc w:val="left"/>
-            </w:pPr>
-            <w:r>
-              <w:t>Eventual consistency</w:t>
-            </w:r>
-          </w:p>
-          <w:p>
-            <w:pPr>
-              <w:pStyle w:val="a4"/>
-              <w:numPr>
-                <w:ilvl w:val="0"/>
-                <w:numId w:val="7"/>
-              </w:numPr>
-              <w:ind w:firstLineChars="0"/>
-              <w:jc w:val="left"/>
-            </w:pPr>
-            <w:r>
-              <w:t>Schema-less</w:t>
+              <w:rPr>
+                <w:rFonts w:hint="eastAsia"/>
+              </w:rPr>
+            </w:pPr>
+            <w:r>
+              <w:t>K</w:t>
+            </w:r>
+            <w:r>
+              <w:rPr>
+                <w:rFonts w:hint="eastAsia"/>
+              </w:rPr>
+              <w:t>ey value cache</w:t>
+            </w:r>
+          </w:p>
+          <w:p>
+            <w:pPr>
+              <w:pStyle w:val="a4"/>
+              <w:numPr>
+                <w:ilvl w:val="0"/>
+                <w:numId w:val="7"/>
+              </w:numPr>
+              <w:ind w:firstLineChars="0"/>
+              <w:jc w:val="left"/>
+            </w:pPr>
+            <w:r>
+              <w:t>Cloud service</w:t>
+            </w:r>
+          </w:p>
+          <w:p>
+            <w:pPr>
+              <w:pStyle w:val="a4"/>
+              <w:numPr>
+                <w:ilvl w:val="0"/>
+                <w:numId w:val="7"/>
+              </w:numPr>
+              <w:ind w:firstLineChars="0"/>
+              <w:jc w:val="left"/>
+              <w:rPr>
+                <w:rFonts w:hint="eastAsia"/>
+              </w:rPr>
+            </w:pPr>
+            <w:r>
+              <w:t>Can persist the data</w:t>
             </w:r>
           </w:p>
         </w:tc>
@@ -13649,23 +13434,15 @@
               </w:numPr>
               <w:ind w:firstLineChars="0"/>
               <w:jc w:val="left"/>
-            </w:pPr>
-            <w:r>
-              <w:t>No ACID Transection</w:t>
-            </w:r>
-          </w:p>
-          <w:p>
-            <w:pPr>
-              <w:pStyle w:val="a4"/>
-              <w:numPr>
-                <w:ilvl w:val="0"/>
-                <w:numId w:val="6"/>
-              </w:numPr>
-              <w:ind w:firstLineChars="0"/>
-              <w:jc w:val="left"/>
-            </w:pPr>
-            <w:r>
-              <w:t>No join</w:t>
+              <w:rPr>
+                <w:rFonts w:hint="eastAsia"/>
+              </w:rPr>
+            </w:pPr>
+            <w:r>
+              <w:rPr>
+                <w:rFonts w:hint="eastAsia"/>
+              </w:rPr>
+              <w:t>No ACID</w:t>
             </w:r>
           </w:p>
         </w:tc>
@@ -13680,28 +13457,25 @@
               <w:pStyle w:val="a4"/>
               <w:numPr>
                 <w:ilvl w:val="0"/>
-                <w:numId w:val="22"/>
-              </w:numPr>
-              <w:ind w:firstLineChars="0"/>
-              <w:jc w:val="left"/>
-              <w:rPr>
-                <w:rFonts w:hint="eastAsia"/>
-              </w:rPr>
-            </w:pPr>
+                <w:numId w:val="25"/>
+              </w:numPr>
+              <w:ind w:firstLineChars="0"/>
+              <w:jc w:val="left"/>
+            </w:pPr>
+            <w:r>
+              <w:rPr>
+                <w:rFonts w:hint="eastAsia"/>
+              </w:rPr>
+              <w:t xml:space="preserve">AWS </w:t>
+            </w:r>
             <w:proofErr w:type="spellStart"/>
             <w:r>
               <w:rPr>
                 <w:rFonts w:hint="eastAsia"/>
               </w:rPr>
-              <w:t>RavenDB</w:t>
+              <w:t>ElastiCache</w:t>
             </w:r>
             <w:proofErr w:type="spellEnd"/>
-            <w:r>
-              <w:rPr>
-                <w:rStyle w:val="a6"/>
-              </w:rPr>
-              <w:endnoteReference w:id="94"/>
-            </w:r>
           </w:p>
         </w:tc>
         <w:tc>
@@ -13719,52 +13493,41 @@
               <w:jc w:val="left"/>
             </w:pPr>
             <w:r>
-              <w:t>Schema-less</w:t>
-            </w:r>
-          </w:p>
-          <w:p>
-            <w:pPr>
-              <w:pStyle w:val="a4"/>
-              <w:numPr>
-                <w:ilvl w:val="0"/>
-                <w:numId w:val="7"/>
-              </w:numPr>
-              <w:ind w:firstLineChars="0"/>
-              <w:jc w:val="left"/>
-            </w:pPr>
-            <w:r>
-              <w:t>Data compression</w:t>
-            </w:r>
-          </w:p>
-          <w:p>
-            <w:pPr>
-              <w:pStyle w:val="a4"/>
-              <w:numPr>
-                <w:ilvl w:val="0"/>
-                <w:numId w:val="7"/>
-              </w:numPr>
-              <w:ind w:firstLineChars="0"/>
-              <w:jc w:val="left"/>
-            </w:pPr>
-            <w:r>
-              <w:t>ACID</w:t>
-            </w:r>
-          </w:p>
-          <w:p>
-            <w:pPr>
-              <w:pStyle w:val="a4"/>
-              <w:numPr>
-                <w:ilvl w:val="0"/>
-                <w:numId w:val="7"/>
-              </w:numPr>
-              <w:ind w:firstLineChars="0"/>
-              <w:jc w:val="left"/>
-            </w:pPr>
+              <w:rPr>
+                <w:rFonts w:hint="eastAsia"/>
+              </w:rPr>
+              <w:t>You can choose from two in memory cache options:</w:t>
+            </w:r>
+            <w:r>
+              <w:t xml:space="preserve"> </w:t>
+            </w:r>
             <w:proofErr w:type="spellStart"/>
             <w:r>
-              <w:t>MapReduce</w:t>
+              <w:t>Redos</w:t>
             </w:r>
             <w:proofErr w:type="spellEnd"/>
+            <w:r>
+              <w:t xml:space="preserve"> or </w:t>
+            </w:r>
+            <w:proofErr w:type="spellStart"/>
+            <w:r>
+              <w:t>Memcached</w:t>
+            </w:r>
+            <w:proofErr w:type="spellEnd"/>
+          </w:p>
+          <w:p>
+            <w:pPr>
+              <w:pStyle w:val="a4"/>
+              <w:numPr>
+                <w:ilvl w:val="0"/>
+                <w:numId w:val="7"/>
+              </w:numPr>
+              <w:ind w:firstLineChars="0"/>
+              <w:jc w:val="left"/>
+            </w:pPr>
+            <w:r>
+              <w:t>The advantages are similar to those two</w:t>
+            </w:r>
           </w:p>
         </w:tc>
         <w:tc>
@@ -13781,6 +13544,22 @@
               <w:ind w:firstLineChars="0"/>
               <w:jc w:val="left"/>
             </w:pPr>
+            <w:r>
+              <w:t xml:space="preserve">Disadvantages are similar to </w:t>
+            </w:r>
+            <w:proofErr w:type="spellStart"/>
+            <w:r>
+              <w:t>Redis</w:t>
+            </w:r>
+            <w:proofErr w:type="spellEnd"/>
+            <w:r>
+              <w:t xml:space="preserve"> and </w:t>
+            </w:r>
+            <w:proofErr w:type="spellStart"/>
+            <w:r>
+              <w:t>Memcached</w:t>
+            </w:r>
+            <w:proofErr w:type="spellEnd"/>
           </w:p>
         </w:tc>
       </w:tr>
@@ -13794,31 +13573,24 @@
               <w:pStyle w:val="a4"/>
               <w:numPr>
                 <w:ilvl w:val="0"/>
-                <w:numId w:val="22"/>
-              </w:numPr>
-              <w:ind w:firstLineChars="0"/>
-              <w:jc w:val="left"/>
-              <w:rPr>
-                <w:rFonts w:hint="eastAsia"/>
-              </w:rPr>
-            </w:pPr>
-            <w:bookmarkStart w:id="98" w:name="OLE_LINK96"/>
-            <w:bookmarkStart w:id="99" w:name="OLE_LINK97"/>
+                <w:numId w:val="25"/>
+              </w:numPr>
+              <w:ind w:firstLineChars="0"/>
+              <w:jc w:val="left"/>
+            </w:pPr>
             <w:proofErr w:type="spellStart"/>
             <w:r>
               <w:rPr>
                 <w:rFonts w:hint="eastAsia"/>
               </w:rPr>
-              <w:t>TokuMX</w:t>
-            </w:r>
-            <w:bookmarkEnd w:id="98"/>
-            <w:bookmarkEnd w:id="99"/>
+              <w:t>BigMemory</w:t>
+            </w:r>
             <w:proofErr w:type="spellEnd"/>
             <w:r>
               <w:rPr>
                 <w:rStyle w:val="a6"/>
               </w:rPr>
-              <w:endnoteReference w:id="95"/>
+              <w:endnoteReference w:id="93"/>
             </w:r>
           </w:p>
         </w:tc>
@@ -13835,64 +13607,50 @@
               </w:numPr>
               <w:ind w:firstLineChars="0"/>
               <w:jc w:val="left"/>
-            </w:pPr>
-            <w:r>
-              <w:rPr>
-                <w:rFonts w:hint="eastAsia"/>
-              </w:rPr>
-              <w:t xml:space="preserve">A high </w:t>
-            </w:r>
-            <w:r>
-              <w:t xml:space="preserve">performance distribution of </w:t>
+              <w:rPr>
+                <w:rFonts w:hint="eastAsia"/>
+              </w:rPr>
+            </w:pPr>
+            <w:r>
+              <w:rPr>
+                <w:rFonts w:hint="eastAsia"/>
+              </w:rPr>
+              <w:t>In memory data store</w:t>
+            </w:r>
+          </w:p>
+          <w:p>
+            <w:pPr>
+              <w:pStyle w:val="a4"/>
+              <w:numPr>
+                <w:ilvl w:val="0"/>
+                <w:numId w:val="7"/>
+              </w:numPr>
+              <w:ind w:firstLineChars="0"/>
+              <w:jc w:val="left"/>
+            </w:pPr>
+            <w:r>
+              <w:t xml:space="preserve">Supports SQL </w:t>
+            </w:r>
+          </w:p>
+          <w:p>
+            <w:pPr>
+              <w:pStyle w:val="a4"/>
+              <w:numPr>
+                <w:ilvl w:val="0"/>
+                <w:numId w:val="7"/>
+              </w:numPr>
+              <w:ind w:firstLineChars="0"/>
+              <w:jc w:val="left"/>
+            </w:pPr>
+            <w:r>
+              <w:t xml:space="preserve">Runs </w:t>
             </w:r>
             <w:proofErr w:type="spellStart"/>
             <w:r>
-              <w:t>MongoDB</w:t>
+              <w:t>Ehcache</w:t>
             </w:r>
             <w:proofErr w:type="spellEnd"/>
           </w:p>
-          <w:p>
-            <w:pPr>
-              <w:pStyle w:val="a4"/>
-              <w:numPr>
-                <w:ilvl w:val="0"/>
-                <w:numId w:val="7"/>
-              </w:numPr>
-              <w:ind w:firstLineChars="0"/>
-              <w:jc w:val="left"/>
-            </w:pPr>
-            <w:r>
-              <w:t>Better caching strategy</w:t>
-            </w:r>
-          </w:p>
-          <w:p>
-            <w:pPr>
-              <w:pStyle w:val="a4"/>
-              <w:numPr>
-                <w:ilvl w:val="0"/>
-                <w:numId w:val="7"/>
-              </w:numPr>
-              <w:ind w:firstLineChars="0"/>
-              <w:jc w:val="left"/>
-            </w:pPr>
-            <w:r>
-              <w:t>Optimized IO</w:t>
-            </w:r>
-          </w:p>
-          <w:p>
-            <w:pPr>
-              <w:pStyle w:val="a4"/>
-              <w:numPr>
-                <w:ilvl w:val="0"/>
-                <w:numId w:val="7"/>
-              </w:numPr>
-              <w:ind w:firstLineChars="0"/>
-              <w:jc w:val="left"/>
-            </w:pPr>
-            <w:r>
-              <w:t>Supports document-level locking allows better concurrency</w:t>
-            </w:r>
-          </w:p>
         </w:tc>
         <w:tc>
           <w:tcPr>
@@ -13907,13 +13665,7 @@
               </w:numPr>
               <w:ind w:firstLineChars="0"/>
               <w:jc w:val="left"/>
-              <w:rPr>
-                <w:rFonts w:hint="eastAsia"/>
-              </w:rPr>
-            </w:pPr>
-            <w:r>
-              <w:t>No ACID Transection</w:t>
-            </w:r>
+            </w:pPr>
           </w:p>
         </w:tc>
       </w:tr>
@@ -13927,793 +13679,33 @@
               <w:pStyle w:val="a4"/>
               <w:numPr>
                 <w:ilvl w:val="0"/>
-                <w:numId w:val="22"/>
-              </w:numPr>
-              <w:ind w:firstLineChars="0"/>
-              <w:jc w:val="left"/>
-              <w:rPr>
-                <w:rFonts w:hint="eastAsia"/>
-              </w:rPr>
-            </w:pPr>
+                <w:numId w:val="25"/>
+              </w:numPr>
+              <w:ind w:firstLineChars="0"/>
+              <w:jc w:val="left"/>
+            </w:pPr>
+            <w:bookmarkStart w:id="101" w:name="OLE_LINK110"/>
+            <w:bookmarkStart w:id="102" w:name="OLE_LINK111"/>
+            <w:bookmarkStart w:id="103" w:name="OLE_LINK112"/>
+            <w:bookmarkStart w:id="104" w:name="OLE_LINK115"/>
             <w:proofErr w:type="spellStart"/>
             <w:r>
               <w:rPr>
                 <w:rFonts w:hint="eastAsia"/>
               </w:rPr>
-              <w:t>MongoDB</w:t>
-            </w:r>
-            <w:proofErr w:type="spellEnd"/>
-          </w:p>
-        </w:tc>
-        <w:tc>
-          <w:tcPr>
-            <w:tcW w:w="3024" w:type="dxa"/>
-          </w:tcPr>
-          <w:p>
-            <w:pPr>
-              <w:pStyle w:val="a4"/>
-              <w:numPr>
-                <w:ilvl w:val="0"/>
-                <w:numId w:val="7"/>
-              </w:numPr>
-              <w:ind w:firstLineChars="0"/>
-              <w:jc w:val="left"/>
-            </w:pPr>
-            <w:r>
-              <w:t xml:space="preserve">Use </w:t>
-            </w:r>
-            <w:proofErr w:type="spellStart"/>
-            <w:r>
-              <w:rPr>
-                <w:rFonts w:hint="eastAsia"/>
-              </w:rPr>
-              <w:t>Json</w:t>
-            </w:r>
-            <w:proofErr w:type="spellEnd"/>
-            <w:r>
-              <w:t xml:space="preserve"> as storage</w:t>
-            </w:r>
-          </w:p>
-          <w:p>
-            <w:pPr>
-              <w:pStyle w:val="a4"/>
-              <w:numPr>
-                <w:ilvl w:val="0"/>
-                <w:numId w:val="7"/>
-              </w:numPr>
-              <w:ind w:firstLineChars="0"/>
-              <w:jc w:val="left"/>
-            </w:pPr>
-            <w:r>
-              <w:t>Supports complex data model</w:t>
-            </w:r>
-          </w:p>
-          <w:p>
-            <w:pPr>
-              <w:pStyle w:val="a4"/>
-              <w:numPr>
-                <w:ilvl w:val="0"/>
-                <w:numId w:val="7"/>
-              </w:numPr>
-              <w:ind w:firstLineChars="0"/>
-              <w:jc w:val="left"/>
-            </w:pPr>
-            <w:r>
-              <w:rPr>
-                <w:rFonts w:hint="eastAsia"/>
-              </w:rPr>
-              <w:t xml:space="preserve">Supports </w:t>
-            </w:r>
-            <w:r>
-              <w:t>immediate</w:t>
-            </w:r>
-            <w:r>
-              <w:rPr>
-                <w:rFonts w:hint="eastAsia"/>
-              </w:rPr>
-              <w:t xml:space="preserve"> </w:t>
-            </w:r>
-            <w:r>
-              <w:t>and strong consistency</w:t>
-            </w:r>
-          </w:p>
-          <w:p>
-            <w:pPr>
-              <w:pStyle w:val="a4"/>
-              <w:numPr>
-                <w:ilvl w:val="0"/>
-                <w:numId w:val="7"/>
-              </w:numPr>
-              <w:ind w:firstLineChars="0"/>
-              <w:jc w:val="left"/>
-            </w:pPr>
-            <w:r>
-              <w:t xml:space="preserve">Supports </w:t>
-            </w:r>
-            <w:proofErr w:type="spellStart"/>
-            <w:r>
-              <w:t>Sharding</w:t>
-            </w:r>
-            <w:proofErr w:type="spellEnd"/>
-            <w:r>
-              <w:t xml:space="preserve"> and replication</w:t>
-            </w:r>
-          </w:p>
-          <w:p>
-            <w:pPr>
-              <w:pStyle w:val="a4"/>
-              <w:numPr>
-                <w:ilvl w:val="0"/>
-                <w:numId w:val="7"/>
-              </w:numPr>
-              <w:ind w:firstLineChars="0"/>
-              <w:jc w:val="left"/>
-              <w:rPr>
-                <w:rFonts w:hint="eastAsia"/>
-              </w:rPr>
-            </w:pPr>
-            <w:r>
-              <w:t>Schema-less</w:t>
-            </w:r>
-          </w:p>
-        </w:tc>
-        <w:tc>
-          <w:tcPr>
-            <w:tcW w:w="3261" w:type="dxa"/>
-          </w:tcPr>
-          <w:p>
-            <w:pPr>
-              <w:pStyle w:val="a4"/>
-              <w:numPr>
-                <w:ilvl w:val="0"/>
-                <w:numId w:val="6"/>
-              </w:numPr>
-              <w:ind w:firstLineChars="0"/>
-              <w:jc w:val="left"/>
-            </w:pPr>
-            <w:r>
-              <w:t>No ACID</w:t>
-            </w:r>
-          </w:p>
-          <w:p>
-            <w:pPr>
-              <w:pStyle w:val="a4"/>
-              <w:numPr>
-                <w:ilvl w:val="0"/>
-                <w:numId w:val="6"/>
-              </w:numPr>
-              <w:ind w:firstLineChars="0"/>
-              <w:jc w:val="left"/>
-            </w:pPr>
-            <w:r>
-              <w:t>No Join</w:t>
-            </w:r>
-          </w:p>
-        </w:tc>
-      </w:tr>
-      <w:tr>
-        <w:tc>
-          <w:tcPr>
-            <w:tcW w:w="2074" w:type="dxa"/>
-          </w:tcPr>
-          <w:p>
-            <w:pPr>
-              <w:pStyle w:val="a4"/>
-              <w:numPr>
-                <w:ilvl w:val="0"/>
-                <w:numId w:val="22"/>
-              </w:numPr>
-              <w:ind w:firstLineChars="0"/>
-              <w:jc w:val="left"/>
-              <w:rPr>
-                <w:rFonts w:hint="eastAsia"/>
-              </w:rPr>
-            </w:pPr>
-            <w:r>
-              <w:rPr>
-                <w:rFonts w:hint="eastAsia"/>
-              </w:rPr>
-              <w:t>Compose</w:t>
-            </w:r>
-          </w:p>
-        </w:tc>
-        <w:tc>
-          <w:tcPr>
-            <w:tcW w:w="3024" w:type="dxa"/>
-          </w:tcPr>
-          <w:p>
-            <w:pPr>
-              <w:pStyle w:val="a4"/>
-              <w:numPr>
-                <w:ilvl w:val="0"/>
-                <w:numId w:val="7"/>
-              </w:numPr>
-              <w:ind w:firstLineChars="0"/>
-              <w:jc w:val="left"/>
-              <w:rPr>
-                <w:rFonts w:hint="eastAsia"/>
-              </w:rPr>
-            </w:pPr>
-            <w:r>
-              <w:rPr>
-                <w:rFonts w:hint="eastAsia"/>
-              </w:rPr>
-              <w:t xml:space="preserve">Cloud hosting </w:t>
-            </w:r>
-            <w:proofErr w:type="spellStart"/>
-            <w:r>
-              <w:rPr>
-                <w:rFonts w:hint="eastAsia"/>
-              </w:rPr>
-              <w:t>mongodb</w:t>
-            </w:r>
-            <w:proofErr w:type="spellEnd"/>
-          </w:p>
-          <w:p>
-            <w:pPr>
-              <w:pStyle w:val="a4"/>
-              <w:numPr>
-                <w:ilvl w:val="0"/>
-                <w:numId w:val="7"/>
-              </w:numPr>
-              <w:ind w:firstLineChars="0"/>
-              <w:jc w:val="left"/>
-            </w:pPr>
-            <w:r>
-              <w:t xml:space="preserve">Similar as </w:t>
-            </w:r>
-            <w:proofErr w:type="spellStart"/>
-            <w:r>
-              <w:t>mo</w:t>
-            </w:r>
-            <w:r>
-              <w:t>ngo</w:t>
-            </w:r>
-            <w:r>
-              <w:t>db</w:t>
-            </w:r>
-            <w:proofErr w:type="spellEnd"/>
-          </w:p>
-        </w:tc>
-        <w:tc>
-          <w:tcPr>
-            <w:tcW w:w="3261" w:type="dxa"/>
-          </w:tcPr>
-          <w:p>
-            <w:pPr>
-              <w:pStyle w:val="a4"/>
-              <w:numPr>
-                <w:ilvl w:val="0"/>
-                <w:numId w:val="6"/>
-              </w:numPr>
-              <w:ind w:firstLineChars="0"/>
-              <w:jc w:val="left"/>
-            </w:pPr>
-            <w:r>
-              <w:t xml:space="preserve">Similar as mongo </w:t>
-            </w:r>
-            <w:proofErr w:type="spellStart"/>
-            <w:r>
-              <w:t>db</w:t>
-            </w:r>
-            <w:proofErr w:type="spellEnd"/>
-          </w:p>
-        </w:tc>
-      </w:tr>
-      <w:tr>
-        <w:tc>
-          <w:tcPr>
-            <w:tcW w:w="2074" w:type="dxa"/>
-          </w:tcPr>
-          <w:p>
-            <w:pPr>
-              <w:pStyle w:val="a4"/>
-              <w:numPr>
-                <w:ilvl w:val="0"/>
-                <w:numId w:val="22"/>
-              </w:numPr>
-              <w:ind w:firstLineChars="0"/>
-              <w:jc w:val="left"/>
-              <w:rPr>
-                <w:rFonts w:hint="eastAsia"/>
-              </w:rPr>
-            </w:pPr>
-            <w:r>
-              <w:rPr>
-                <w:rFonts w:hint="eastAsia"/>
-              </w:rPr>
-              <w:t>Iris Couch</w:t>
-            </w:r>
-          </w:p>
-        </w:tc>
-        <w:tc>
-          <w:tcPr>
-            <w:tcW w:w="3024" w:type="dxa"/>
-          </w:tcPr>
-          <w:p>
-            <w:pPr>
-              <w:pStyle w:val="a4"/>
-              <w:numPr>
-                <w:ilvl w:val="0"/>
-                <w:numId w:val="7"/>
-              </w:numPr>
-              <w:ind w:firstLineChars="0"/>
-              <w:jc w:val="left"/>
-            </w:pPr>
-            <w:r>
-              <w:rPr>
-                <w:rFonts w:hint="eastAsia"/>
-              </w:rPr>
-              <w:t>C</w:t>
-            </w:r>
-            <w:r>
-              <w:rPr>
-                <w:rFonts w:hint="eastAsia"/>
-              </w:rPr>
-              <w:t>loud hosting</w:t>
-            </w:r>
-            <w:r>
-              <w:t xml:space="preserve"> </w:t>
-            </w:r>
-            <w:proofErr w:type="spellStart"/>
-            <w:r>
-              <w:t>CouchDB</w:t>
-            </w:r>
-            <w:proofErr w:type="spellEnd"/>
-          </w:p>
-          <w:p>
-            <w:pPr>
-              <w:pStyle w:val="a4"/>
-              <w:numPr>
-                <w:ilvl w:val="0"/>
-                <w:numId w:val="7"/>
-              </w:numPr>
-              <w:ind w:firstLineChars="0"/>
-              <w:jc w:val="left"/>
-            </w:pPr>
-            <w:r>
-              <w:t xml:space="preserve">Similar as </w:t>
-            </w:r>
-            <w:proofErr w:type="spellStart"/>
-            <w:r>
-              <w:t>CouchDB</w:t>
-            </w:r>
-            <w:proofErr w:type="spellEnd"/>
-          </w:p>
-        </w:tc>
-        <w:tc>
-          <w:tcPr>
-            <w:tcW w:w="3261" w:type="dxa"/>
-          </w:tcPr>
-          <w:p>
-            <w:pPr>
-              <w:pStyle w:val="a4"/>
-              <w:numPr>
-                <w:ilvl w:val="0"/>
-                <w:numId w:val="6"/>
-              </w:numPr>
-              <w:ind w:firstLineChars="0"/>
-              <w:jc w:val="left"/>
-            </w:pPr>
-            <w:r>
-              <w:t xml:space="preserve">Similar as </w:t>
-            </w:r>
-            <w:proofErr w:type="spellStart"/>
-            <w:r>
-              <w:t>CouchDB</w:t>
-            </w:r>
-            <w:proofErr w:type="spellEnd"/>
-          </w:p>
-        </w:tc>
-      </w:tr>
-      <w:tr>
-        <w:tc>
-          <w:tcPr>
-            <w:tcW w:w="2074" w:type="dxa"/>
-          </w:tcPr>
-          <w:p>
-            <w:pPr>
-              <w:pStyle w:val="a4"/>
-              <w:numPr>
-                <w:ilvl w:val="0"/>
-                <w:numId w:val="22"/>
-              </w:numPr>
-              <w:ind w:firstLineChars="0"/>
-              <w:jc w:val="left"/>
-              <w:rPr>
-                <w:rFonts w:hint="eastAsia"/>
-              </w:rPr>
-            </w:pPr>
-            <w:bookmarkStart w:id="100" w:name="OLE_LINK100"/>
-            <w:bookmarkStart w:id="101" w:name="OLE_LINK101"/>
-            <w:proofErr w:type="spellStart"/>
-            <w:r>
-              <w:rPr>
-                <w:rFonts w:hint="eastAsia"/>
-              </w:rPr>
-              <w:t>MongoLab</w:t>
-            </w:r>
-            <w:bookmarkEnd w:id="100"/>
+              <w:t>Ehcache</w:t>
+            </w:r>
             <w:bookmarkEnd w:id="101"/>
-            <w:proofErr w:type="spellEnd"/>
-          </w:p>
-        </w:tc>
-        <w:tc>
-          <w:tcPr>
-            <w:tcW w:w="3024" w:type="dxa"/>
-          </w:tcPr>
-          <w:p>
-            <w:pPr>
-              <w:pStyle w:val="a4"/>
-              <w:numPr>
-                <w:ilvl w:val="0"/>
-                <w:numId w:val="7"/>
-              </w:numPr>
-              <w:ind w:firstLineChars="0"/>
-              <w:jc w:val="left"/>
-              <w:rPr>
-                <w:rFonts w:hint="eastAsia"/>
-              </w:rPr>
-            </w:pPr>
-            <w:r>
-              <w:rPr>
-                <w:rFonts w:hint="eastAsia"/>
-              </w:rPr>
-              <w:t xml:space="preserve">Cloud hosting </w:t>
-            </w:r>
-            <w:proofErr w:type="spellStart"/>
-            <w:r>
-              <w:rPr>
-                <w:rFonts w:hint="eastAsia"/>
-              </w:rPr>
-              <w:t>mongodb</w:t>
-            </w:r>
-            <w:proofErr w:type="spellEnd"/>
-          </w:p>
-          <w:p>
-            <w:pPr>
-              <w:pStyle w:val="a4"/>
-              <w:numPr>
-                <w:ilvl w:val="0"/>
-                <w:numId w:val="7"/>
-              </w:numPr>
-              <w:ind w:firstLineChars="0"/>
-              <w:jc w:val="left"/>
-            </w:pPr>
-            <w:r>
-              <w:t xml:space="preserve">Similar as </w:t>
-            </w:r>
-            <w:proofErr w:type="spellStart"/>
-            <w:r>
-              <w:t>mongodb</w:t>
-            </w:r>
-            <w:proofErr w:type="spellEnd"/>
-          </w:p>
-        </w:tc>
-        <w:tc>
-          <w:tcPr>
-            <w:tcW w:w="3261" w:type="dxa"/>
-          </w:tcPr>
-          <w:p>
-            <w:pPr>
-              <w:pStyle w:val="a4"/>
-              <w:numPr>
-                <w:ilvl w:val="0"/>
-                <w:numId w:val="6"/>
-              </w:numPr>
-              <w:ind w:firstLineChars="0"/>
-              <w:jc w:val="left"/>
-            </w:pPr>
-            <w:r>
-              <w:t xml:space="preserve">Similar as mongo </w:t>
-            </w:r>
-            <w:proofErr w:type="spellStart"/>
-            <w:r>
-              <w:t>db</w:t>
-            </w:r>
-            <w:proofErr w:type="spellEnd"/>
-          </w:p>
-        </w:tc>
-      </w:tr>
-      <w:tr>
-        <w:tc>
-          <w:tcPr>
-            <w:tcW w:w="2074" w:type="dxa"/>
-          </w:tcPr>
-          <w:p>
-            <w:pPr>
-              <w:pStyle w:val="a4"/>
-              <w:numPr>
-                <w:ilvl w:val="0"/>
-                <w:numId w:val="22"/>
-              </w:numPr>
-              <w:ind w:firstLineChars="0"/>
-              <w:jc w:val="left"/>
-              <w:rPr>
-                <w:rFonts w:hint="eastAsia"/>
-              </w:rPr>
-            </w:pPr>
-            <w:r>
-              <w:rPr>
-                <w:rFonts w:hint="eastAsia"/>
-              </w:rPr>
-              <w:t>Object Rocket</w:t>
-            </w:r>
-          </w:p>
-        </w:tc>
-        <w:tc>
-          <w:tcPr>
-            <w:tcW w:w="3024" w:type="dxa"/>
-          </w:tcPr>
-          <w:p>
-            <w:pPr>
-              <w:pStyle w:val="a4"/>
-              <w:numPr>
-                <w:ilvl w:val="0"/>
-                <w:numId w:val="7"/>
-              </w:numPr>
-              <w:ind w:firstLineChars="0"/>
-              <w:jc w:val="left"/>
-              <w:rPr>
-                <w:rFonts w:hint="eastAsia"/>
-              </w:rPr>
-            </w:pPr>
-            <w:r>
-              <w:rPr>
-                <w:rFonts w:hint="eastAsia"/>
-              </w:rPr>
-              <w:t xml:space="preserve">Cloud hosting </w:t>
-            </w:r>
-            <w:proofErr w:type="spellStart"/>
-            <w:r>
-              <w:rPr>
-                <w:rFonts w:hint="eastAsia"/>
-              </w:rPr>
-              <w:t>mongodb</w:t>
-            </w:r>
-            <w:proofErr w:type="spellEnd"/>
-            <w:r>
-              <w:t xml:space="preserve"> and </w:t>
-            </w:r>
-            <w:proofErr w:type="spellStart"/>
-            <w:r>
-              <w:t>redis</w:t>
-            </w:r>
-            <w:proofErr w:type="spellEnd"/>
-          </w:p>
-          <w:p>
-            <w:pPr>
-              <w:pStyle w:val="a4"/>
-              <w:numPr>
-                <w:ilvl w:val="0"/>
-                <w:numId w:val="7"/>
-              </w:numPr>
-              <w:ind w:firstLineChars="0"/>
-              <w:jc w:val="left"/>
-            </w:pPr>
-            <w:r>
-              <w:t xml:space="preserve">Similar as </w:t>
-            </w:r>
-            <w:proofErr w:type="spellStart"/>
-            <w:r>
-              <w:t>mongodb</w:t>
-            </w:r>
-            <w:proofErr w:type="spellEnd"/>
-          </w:p>
-        </w:tc>
-        <w:tc>
-          <w:tcPr>
-            <w:tcW w:w="3261" w:type="dxa"/>
-          </w:tcPr>
-          <w:p>
-            <w:pPr>
-              <w:pStyle w:val="a4"/>
-              <w:numPr>
-                <w:ilvl w:val="0"/>
-                <w:numId w:val="6"/>
-              </w:numPr>
-              <w:ind w:firstLineChars="0"/>
-              <w:jc w:val="left"/>
-            </w:pPr>
-            <w:r>
-              <w:t xml:space="preserve">Similar as </w:t>
-            </w:r>
-            <w:proofErr w:type="spellStart"/>
-            <w:r>
-              <w:t>mongodb</w:t>
-            </w:r>
-            <w:proofErr w:type="spellEnd"/>
-          </w:p>
-        </w:tc>
-      </w:tr>
-      <w:tr>
-        <w:tc>
-          <w:tcPr>
-            <w:tcW w:w="2074" w:type="dxa"/>
-          </w:tcPr>
-          <w:p>
-            <w:pPr>
-              <w:pStyle w:val="a4"/>
-              <w:numPr>
-                <w:ilvl w:val="0"/>
-                <w:numId w:val="22"/>
-              </w:numPr>
-              <w:ind w:firstLineChars="0"/>
-              <w:jc w:val="left"/>
-              <w:rPr>
-                <w:rFonts w:hint="eastAsia"/>
-              </w:rPr>
-            </w:pPr>
-            <w:r>
-              <w:rPr>
-                <w:rFonts w:hint="eastAsia"/>
-              </w:rPr>
-              <w:lastRenderedPageBreak/>
-              <w:t xml:space="preserve">Azure </w:t>
-            </w:r>
-            <w:proofErr w:type="spellStart"/>
-            <w:r>
-              <w:rPr>
-                <w:rFonts w:hint="eastAsia"/>
-              </w:rPr>
-              <w:t>DocumentDB</w:t>
-            </w:r>
-            <w:proofErr w:type="spellEnd"/>
-          </w:p>
-        </w:tc>
-        <w:tc>
-          <w:tcPr>
-            <w:tcW w:w="3024" w:type="dxa"/>
-          </w:tcPr>
-          <w:p>
-            <w:pPr>
-              <w:pStyle w:val="a4"/>
-              <w:numPr>
-                <w:ilvl w:val="0"/>
-                <w:numId w:val="7"/>
-              </w:numPr>
-              <w:ind w:firstLineChars="0"/>
-              <w:jc w:val="left"/>
-            </w:pPr>
-            <w:r>
-              <w:t xml:space="preserve">Use </w:t>
-            </w:r>
-            <w:proofErr w:type="spellStart"/>
-            <w:r>
-              <w:rPr>
-                <w:rFonts w:hint="eastAsia"/>
-              </w:rPr>
-              <w:t>Json</w:t>
-            </w:r>
-            <w:proofErr w:type="spellEnd"/>
-            <w:r>
-              <w:t xml:space="preserve"> as storage</w:t>
-            </w:r>
-          </w:p>
-          <w:p>
-            <w:pPr>
-              <w:pStyle w:val="a4"/>
-              <w:numPr>
-                <w:ilvl w:val="0"/>
-                <w:numId w:val="7"/>
-              </w:numPr>
-              <w:ind w:firstLineChars="0"/>
-              <w:jc w:val="left"/>
-              <w:rPr>
-                <w:rFonts w:hint="eastAsia"/>
-              </w:rPr>
-            </w:pPr>
-            <w:r>
-              <w:t>Supports complex data model</w:t>
-            </w:r>
-          </w:p>
-          <w:p>
-            <w:pPr>
-              <w:pStyle w:val="a4"/>
-              <w:numPr>
-                <w:ilvl w:val="0"/>
-                <w:numId w:val="7"/>
-              </w:numPr>
-              <w:ind w:firstLineChars="0"/>
-              <w:jc w:val="left"/>
-            </w:pPr>
-            <w:r>
-              <w:rPr>
-                <w:rFonts w:hint="eastAsia"/>
-              </w:rPr>
-              <w:t>Schema-free</w:t>
-            </w:r>
-          </w:p>
-          <w:p>
-            <w:pPr>
-              <w:pStyle w:val="a4"/>
-              <w:numPr>
-                <w:ilvl w:val="0"/>
-                <w:numId w:val="7"/>
-              </w:numPr>
-              <w:ind w:firstLineChars="0"/>
-              <w:jc w:val="left"/>
-            </w:pPr>
-            <w:r>
-              <w:rPr>
-                <w:rFonts w:hint="eastAsia"/>
-              </w:rPr>
-              <w:t>Supports different level of consistency</w:t>
-            </w:r>
-          </w:p>
-          <w:p>
-            <w:pPr>
-              <w:pStyle w:val="a4"/>
-              <w:numPr>
-                <w:ilvl w:val="0"/>
-                <w:numId w:val="7"/>
-              </w:numPr>
-              <w:ind w:firstLineChars="0"/>
-              <w:jc w:val="left"/>
-            </w:pPr>
-            <w:r>
-              <w:rPr>
-                <w:rFonts w:hint="eastAsia"/>
-              </w:rPr>
-              <w:t>Transection</w:t>
-            </w:r>
-          </w:p>
-        </w:tc>
-        <w:tc>
-          <w:tcPr>
-            <w:tcW w:w="3261" w:type="dxa"/>
-          </w:tcPr>
-          <w:p>
-            <w:pPr>
-              <w:pStyle w:val="a4"/>
-              <w:numPr>
-                <w:ilvl w:val="0"/>
-                <w:numId w:val="6"/>
-              </w:numPr>
-              <w:ind w:firstLineChars="0"/>
-              <w:jc w:val="left"/>
-            </w:pPr>
-            <w:r>
-              <w:rPr>
-                <w:rFonts w:hint="eastAsia"/>
-              </w:rPr>
-              <w:t>No Join</w:t>
-            </w:r>
-          </w:p>
-        </w:tc>
-      </w:tr>
-      <w:tr>
-        <w:tc>
-          <w:tcPr>
-            <w:tcW w:w="2074" w:type="dxa"/>
-          </w:tcPr>
-          <w:p>
-            <w:pPr>
-              <w:pStyle w:val="a4"/>
-              <w:numPr>
-                <w:ilvl w:val="0"/>
-                <w:numId w:val="22"/>
-              </w:numPr>
-              <w:ind w:firstLineChars="0"/>
-              <w:jc w:val="left"/>
-              <w:rPr>
-                <w:rFonts w:hint="eastAsia"/>
-              </w:rPr>
-            </w:pPr>
-            <w:bookmarkStart w:id="102" w:name="OLE_LINK102"/>
-            <w:bookmarkStart w:id="103" w:name="OLE_LINK103"/>
-            <w:bookmarkStart w:id="104" w:name="OLE_LINK104"/>
-            <w:proofErr w:type="spellStart"/>
-            <w:r>
-              <w:rPr>
-                <w:rFonts w:hint="eastAsia"/>
-              </w:rPr>
-              <w:t>Cloudant</w:t>
-            </w:r>
             <w:bookmarkEnd w:id="102"/>
             <w:bookmarkEnd w:id="103"/>
             <w:bookmarkEnd w:id="104"/>
             <w:proofErr w:type="spellEnd"/>
+            <w:r>
+              <w:rPr>
+                <w:rStyle w:val="a6"/>
+              </w:rPr>
+              <w:endnoteReference w:id="94"/>
+            </w:r>
           </w:p>
         </w:tc>
         <w:tc>
@@ -14730,106 +13722,72 @@
               <w:ind w:firstLineChars="0"/>
               <w:jc w:val="left"/>
             </w:pPr>
-            <w:r>
-              <w:t xml:space="preserve">Use </w:t>
-            </w:r>
             <w:proofErr w:type="spellStart"/>
             <w:r>
               <w:rPr>
                 <w:rFonts w:hint="eastAsia"/>
               </w:rPr>
-              <w:t>Json</w:t>
+              <w:t>I</w:t>
+            </w:r>
+            <w:r>
+              <w:t>m</w:t>
             </w:r>
             <w:proofErr w:type="spellEnd"/>
             <w:r>
-              <w:t xml:space="preserve"> as storage</w:t>
-            </w:r>
-          </w:p>
-          <w:p>
-            <w:pPr>
-              <w:pStyle w:val="a4"/>
-              <w:numPr>
-                <w:ilvl w:val="0"/>
-                <w:numId w:val="7"/>
-              </w:numPr>
-              <w:ind w:firstLineChars="0"/>
-              <w:jc w:val="left"/>
-              <w:rPr>
-                <w:rFonts w:hint="eastAsia"/>
-              </w:rPr>
-            </w:pPr>
-            <w:r>
-              <w:t>Supports complex data model</w:t>
-            </w:r>
-          </w:p>
-          <w:p>
-            <w:pPr>
-              <w:pStyle w:val="a4"/>
-              <w:numPr>
-                <w:ilvl w:val="0"/>
-                <w:numId w:val="7"/>
-              </w:numPr>
-              <w:ind w:firstLineChars="0"/>
-              <w:jc w:val="left"/>
-            </w:pPr>
-            <w:r>
-              <w:rPr>
-                <w:rFonts w:hint="eastAsia"/>
-              </w:rPr>
-              <w:t>Schema-free</w:t>
-            </w:r>
-          </w:p>
-          <w:p>
-            <w:pPr>
-              <w:pStyle w:val="a4"/>
-              <w:numPr>
-                <w:ilvl w:val="0"/>
-                <w:numId w:val="7"/>
-              </w:numPr>
-              <w:ind w:firstLineChars="0"/>
-              <w:jc w:val="left"/>
-            </w:pPr>
-            <w:r>
-              <w:rPr>
-                <w:rFonts w:hint="eastAsia"/>
-              </w:rPr>
-              <w:t>Supports Full-text search</w:t>
-            </w:r>
-          </w:p>
-          <w:p>
-            <w:pPr>
-              <w:pStyle w:val="a4"/>
-              <w:numPr>
-                <w:ilvl w:val="0"/>
-                <w:numId w:val="7"/>
-              </w:numPr>
-              <w:ind w:firstLineChars="0"/>
-              <w:jc w:val="left"/>
-            </w:pPr>
-            <w:r>
-              <w:t xml:space="preserve">Supports </w:t>
-            </w:r>
+              <w:t xml:space="preserve"> memory data store</w:t>
+            </w:r>
+          </w:p>
+          <w:p>
+            <w:pPr>
+              <w:pStyle w:val="a4"/>
+              <w:numPr>
+                <w:ilvl w:val="0"/>
+                <w:numId w:val="7"/>
+              </w:numPr>
+              <w:ind w:firstLineChars="0"/>
+              <w:jc w:val="left"/>
+            </w:pPr>
+            <w:r>
+              <w:t>Schema less</w:t>
+            </w:r>
+          </w:p>
+          <w:p>
+            <w:pPr>
+              <w:pStyle w:val="a4"/>
+              <w:numPr>
+                <w:ilvl w:val="0"/>
+                <w:numId w:val="7"/>
+              </w:numPr>
+              <w:ind w:firstLineChars="0"/>
+              <w:jc w:val="left"/>
+              <w:rPr>
+                <w:rFonts w:hint="eastAsia"/>
+              </w:rPr>
+            </w:pPr>
+            <w:r>
+              <w:rPr>
+                <w:rFonts w:hint="eastAsia"/>
+              </w:rPr>
+              <w:t>ACID</w:t>
+            </w:r>
+          </w:p>
+          <w:p>
+            <w:pPr>
+              <w:pStyle w:val="a4"/>
+              <w:numPr>
+                <w:ilvl w:val="0"/>
+                <w:numId w:val="7"/>
+              </w:numPr>
+              <w:ind w:firstLineChars="0"/>
+              <w:jc w:val="left"/>
+            </w:pPr>
             <w:proofErr w:type="spellStart"/>
             <w:r>
-              <w:t>sptial</w:t>
+              <w:t>Sharding</w:t>
             </w:r>
             <w:proofErr w:type="spellEnd"/>
             <w:r>
-              <w:t xml:space="preserve"> indexes</w:t>
-            </w:r>
-          </w:p>
-          <w:p>
-            <w:pPr>
-              <w:pStyle w:val="a4"/>
-              <w:numPr>
-                <w:ilvl w:val="0"/>
-                <w:numId w:val="7"/>
-              </w:numPr>
-              <w:ind w:firstLineChars="0"/>
-              <w:jc w:val="left"/>
-            </w:pPr>
-            <w:r>
-              <w:t>Data compression</w:t>
+              <w:t xml:space="preserve"> and replication</w:t>
             </w:r>
           </w:p>
         </w:tc>
@@ -14847,16 +13805,466 @@
               <w:ind w:firstLineChars="0"/>
               <w:jc w:val="left"/>
             </w:pPr>
-            <w:r>
-              <w:rPr>
-                <w:rFonts w:hint="eastAsia"/>
-              </w:rPr>
-              <w:t>No ACID</w:t>
+          </w:p>
+        </w:tc>
+      </w:tr>
+      <w:tr>
+        <w:tc>
+          <w:tcPr>
+            <w:tcW w:w="2074" w:type="dxa"/>
+          </w:tcPr>
+          <w:p>
+            <w:pPr>
+              <w:pStyle w:val="a4"/>
+              <w:numPr>
+                <w:ilvl w:val="0"/>
+                <w:numId w:val="25"/>
+              </w:numPr>
+              <w:ind w:firstLineChars="0"/>
+              <w:jc w:val="left"/>
+            </w:pPr>
+            <w:proofErr w:type="spellStart"/>
+            <w:r>
+              <w:rPr>
+                <w:rFonts w:hint="eastAsia"/>
+              </w:rPr>
+              <w:t>InfiniSpan</w:t>
+            </w:r>
+            <w:proofErr w:type="spellEnd"/>
+            <w:r>
+              <w:rPr>
+                <w:rStyle w:val="a6"/>
+              </w:rPr>
+              <w:endnoteReference w:id="95"/>
+            </w:r>
+          </w:p>
+        </w:tc>
+        <w:tc>
+          <w:tcPr>
+            <w:tcW w:w="3024" w:type="dxa"/>
+          </w:tcPr>
+          <w:p>
+            <w:pPr>
+              <w:pStyle w:val="a4"/>
+              <w:numPr>
+                <w:ilvl w:val="0"/>
+                <w:numId w:val="7"/>
+              </w:numPr>
+              <w:ind w:firstLineChars="0"/>
+              <w:jc w:val="left"/>
+              <w:rPr>
+                <w:rFonts w:hint="eastAsia"/>
+              </w:rPr>
+            </w:pPr>
+            <w:r>
+              <w:rPr>
+                <w:rFonts w:hint="eastAsia"/>
+              </w:rPr>
+              <w:t xml:space="preserve">In memory </w:t>
+            </w:r>
+            <w:r>
+              <w:t>key value data store</w:t>
+            </w:r>
+          </w:p>
+          <w:p>
+            <w:pPr>
+              <w:pStyle w:val="a4"/>
+              <w:numPr>
+                <w:ilvl w:val="0"/>
+                <w:numId w:val="7"/>
+              </w:numPr>
+              <w:ind w:firstLineChars="0"/>
+              <w:jc w:val="left"/>
+            </w:pPr>
+            <w:r>
+              <w:t>Support M</w:t>
+            </w:r>
+            <w:r>
+              <w:rPr>
+                <w:rFonts w:hint="eastAsia"/>
+              </w:rPr>
+              <w:t xml:space="preserve">ap </w:t>
+            </w:r>
+            <w:r>
+              <w:t>reduce</w:t>
+            </w:r>
+          </w:p>
+          <w:p>
+            <w:pPr>
+              <w:pStyle w:val="a4"/>
+              <w:numPr>
+                <w:ilvl w:val="0"/>
+                <w:numId w:val="7"/>
+              </w:numPr>
+              <w:ind w:firstLineChars="0"/>
+              <w:jc w:val="left"/>
+            </w:pPr>
+            <w:r>
+              <w:t>Support data compression</w:t>
+            </w:r>
+          </w:p>
+          <w:p>
+            <w:pPr>
+              <w:pStyle w:val="a4"/>
+              <w:numPr>
+                <w:ilvl w:val="0"/>
+                <w:numId w:val="7"/>
+              </w:numPr>
+              <w:ind w:firstLineChars="0"/>
+              <w:jc w:val="left"/>
+            </w:pPr>
+            <w:r>
+              <w:t>Support full text search, and graph data</w:t>
+            </w:r>
+          </w:p>
+          <w:p>
+            <w:pPr>
+              <w:pStyle w:val="a4"/>
+              <w:numPr>
+                <w:ilvl w:val="0"/>
+                <w:numId w:val="7"/>
+              </w:numPr>
+              <w:ind w:firstLineChars="0"/>
+              <w:jc w:val="left"/>
+            </w:pPr>
+            <w:r>
+              <w:t>Persistent</w:t>
+            </w:r>
+          </w:p>
+          <w:p>
+            <w:pPr>
+              <w:pStyle w:val="a4"/>
+              <w:numPr>
+                <w:ilvl w:val="0"/>
+                <w:numId w:val="7"/>
+              </w:numPr>
+              <w:ind w:firstLineChars="0"/>
+              <w:jc w:val="left"/>
+            </w:pPr>
+            <w:r>
+              <w:t>ACID transection</w:t>
+            </w:r>
+          </w:p>
+        </w:tc>
+        <w:tc>
+          <w:tcPr>
+            <w:tcW w:w="3261" w:type="dxa"/>
+          </w:tcPr>
+          <w:p>
+            <w:pPr>
+              <w:pStyle w:val="a4"/>
+              <w:numPr>
+                <w:ilvl w:val="0"/>
+                <w:numId w:val="6"/>
+              </w:numPr>
+              <w:ind w:firstLineChars="0"/>
+              <w:jc w:val="left"/>
+            </w:pPr>
+          </w:p>
+        </w:tc>
+      </w:tr>
+      <w:tr>
+        <w:tc>
+          <w:tcPr>
+            <w:tcW w:w="2074" w:type="dxa"/>
+          </w:tcPr>
+          <w:p>
+            <w:pPr>
+              <w:pStyle w:val="a4"/>
+              <w:numPr>
+                <w:ilvl w:val="0"/>
+                <w:numId w:val="25"/>
+              </w:numPr>
+              <w:ind w:firstLineChars="0"/>
+              <w:jc w:val="left"/>
+            </w:pPr>
+            <w:bookmarkStart w:id="105" w:name="OLE_LINK113"/>
+            <w:bookmarkStart w:id="106" w:name="OLE_LINK114"/>
+            <w:proofErr w:type="spellStart"/>
+            <w:r>
+              <w:rPr>
+                <w:rFonts w:hint="eastAsia"/>
+              </w:rPr>
+              <w:t>RedHat</w:t>
+            </w:r>
+            <w:proofErr w:type="spellEnd"/>
+            <w:r>
+              <w:rPr>
+                <w:rFonts w:hint="eastAsia"/>
+              </w:rPr>
+              <w:t xml:space="preserve"> </w:t>
+            </w:r>
+            <w:proofErr w:type="spellStart"/>
+            <w:r>
+              <w:rPr>
+                <w:rFonts w:hint="eastAsia"/>
+              </w:rPr>
+              <w:t>JBoss</w:t>
+            </w:r>
+            <w:proofErr w:type="spellEnd"/>
+            <w:r>
+              <w:rPr>
+                <w:rFonts w:hint="eastAsia"/>
+              </w:rPr>
+              <w:t xml:space="preserve"> </w:t>
+            </w:r>
+            <w:r>
+              <w:t>Data Grid</w:t>
+            </w:r>
+            <w:bookmarkEnd w:id="105"/>
+            <w:bookmarkEnd w:id="106"/>
+            <w:r>
+              <w:rPr>
+                <w:rStyle w:val="a6"/>
+              </w:rPr>
+              <w:endnoteReference w:id="96"/>
+            </w:r>
+          </w:p>
+        </w:tc>
+        <w:tc>
+          <w:tcPr>
+            <w:tcW w:w="3024" w:type="dxa"/>
+          </w:tcPr>
+          <w:p>
+            <w:pPr>
+              <w:pStyle w:val="a4"/>
+              <w:numPr>
+                <w:ilvl w:val="0"/>
+                <w:numId w:val="7"/>
+              </w:numPr>
+              <w:ind w:firstLineChars="0"/>
+              <w:jc w:val="left"/>
+              <w:rPr>
+                <w:rFonts w:hint="eastAsia"/>
+              </w:rPr>
+            </w:pPr>
+            <w:r>
+              <w:rPr>
+                <w:rFonts w:hint="eastAsia"/>
+              </w:rPr>
+              <w:t>In memory distributed caching</w:t>
+            </w:r>
+          </w:p>
+          <w:p>
+            <w:pPr>
+              <w:pStyle w:val="a4"/>
+              <w:numPr>
+                <w:ilvl w:val="0"/>
+                <w:numId w:val="7"/>
+              </w:numPr>
+              <w:ind w:firstLineChars="0"/>
+              <w:jc w:val="left"/>
+            </w:pPr>
+            <w:r>
+              <w:t>Support map reduce</w:t>
+            </w:r>
+          </w:p>
+          <w:p>
+            <w:pPr>
+              <w:pStyle w:val="a4"/>
+              <w:numPr>
+                <w:ilvl w:val="0"/>
+                <w:numId w:val="7"/>
+              </w:numPr>
+              <w:ind w:firstLineChars="0"/>
+              <w:jc w:val="left"/>
+            </w:pPr>
+            <w:r>
+              <w:t>Supports replication</w:t>
+            </w:r>
+          </w:p>
+          <w:p>
+            <w:pPr>
+              <w:pStyle w:val="a4"/>
+              <w:numPr>
+                <w:ilvl w:val="0"/>
+                <w:numId w:val="7"/>
+              </w:numPr>
+              <w:ind w:firstLineChars="0"/>
+              <w:jc w:val="left"/>
+            </w:pPr>
+            <w:r>
+              <w:t>Transection</w:t>
+            </w:r>
+          </w:p>
+          <w:p>
+            <w:pPr>
+              <w:pStyle w:val="a4"/>
+              <w:numPr>
+                <w:ilvl w:val="0"/>
+                <w:numId w:val="7"/>
+              </w:numPr>
+              <w:ind w:firstLineChars="0"/>
+              <w:jc w:val="left"/>
+            </w:pPr>
+            <w:proofErr w:type="spellStart"/>
+            <w:r>
+              <w:t>Redhat</w:t>
+            </w:r>
+            <w:proofErr w:type="spellEnd"/>
+            <w:r>
+              <w:t xml:space="preserve"> support</w:t>
+            </w:r>
+          </w:p>
+        </w:tc>
+        <w:tc>
+          <w:tcPr>
+            <w:tcW w:w="3261" w:type="dxa"/>
+          </w:tcPr>
+          <w:p>
+            <w:pPr>
+              <w:pStyle w:val="a4"/>
+              <w:numPr>
+                <w:ilvl w:val="0"/>
+                <w:numId w:val="6"/>
+              </w:numPr>
+              <w:ind w:firstLineChars="0"/>
+              <w:jc w:val="left"/>
+            </w:pPr>
+          </w:p>
+        </w:tc>
+      </w:tr>
+      <w:tr>
+        <w:tc>
+          <w:tcPr>
+            <w:tcW w:w="2074" w:type="dxa"/>
+          </w:tcPr>
+          <w:p>
+            <w:pPr>
+              <w:pStyle w:val="a4"/>
+              <w:numPr>
+                <w:ilvl w:val="0"/>
+                <w:numId w:val="25"/>
+              </w:numPr>
+              <w:ind w:firstLineChars="0"/>
+              <w:jc w:val="left"/>
+            </w:pPr>
+            <w:proofErr w:type="spellStart"/>
+            <w:r>
+              <w:rPr>
+                <w:rFonts w:hint="eastAsia"/>
+              </w:rPr>
+              <w:t>Memcached</w:t>
+            </w:r>
+            <w:proofErr w:type="spellEnd"/>
+            <w:r>
+              <w:rPr>
+                <w:rStyle w:val="a6"/>
+              </w:rPr>
+              <w:endnoteReference w:id="97"/>
+            </w:r>
+          </w:p>
+        </w:tc>
+        <w:tc>
+          <w:tcPr>
+            <w:tcW w:w="3024" w:type="dxa"/>
+          </w:tcPr>
+          <w:p>
+            <w:pPr>
+              <w:pStyle w:val="a4"/>
+              <w:numPr>
+                <w:ilvl w:val="0"/>
+                <w:numId w:val="7"/>
+              </w:numPr>
+              <w:ind w:firstLineChars="0"/>
+              <w:jc w:val="left"/>
+              <w:rPr>
+                <w:rFonts w:hint="eastAsia"/>
+              </w:rPr>
+            </w:pPr>
+            <w:r>
+              <w:rPr>
+                <w:rFonts w:hint="eastAsia"/>
+              </w:rPr>
+              <w:t xml:space="preserve">In memory </w:t>
+            </w:r>
+            <w:r>
+              <w:t>key value pair cache</w:t>
+            </w:r>
+          </w:p>
+          <w:p>
+            <w:pPr>
+              <w:pStyle w:val="a4"/>
+              <w:numPr>
+                <w:ilvl w:val="0"/>
+                <w:numId w:val="7"/>
+              </w:numPr>
+              <w:ind w:firstLineChars="0"/>
+              <w:jc w:val="left"/>
+            </w:pPr>
+            <w:r>
+              <w:rPr>
+                <w:rFonts w:hint="eastAsia"/>
+              </w:rPr>
+              <w:t xml:space="preserve">Simpler than </w:t>
+            </w:r>
+            <w:proofErr w:type="spellStart"/>
+            <w:r>
+              <w:rPr>
+                <w:rFonts w:hint="eastAsia"/>
+              </w:rPr>
+              <w:t>Redis</w:t>
+            </w:r>
+            <w:proofErr w:type="spellEnd"/>
+            <w:r>
+              <w:rPr>
+                <w:rFonts w:hint="eastAsia"/>
+              </w:rPr>
+              <w:t xml:space="preserve"> makes it easier to </w:t>
+            </w:r>
+            <w:r>
+              <w:t>scale out</w:t>
+            </w:r>
+          </w:p>
+          <w:p>
+            <w:pPr>
+              <w:pStyle w:val="a4"/>
+              <w:numPr>
+                <w:ilvl w:val="0"/>
+                <w:numId w:val="7"/>
+              </w:numPr>
+              <w:ind w:firstLineChars="0"/>
+              <w:jc w:val="left"/>
+            </w:pPr>
+            <w:r>
+              <w:rPr>
+                <w:rFonts w:hint="eastAsia"/>
+              </w:rPr>
+              <w:t>ACID</w:t>
+            </w:r>
+          </w:p>
+        </w:tc>
+        <w:tc>
+          <w:tcPr>
+            <w:tcW w:w="3261" w:type="dxa"/>
+          </w:tcPr>
+          <w:p>
+            <w:pPr>
+              <w:pStyle w:val="a4"/>
+              <w:numPr>
+                <w:ilvl w:val="0"/>
+                <w:numId w:val="6"/>
+              </w:numPr>
+              <w:ind w:firstLineChars="0"/>
+              <w:jc w:val="left"/>
+            </w:pPr>
+            <w:r>
+              <w:t xml:space="preserve">Value is limited to </w:t>
+            </w:r>
+            <w:r>
+              <w:rPr>
+                <w:rFonts w:hint="eastAsia"/>
+              </w:rPr>
+              <w:t>1M</w:t>
+            </w:r>
+            <w:r>
+              <w:t>B</w:t>
             </w:r>
           </w:p>
         </w:tc>
       </w:tr>
     </w:tbl>
+    <w:p/>
     <w:p>
       <w:pPr>
         <w:pStyle w:val="2"/>
@@ -14866,7 +14274,7 @@
         </w:numPr>
       </w:pPr>
       <w:r>
-        <w:t>Data Caching</w:t>
+        <w:t>Document</w:t>
       </w:r>
     </w:p>
     <w:tbl>
@@ -14940,48 +14348,126 @@
               <w:pStyle w:val="a4"/>
               <w:numPr>
                 <w:ilvl w:val="0"/>
-                <w:numId w:val="22"/>
+                <w:numId w:val="25"/>
+              </w:numPr>
+              <w:ind w:firstLineChars="0"/>
+              <w:jc w:val="left"/>
+            </w:pPr>
+            <w:bookmarkStart w:id="107" w:name="OLE_LINK89"/>
+            <w:bookmarkStart w:id="108" w:name="OLE_LINK90"/>
+            <w:r>
+              <w:t>Informix</w:t>
+            </w:r>
+            <w:bookmarkEnd w:id="107"/>
+            <w:bookmarkEnd w:id="108"/>
+            <w:r>
+              <w:rPr>
+                <w:rStyle w:val="a6"/>
+              </w:rPr>
+              <w:endnoteReference w:id="98"/>
+            </w:r>
+          </w:p>
+        </w:tc>
+        <w:tc>
+          <w:tcPr>
+            <w:tcW w:w="3024" w:type="dxa"/>
+          </w:tcPr>
+          <w:p>
+            <w:pPr>
+              <w:pStyle w:val="a4"/>
+              <w:numPr>
+                <w:ilvl w:val="0"/>
+                <w:numId w:val="7"/>
+              </w:numPr>
+              <w:ind w:firstLineChars="0"/>
+              <w:jc w:val="left"/>
+            </w:pPr>
+            <w:r>
+              <w:rPr>
+                <w:rFonts w:hint="eastAsia"/>
+              </w:rPr>
+              <w:t>Real time</w:t>
+            </w:r>
+            <w:r>
+              <w:t xml:space="preserve"> processing</w:t>
+            </w:r>
+          </w:p>
+          <w:p>
+            <w:pPr>
+              <w:pStyle w:val="a4"/>
+              <w:numPr>
+                <w:ilvl w:val="0"/>
+                <w:numId w:val="7"/>
+              </w:numPr>
+              <w:ind w:firstLineChars="0"/>
+              <w:jc w:val="left"/>
+            </w:pPr>
+            <w:r>
+              <w:t>Availability: zero down time</w:t>
+            </w:r>
+          </w:p>
+          <w:p>
+            <w:pPr>
+              <w:pStyle w:val="a4"/>
+              <w:numPr>
+                <w:ilvl w:val="0"/>
+                <w:numId w:val="7"/>
+              </w:numPr>
+              <w:ind w:firstLineChars="0"/>
+              <w:jc w:val="left"/>
+            </w:pPr>
+            <w:r>
+              <w:rPr>
+                <w:rFonts w:hint="eastAsia"/>
+              </w:rPr>
+              <w:t xml:space="preserve">Supports SQL, </w:t>
+            </w:r>
+            <w:r>
+              <w:t xml:space="preserve">JSON, and </w:t>
+            </w:r>
+            <w:r>
+              <w:lastRenderedPageBreak/>
+              <w:t>even time/special data</w:t>
+            </w:r>
+          </w:p>
+          <w:p>
+            <w:pPr>
+              <w:pStyle w:val="a4"/>
+              <w:numPr>
+                <w:ilvl w:val="0"/>
+                <w:numId w:val="7"/>
+              </w:numPr>
+              <w:ind w:firstLineChars="0"/>
+              <w:jc w:val="left"/>
+            </w:pPr>
+            <w:r>
+              <w:t>Support Rest API</w:t>
+            </w:r>
+          </w:p>
+        </w:tc>
+        <w:tc>
+          <w:tcPr>
+            <w:tcW w:w="3261" w:type="dxa"/>
+          </w:tcPr>
+          <w:p>
+            <w:pPr>
+              <w:pStyle w:val="a4"/>
+              <w:numPr>
+                <w:ilvl w:val="0"/>
+                <w:numId w:val="6"/>
               </w:numPr>
               <w:ind w:firstLineChars="0"/>
               <w:jc w:val="left"/>
             </w:pPr>
             <w:proofErr w:type="spellStart"/>
             <w:r>
-              <w:t>MemCachier</w:t>
+              <w:rPr>
+                <w:rFonts w:hint="eastAsia"/>
+              </w:rPr>
+              <w:lastRenderedPageBreak/>
+              <w:t>Comercial</w:t>
             </w:r>
             <w:proofErr w:type="spellEnd"/>
-          </w:p>
-        </w:tc>
-        <w:tc>
-          <w:tcPr>
-            <w:tcW w:w="3024" w:type="dxa"/>
-          </w:tcPr>
-          <w:p>
-            <w:pPr>
-              <w:pStyle w:val="a4"/>
-              <w:numPr>
-                <w:ilvl w:val="0"/>
-                <w:numId w:val="7"/>
-              </w:numPr>
-              <w:ind w:firstLineChars="0"/>
-              <w:jc w:val="left"/>
-            </w:pPr>
-          </w:p>
-        </w:tc>
-        <w:tc>
-          <w:tcPr>
-            <w:tcW w:w="3261" w:type="dxa"/>
-          </w:tcPr>
-          <w:p>
-            <w:pPr>
-              <w:pStyle w:val="a4"/>
-              <w:numPr>
-                <w:ilvl w:val="0"/>
-                <w:numId w:val="6"/>
-              </w:numPr>
-              <w:ind w:firstLineChars="0"/>
-              <w:jc w:val="left"/>
-            </w:pPr>
           </w:p>
         </w:tc>
       </w:tr>
@@ -14995,19 +14481,30 @@
               <w:pStyle w:val="a4"/>
               <w:numPr>
                 <w:ilvl w:val="0"/>
-                <w:numId w:val="22"/>
-              </w:numPr>
-              <w:ind w:firstLineChars="0"/>
-              <w:jc w:val="left"/>
-            </w:pPr>
+                <w:numId w:val="25"/>
+              </w:numPr>
+              <w:ind w:firstLineChars="0"/>
+              <w:jc w:val="left"/>
+            </w:pPr>
+            <w:bookmarkStart w:id="109" w:name="OLE_LINK91"/>
+            <w:bookmarkStart w:id="110" w:name="OLE_LINK92"/>
             <w:proofErr w:type="spellStart"/>
             <w:r>
               <w:rPr>
                 <w:rFonts w:hint="eastAsia"/>
               </w:rPr>
-              <w:t>Redis</w:t>
-            </w:r>
+              <w:lastRenderedPageBreak/>
+              <w:t>JumboDB</w:t>
+            </w:r>
+            <w:bookmarkEnd w:id="109"/>
+            <w:bookmarkEnd w:id="110"/>
             <w:proofErr w:type="spellEnd"/>
+            <w:r>
+              <w:rPr>
+                <w:rStyle w:val="a6"/>
+              </w:rPr>
+              <w:endnoteReference w:id="99"/>
+            </w:r>
           </w:p>
         </w:tc>
         <w:tc>
@@ -15028,57 +14525,52 @@
               <w:rPr>
                 <w:rFonts w:hint="eastAsia"/>
               </w:rPr>
-              <w:t>In memory non-relational database</w:t>
-            </w:r>
-          </w:p>
-          <w:p>
-            <w:pPr>
-              <w:pStyle w:val="a4"/>
-              <w:numPr>
-                <w:ilvl w:val="0"/>
-                <w:numId w:val="7"/>
-              </w:numPr>
-              <w:ind w:firstLineChars="0"/>
-              <w:jc w:val="left"/>
-            </w:pPr>
-            <w:r>
-              <w:t>Scale o</w:t>
-            </w:r>
-            <w:bookmarkStart w:id="105" w:name="_GoBack"/>
-            <w:bookmarkEnd w:id="105"/>
-            <w:r>
-              <w:t>ut seamlessly</w:t>
-            </w:r>
-          </w:p>
-          <w:p>
-            <w:pPr>
-              <w:pStyle w:val="a4"/>
-              <w:numPr>
-                <w:ilvl w:val="0"/>
-                <w:numId w:val="7"/>
-              </w:numPr>
-              <w:ind w:firstLineChars="0"/>
-              <w:jc w:val="left"/>
-            </w:pPr>
-            <w:r>
-              <w:rPr>
-                <w:rFonts w:hint="eastAsia"/>
-              </w:rPr>
-              <w:t>Zero Down time</w:t>
-            </w:r>
-          </w:p>
-          <w:p>
-            <w:pPr>
-              <w:pStyle w:val="a4"/>
-              <w:numPr>
-                <w:ilvl w:val="0"/>
-                <w:numId w:val="7"/>
-              </w:numPr>
-              <w:ind w:firstLineChars="0"/>
-              <w:jc w:val="left"/>
-            </w:pPr>
-            <w:r>
-              <w:t>Secure</w:t>
+              <w:t xml:space="preserve">Supports indexing on </w:t>
+            </w:r>
+            <w:proofErr w:type="spellStart"/>
+            <w:r>
+              <w:rPr>
+                <w:rFonts w:hint="eastAsia"/>
+              </w:rPr>
+              <w:t>Json</w:t>
+            </w:r>
+            <w:proofErr w:type="spellEnd"/>
+          </w:p>
+          <w:p>
+            <w:pPr>
+              <w:pStyle w:val="a4"/>
+              <w:numPr>
+                <w:ilvl w:val="0"/>
+                <w:numId w:val="7"/>
+              </w:numPr>
+              <w:ind w:firstLineChars="0"/>
+              <w:jc w:val="left"/>
+            </w:pPr>
+            <w:r>
+              <w:rPr>
+                <w:rFonts w:hint="eastAsia"/>
+              </w:rPr>
+              <w:t>Support</w:t>
+            </w:r>
+            <w:r>
+              <w:t>s data compression</w:t>
+            </w:r>
+          </w:p>
+          <w:p>
+            <w:pPr>
+              <w:pStyle w:val="a4"/>
+              <w:numPr>
+                <w:ilvl w:val="0"/>
+                <w:numId w:val="7"/>
+              </w:numPr>
+              <w:ind w:firstLineChars="0"/>
+              <w:jc w:val="left"/>
+            </w:pPr>
+            <w:r>
+              <w:rPr>
+                <w:rFonts w:hint="eastAsia"/>
+              </w:rPr>
+              <w:t>Supports complex data model</w:t>
             </w:r>
           </w:p>
         </w:tc>
@@ -15100,7 +14592,66 @@
               <w:rPr>
                 <w:rFonts w:hint="eastAsia"/>
               </w:rPr>
+              <w:t xml:space="preserve">No </w:t>
+            </w:r>
+            <w:proofErr w:type="spellStart"/>
+            <w:r>
+              <w:rPr>
+                <w:rFonts w:hint="eastAsia"/>
+              </w:rPr>
+              <w:t>sharding</w:t>
+            </w:r>
+            <w:proofErr w:type="spellEnd"/>
+            <w:r>
+              <w:rPr>
+                <w:rFonts w:hint="eastAsia"/>
+              </w:rPr>
+              <w:t xml:space="preserve"> and replication yet</w:t>
+            </w:r>
+          </w:p>
+          <w:p>
+            <w:pPr>
+              <w:pStyle w:val="a4"/>
+              <w:numPr>
+                <w:ilvl w:val="0"/>
+                <w:numId w:val="6"/>
+              </w:numPr>
+              <w:ind w:firstLineChars="0"/>
+              <w:jc w:val="left"/>
+            </w:pPr>
+            <w:r>
+              <w:t>Immaturity</w:t>
+            </w:r>
+          </w:p>
+          <w:p>
+            <w:pPr>
+              <w:pStyle w:val="a4"/>
+              <w:numPr>
+                <w:ilvl w:val="0"/>
+                <w:numId w:val="6"/>
+              </w:numPr>
+              <w:ind w:firstLineChars="0"/>
+              <w:jc w:val="left"/>
+            </w:pPr>
+            <w:r>
+              <w:t>Join</w:t>
+            </w:r>
+          </w:p>
+          <w:p>
+            <w:pPr>
+              <w:pStyle w:val="a4"/>
+              <w:numPr>
+                <w:ilvl w:val="0"/>
+                <w:numId w:val="6"/>
+              </w:numPr>
+              <w:ind w:firstLineChars="0"/>
+              <w:jc w:val="left"/>
+            </w:pPr>
+            <w:r>
               <w:t>No ACID</w:t>
+            </w:r>
+            <w:r>
+              <w:t xml:space="preserve"> Transection</w:t>
             </w:r>
           </w:p>
         </w:tc>
@@ -15115,55 +14666,145 @@
               <w:pStyle w:val="a4"/>
               <w:numPr>
                 <w:ilvl w:val="0"/>
-                <w:numId w:val="22"/>
-              </w:numPr>
-              <w:ind w:firstLineChars="0"/>
-              <w:jc w:val="left"/>
-            </w:pPr>
+                <w:numId w:val="25"/>
+              </w:numPr>
+              <w:ind w:firstLineChars="0"/>
+              <w:jc w:val="left"/>
+            </w:pPr>
+            <w:bookmarkStart w:id="111" w:name="OLE_LINK93"/>
+            <w:bookmarkStart w:id="112" w:name="OLE_LINK94"/>
             <w:proofErr w:type="spellStart"/>
             <w:r>
               <w:rPr>
                 <w:rFonts w:hint="eastAsia"/>
               </w:rPr>
-              <w:t>Redis</w:t>
-            </w:r>
+              <w:t>RethinkDB</w:t>
+            </w:r>
+            <w:bookmarkEnd w:id="111"/>
+            <w:bookmarkEnd w:id="112"/>
             <w:proofErr w:type="spellEnd"/>
             <w:r>
               <w:rPr>
-                <w:rFonts w:hint="eastAsia"/>
-              </w:rPr>
-              <w:t xml:space="preserve"> Labs </w:t>
+                <w:rStyle w:val="a6"/>
+              </w:rPr>
+              <w:endnoteReference w:id="100"/>
+            </w:r>
+          </w:p>
+        </w:tc>
+        <w:tc>
+          <w:tcPr>
+            <w:tcW w:w="3024" w:type="dxa"/>
+          </w:tcPr>
+          <w:p>
+            <w:pPr>
+              <w:pStyle w:val="a4"/>
+              <w:numPr>
+                <w:ilvl w:val="0"/>
+                <w:numId w:val="7"/>
+              </w:numPr>
+              <w:ind w:firstLineChars="0"/>
+              <w:jc w:val="left"/>
+            </w:pPr>
+            <w:r>
+              <w:t xml:space="preserve">Use </w:t>
             </w:r>
             <w:proofErr w:type="spellStart"/>
             <w:r>
               <w:rPr>
                 <w:rFonts w:hint="eastAsia"/>
               </w:rPr>
-              <w:t>Memcached</w:t>
+              <w:t>Json</w:t>
             </w:r>
             <w:proofErr w:type="spellEnd"/>
             <w:r>
-              <w:rPr>
-                <w:rFonts w:hint="eastAsia"/>
-              </w:rPr>
-              <w:t xml:space="preserve"> Cloud</w:t>
-            </w:r>
-          </w:p>
-        </w:tc>
-        <w:tc>
-          <w:tcPr>
-            <w:tcW w:w="3024" w:type="dxa"/>
-          </w:tcPr>
-          <w:p>
-            <w:pPr>
-              <w:pStyle w:val="a4"/>
-              <w:numPr>
-                <w:ilvl w:val="0"/>
-                <w:numId w:val="7"/>
-              </w:numPr>
-              <w:ind w:firstLineChars="0"/>
-              <w:jc w:val="left"/>
-            </w:pPr>
+              <w:t xml:space="preserve"> as storage</w:t>
+            </w:r>
+          </w:p>
+          <w:p>
+            <w:pPr>
+              <w:pStyle w:val="a4"/>
+              <w:numPr>
+                <w:ilvl w:val="0"/>
+                <w:numId w:val="7"/>
+              </w:numPr>
+              <w:ind w:firstLineChars="0"/>
+              <w:jc w:val="left"/>
+            </w:pPr>
+            <w:r>
+              <w:t>Supports complex data model</w:t>
+            </w:r>
+          </w:p>
+          <w:p>
+            <w:pPr>
+              <w:pStyle w:val="a4"/>
+              <w:numPr>
+                <w:ilvl w:val="0"/>
+                <w:numId w:val="7"/>
+              </w:numPr>
+              <w:ind w:firstLineChars="0"/>
+              <w:jc w:val="left"/>
+            </w:pPr>
+            <w:proofErr w:type="spellStart"/>
+            <w:r>
+              <w:t>Sharding</w:t>
+            </w:r>
+            <w:proofErr w:type="spellEnd"/>
+            <w:r>
+              <w:t xml:space="preserve"> and replication</w:t>
+            </w:r>
+          </w:p>
+          <w:p>
+            <w:pPr>
+              <w:pStyle w:val="a4"/>
+              <w:numPr>
+                <w:ilvl w:val="0"/>
+                <w:numId w:val="7"/>
+              </w:numPr>
+              <w:ind w:firstLineChars="0"/>
+              <w:jc w:val="left"/>
+            </w:pPr>
+            <w:r>
+              <w:rPr>
+                <w:rFonts w:hint="eastAsia"/>
+              </w:rPr>
+              <w:t xml:space="preserve">Fault </w:t>
+            </w:r>
+            <w:r>
+              <w:t>tolerance</w:t>
+            </w:r>
+          </w:p>
+          <w:p>
+            <w:pPr>
+              <w:pStyle w:val="a4"/>
+              <w:numPr>
+                <w:ilvl w:val="0"/>
+                <w:numId w:val="7"/>
+              </w:numPr>
+              <w:ind w:firstLineChars="0"/>
+              <w:jc w:val="left"/>
+            </w:pPr>
+            <w:proofErr w:type="spellStart"/>
+            <w:r>
+              <w:rPr>
+                <w:rFonts w:hint="eastAsia"/>
+              </w:rPr>
+              <w:t>MapReduce</w:t>
+            </w:r>
+            <w:proofErr w:type="spellEnd"/>
+          </w:p>
+          <w:p>
+            <w:pPr>
+              <w:pStyle w:val="a4"/>
+              <w:numPr>
+                <w:ilvl w:val="0"/>
+                <w:numId w:val="7"/>
+              </w:numPr>
+              <w:ind w:firstLineChars="0"/>
+              <w:jc w:val="left"/>
+            </w:pPr>
+            <w:r>
+              <w:t>Schema-less</w:t>
+            </w:r>
           </w:p>
         </w:tc>
         <w:tc>
@@ -15180,6 +14821,29 @@
               <w:ind w:firstLineChars="0"/>
               <w:jc w:val="left"/>
             </w:pPr>
+            <w:r>
+              <w:t xml:space="preserve">No </w:t>
+            </w:r>
+            <w:r>
+              <w:t>Join</w:t>
+            </w:r>
+          </w:p>
+          <w:p>
+            <w:pPr>
+              <w:pStyle w:val="a4"/>
+              <w:numPr>
+                <w:ilvl w:val="0"/>
+                <w:numId w:val="6"/>
+              </w:numPr>
+              <w:ind w:firstLineChars="0"/>
+              <w:jc w:val="left"/>
+            </w:pPr>
+            <w:r>
+              <w:t>No ACID</w:t>
+            </w:r>
+            <w:r>
+              <w:t xml:space="preserve"> Transection</w:t>
+            </w:r>
           </w:p>
         </w:tc>
       </w:tr>
@@ -15193,22 +14857,27 @@
               <w:pStyle w:val="a4"/>
               <w:numPr>
                 <w:ilvl w:val="0"/>
-                <w:numId w:val="22"/>
-              </w:numPr>
-              <w:ind w:firstLineChars="0"/>
-              <w:jc w:val="left"/>
-              <w:rPr>
-                <w:rFonts w:hint="eastAsia"/>
-              </w:rPr>
-            </w:pPr>
+                <w:numId w:val="25"/>
+              </w:numPr>
+              <w:ind w:firstLineChars="0"/>
+              <w:jc w:val="left"/>
+            </w:pPr>
+            <w:bookmarkStart w:id="113" w:name="OLE_LINK95"/>
             <w:proofErr w:type="spellStart"/>
             <w:r>
               <w:rPr>
                 <w:rFonts w:hint="eastAsia"/>
               </w:rPr>
-              <w:t>IronCache</w:t>
-            </w:r>
+              <w:t>CouchDB</w:t>
+            </w:r>
+            <w:bookmarkEnd w:id="113"/>
             <w:proofErr w:type="spellEnd"/>
+            <w:r>
+              <w:rPr>
+                <w:rStyle w:val="a6"/>
+              </w:rPr>
+              <w:endnoteReference w:id="101"/>
+            </w:r>
           </w:p>
         </w:tc>
         <w:tc>
@@ -15225,6 +14894,87 @@
               <w:ind w:firstLineChars="0"/>
               <w:jc w:val="left"/>
             </w:pPr>
+            <w:r>
+              <w:rPr>
+                <w:rFonts w:hint="eastAsia"/>
+              </w:rPr>
+              <w:t>JSON as storage</w:t>
+            </w:r>
+          </w:p>
+          <w:p>
+            <w:pPr>
+              <w:pStyle w:val="a4"/>
+              <w:numPr>
+                <w:ilvl w:val="0"/>
+                <w:numId w:val="7"/>
+              </w:numPr>
+              <w:ind w:firstLineChars="0"/>
+              <w:jc w:val="left"/>
+            </w:pPr>
+            <w:r>
+              <w:t>Supports features that important to web development such as real time change notification</w:t>
+            </w:r>
+          </w:p>
+          <w:p>
+            <w:pPr>
+              <w:pStyle w:val="a4"/>
+              <w:numPr>
+                <w:ilvl w:val="0"/>
+                <w:numId w:val="7"/>
+              </w:numPr>
+              <w:ind w:firstLineChars="0"/>
+              <w:jc w:val="left"/>
+            </w:pPr>
+            <w:r>
+              <w:t>Supports complex data model</w:t>
+            </w:r>
+          </w:p>
+          <w:p>
+            <w:pPr>
+              <w:pStyle w:val="a4"/>
+              <w:numPr>
+                <w:ilvl w:val="0"/>
+                <w:numId w:val="7"/>
+              </w:numPr>
+              <w:ind w:firstLineChars="0"/>
+              <w:jc w:val="left"/>
+            </w:pPr>
+            <w:proofErr w:type="spellStart"/>
+            <w:r>
+              <w:rPr>
+                <w:rFonts w:hint="eastAsia"/>
+              </w:rPr>
+              <w:t>MapReduce</w:t>
+            </w:r>
+            <w:proofErr w:type="spellEnd"/>
+          </w:p>
+          <w:p>
+            <w:pPr>
+              <w:pStyle w:val="a4"/>
+              <w:numPr>
+                <w:ilvl w:val="0"/>
+                <w:numId w:val="7"/>
+              </w:numPr>
+              <w:ind w:firstLineChars="0"/>
+              <w:jc w:val="left"/>
+            </w:pPr>
+            <w:r>
+              <w:t>Eventual consistency</w:t>
+            </w:r>
+          </w:p>
+          <w:p>
+            <w:pPr>
+              <w:pStyle w:val="a4"/>
+              <w:numPr>
+                <w:ilvl w:val="0"/>
+                <w:numId w:val="7"/>
+              </w:numPr>
+              <w:ind w:firstLineChars="0"/>
+              <w:jc w:val="left"/>
+            </w:pPr>
+            <w:r>
+              <w:t>Schema-less</w:t>
+            </w:r>
           </w:p>
         </w:tc>
         <w:tc>
@@ -15241,6 +14991,23 @@
               <w:ind w:firstLineChars="0"/>
               <w:jc w:val="left"/>
             </w:pPr>
+            <w:r>
+              <w:t>No ACID Transection</w:t>
+            </w:r>
+          </w:p>
+          <w:p>
+            <w:pPr>
+              <w:pStyle w:val="a4"/>
+              <w:numPr>
+                <w:ilvl w:val="0"/>
+                <w:numId w:val="6"/>
+              </w:numPr>
+              <w:ind w:firstLineChars="0"/>
+              <w:jc w:val="left"/>
+            </w:pPr>
+            <w:r>
+              <w:t>No join</w:t>
+            </w:r>
           </w:p>
         </w:tc>
       </w:tr>
@@ -15254,28 +15021,25 @@
               <w:pStyle w:val="a4"/>
               <w:numPr>
                 <w:ilvl w:val="0"/>
-                <w:numId w:val="22"/>
-              </w:numPr>
-              <w:ind w:firstLineChars="0"/>
-              <w:jc w:val="left"/>
-              <w:rPr>
-                <w:rFonts w:hint="eastAsia"/>
-              </w:rPr>
-            </w:pPr>
-            <w:r>
-              <w:rPr>
-                <w:rFonts w:hint="eastAsia"/>
-              </w:rPr>
-              <w:t xml:space="preserve">AWS </w:t>
-            </w:r>
+                <w:numId w:val="25"/>
+              </w:numPr>
+              <w:ind w:firstLineChars="0"/>
+              <w:jc w:val="left"/>
+            </w:pPr>
             <w:proofErr w:type="spellStart"/>
             <w:r>
               <w:rPr>
                 <w:rFonts w:hint="eastAsia"/>
               </w:rPr>
-              <w:t>ElastiCache</w:t>
+              <w:t>RavenDB</w:t>
             </w:r>
             <w:proofErr w:type="spellEnd"/>
+            <w:r>
+              <w:rPr>
+                <w:rStyle w:val="a6"/>
+              </w:rPr>
+              <w:endnoteReference w:id="102"/>
+            </w:r>
           </w:p>
         </w:tc>
         <w:tc>
@@ -15293,41 +15057,52 @@
               <w:jc w:val="left"/>
             </w:pPr>
             <w:r>
-              <w:rPr>
-                <w:rFonts w:hint="eastAsia"/>
-              </w:rPr>
-              <w:t>You can choose from two in memory cache options:</w:t>
-            </w:r>
-            <w:r>
-              <w:t xml:space="preserve"> </w:t>
-            </w:r>
+              <w:t>Schema-less</w:t>
+            </w:r>
+          </w:p>
+          <w:p>
+            <w:pPr>
+              <w:pStyle w:val="a4"/>
+              <w:numPr>
+                <w:ilvl w:val="0"/>
+                <w:numId w:val="7"/>
+              </w:numPr>
+              <w:ind w:firstLineChars="0"/>
+              <w:jc w:val="left"/>
+            </w:pPr>
+            <w:r>
+              <w:t>Data compression</w:t>
+            </w:r>
+          </w:p>
+          <w:p>
+            <w:pPr>
+              <w:pStyle w:val="a4"/>
+              <w:numPr>
+                <w:ilvl w:val="0"/>
+                <w:numId w:val="7"/>
+              </w:numPr>
+              <w:ind w:firstLineChars="0"/>
+              <w:jc w:val="left"/>
+            </w:pPr>
+            <w:r>
+              <w:t>ACID</w:t>
+            </w:r>
+          </w:p>
+          <w:p>
+            <w:pPr>
+              <w:pStyle w:val="a4"/>
+              <w:numPr>
+                <w:ilvl w:val="0"/>
+                <w:numId w:val="7"/>
+              </w:numPr>
+              <w:ind w:firstLineChars="0"/>
+              <w:jc w:val="left"/>
+            </w:pPr>
             <w:proofErr w:type="spellStart"/>
             <w:r>
-              <w:t>Redos</w:t>
+              <w:t>MapReduce</w:t>
             </w:r>
             <w:proofErr w:type="spellEnd"/>
-            <w:r>
-              <w:t xml:space="preserve"> or </w:t>
-            </w:r>
-            <w:proofErr w:type="spellStart"/>
-            <w:r>
-              <w:t>Memcached</w:t>
-            </w:r>
-            <w:proofErr w:type="spellEnd"/>
-          </w:p>
-          <w:p>
-            <w:pPr>
-              <w:pStyle w:val="a4"/>
-              <w:numPr>
-                <w:ilvl w:val="0"/>
-                <w:numId w:val="7"/>
-              </w:numPr>
-              <w:ind w:firstLineChars="0"/>
-              <w:jc w:val="left"/>
-            </w:pPr>
-            <w:r>
-              <w:t>The advantages are similar to those two</w:t>
-            </w:r>
           </w:p>
         </w:tc>
         <w:tc>
@@ -15344,22 +15119,6 @@
               <w:ind w:firstLineChars="0"/>
               <w:jc w:val="left"/>
             </w:pPr>
-            <w:r>
-              <w:t xml:space="preserve">Disadvantages are similar to </w:t>
-            </w:r>
-            <w:proofErr w:type="spellStart"/>
-            <w:r>
-              <w:t>Redis</w:t>
-            </w:r>
-            <w:proofErr w:type="spellEnd"/>
-            <w:r>
-              <w:t xml:space="preserve"> and </w:t>
-            </w:r>
-            <w:proofErr w:type="spellStart"/>
-            <w:r>
-              <w:t>Memcached</w:t>
-            </w:r>
-            <w:proofErr w:type="spellEnd"/>
           </w:p>
         </w:tc>
       </w:tr>
@@ -15373,22 +15132,29 @@
               <w:pStyle w:val="a4"/>
               <w:numPr>
                 <w:ilvl w:val="0"/>
-                <w:numId w:val="22"/>
-              </w:numPr>
-              <w:ind w:firstLineChars="0"/>
-              <w:jc w:val="left"/>
-              <w:rPr>
-                <w:rFonts w:hint="eastAsia"/>
-              </w:rPr>
-            </w:pPr>
+                <w:numId w:val="25"/>
+              </w:numPr>
+              <w:ind w:firstLineChars="0"/>
+              <w:jc w:val="left"/>
+            </w:pPr>
+            <w:bookmarkStart w:id="114" w:name="OLE_LINK96"/>
+            <w:bookmarkStart w:id="115" w:name="OLE_LINK97"/>
             <w:proofErr w:type="spellStart"/>
             <w:r>
               <w:rPr>
                 <w:rFonts w:hint="eastAsia"/>
               </w:rPr>
-              <w:t>BigMemory</w:t>
-            </w:r>
+              <w:t>TokuMX</w:t>
+            </w:r>
+            <w:bookmarkEnd w:id="114"/>
+            <w:bookmarkEnd w:id="115"/>
             <w:proofErr w:type="spellEnd"/>
+            <w:r>
+              <w:rPr>
+                <w:rStyle w:val="a6"/>
+              </w:rPr>
+              <w:endnoteReference w:id="103"/>
+            </w:r>
           </w:p>
         </w:tc>
         <w:tc>
@@ -15404,10 +15170,63 @@
               </w:numPr>
               <w:ind w:firstLineChars="0"/>
               <w:jc w:val="left"/>
-              <w:rPr>
-                <w:rFonts w:hint="eastAsia"/>
-              </w:rPr>
-            </w:pPr>
+            </w:pPr>
+            <w:r>
+              <w:rPr>
+                <w:rFonts w:hint="eastAsia"/>
+              </w:rPr>
+              <w:t xml:space="preserve">A high </w:t>
+            </w:r>
+            <w:r>
+              <w:t xml:space="preserve">performance distribution of </w:t>
+            </w:r>
+            <w:proofErr w:type="spellStart"/>
+            <w:r>
+              <w:t>MongoDB</w:t>
+            </w:r>
+            <w:proofErr w:type="spellEnd"/>
+          </w:p>
+          <w:p>
+            <w:pPr>
+              <w:pStyle w:val="a4"/>
+              <w:numPr>
+                <w:ilvl w:val="0"/>
+                <w:numId w:val="7"/>
+              </w:numPr>
+              <w:ind w:firstLineChars="0"/>
+              <w:jc w:val="left"/>
+            </w:pPr>
+            <w:r>
+              <w:t>Better caching strategy</w:t>
+            </w:r>
+          </w:p>
+          <w:p>
+            <w:pPr>
+              <w:pStyle w:val="a4"/>
+              <w:numPr>
+                <w:ilvl w:val="0"/>
+                <w:numId w:val="7"/>
+              </w:numPr>
+              <w:ind w:firstLineChars="0"/>
+              <w:jc w:val="left"/>
+            </w:pPr>
+            <w:r>
+              <w:t>Optimized IO</w:t>
+            </w:r>
+          </w:p>
+          <w:p>
+            <w:pPr>
+              <w:pStyle w:val="a4"/>
+              <w:numPr>
+                <w:ilvl w:val="0"/>
+                <w:numId w:val="7"/>
+              </w:numPr>
+              <w:ind w:firstLineChars="0"/>
+              <w:jc w:val="left"/>
+            </w:pPr>
+            <w:r>
+              <w:t>Supports document-level locking allows better concurrency</w:t>
+            </w:r>
           </w:p>
         </w:tc>
         <w:tc>
@@ -15424,6 +15243,9 @@
               <w:ind w:firstLineChars="0"/>
               <w:jc w:val="left"/>
             </w:pPr>
+            <w:r>
+              <w:t>No ACID Transection</w:t>
+            </w:r>
           </w:p>
         </w:tc>
       </w:tr>
@@ -15437,20 +15259,17 @@
               <w:pStyle w:val="a4"/>
               <w:numPr>
                 <w:ilvl w:val="0"/>
-                <w:numId w:val="22"/>
-              </w:numPr>
-              <w:ind w:firstLineChars="0"/>
-              <w:jc w:val="left"/>
-              <w:rPr>
-                <w:rFonts w:hint="eastAsia"/>
-              </w:rPr>
+                <w:numId w:val="25"/>
+              </w:numPr>
+              <w:ind w:firstLineChars="0"/>
+              <w:jc w:val="left"/>
             </w:pPr>
             <w:proofErr w:type="spellStart"/>
             <w:r>
               <w:rPr>
                 <w:rFonts w:hint="eastAsia"/>
               </w:rPr>
-              <w:t>Ehcache</w:t>
+              <w:t>MongoDB</w:t>
             </w:r>
             <w:proofErr w:type="spellEnd"/>
           </w:p>
@@ -15468,10 +15287,100 @@
               </w:numPr>
               <w:ind w:firstLineChars="0"/>
               <w:jc w:val="left"/>
-              <w:rPr>
-                <w:rFonts w:hint="eastAsia"/>
-              </w:rPr>
-            </w:pPr>
+            </w:pPr>
+            <w:r>
+              <w:t xml:space="preserve">Use </w:t>
+            </w:r>
+            <w:proofErr w:type="spellStart"/>
+            <w:r>
+              <w:rPr>
+                <w:rFonts w:hint="eastAsia"/>
+              </w:rPr>
+              <w:t>Json</w:t>
+            </w:r>
+            <w:proofErr w:type="spellEnd"/>
+            <w:r>
+              <w:t xml:space="preserve"> as storage</w:t>
+            </w:r>
+          </w:p>
+          <w:p>
+            <w:pPr>
+              <w:pStyle w:val="a4"/>
+              <w:numPr>
+                <w:ilvl w:val="0"/>
+                <w:numId w:val="7"/>
+              </w:numPr>
+              <w:ind w:firstLineChars="0"/>
+              <w:jc w:val="left"/>
+            </w:pPr>
+            <w:r>
+              <w:t>Supports complex data model</w:t>
+            </w:r>
+          </w:p>
+          <w:p>
+            <w:pPr>
+              <w:pStyle w:val="a4"/>
+              <w:numPr>
+                <w:ilvl w:val="0"/>
+                <w:numId w:val="7"/>
+              </w:numPr>
+              <w:ind w:firstLineChars="0"/>
+              <w:jc w:val="left"/>
+            </w:pPr>
+            <w:r>
+              <w:rPr>
+                <w:rFonts w:hint="eastAsia"/>
+              </w:rPr>
+              <w:t xml:space="preserve">Supports </w:t>
+            </w:r>
+            <w:r>
+              <w:t>immediate</w:t>
+            </w:r>
+            <w:r>
+              <w:rPr>
+                <w:rFonts w:hint="eastAsia"/>
+              </w:rPr>
+              <w:t xml:space="preserve"> </w:t>
+            </w:r>
+            <w:r>
+              <w:t>and strong consistency</w:t>
+            </w:r>
+          </w:p>
+          <w:p>
+            <w:pPr>
+              <w:pStyle w:val="a4"/>
+              <w:numPr>
+                <w:ilvl w:val="0"/>
+                <w:numId w:val="7"/>
+              </w:numPr>
+              <w:ind w:firstLineChars="0"/>
+              <w:jc w:val="left"/>
+            </w:pPr>
+            <w:r>
+              <w:t xml:space="preserve">Supports </w:t>
+            </w:r>
+            <w:proofErr w:type="spellStart"/>
+            <w:r>
+              <w:t>Sharding</w:t>
+            </w:r>
+            <w:proofErr w:type="spellEnd"/>
+            <w:r>
+              <w:t xml:space="preserve"> and replication</w:t>
+            </w:r>
+          </w:p>
+          <w:p>
+            <w:pPr>
+              <w:pStyle w:val="a4"/>
+              <w:numPr>
+                <w:ilvl w:val="0"/>
+                <w:numId w:val="7"/>
+              </w:numPr>
+              <w:ind w:firstLineChars="0"/>
+              <w:jc w:val="left"/>
+            </w:pPr>
+            <w:r>
+              <w:t>Schema-less</w:t>
+            </w:r>
           </w:p>
         </w:tc>
         <w:tc>
@@ -15488,6 +15397,23 @@
               <w:ind w:firstLineChars="0"/>
               <w:jc w:val="left"/>
             </w:pPr>
+            <w:r>
+              <w:t>No ACID</w:t>
+            </w:r>
+          </w:p>
+          <w:p>
+            <w:pPr>
+              <w:pStyle w:val="a4"/>
+              <w:numPr>
+                <w:ilvl w:val="0"/>
+                <w:numId w:val="6"/>
+              </w:numPr>
+              <w:ind w:firstLineChars="0"/>
+              <w:jc w:val="left"/>
+            </w:pPr>
+            <w:r>
+              <w:t>No Join</w:t>
+            </w:r>
           </w:p>
         </w:tc>
       </w:tr>
@@ -15501,41 +15427,73 @@
               <w:pStyle w:val="a4"/>
               <w:numPr>
                 <w:ilvl w:val="0"/>
-                <w:numId w:val="22"/>
-              </w:numPr>
-              <w:ind w:firstLineChars="0"/>
-              <w:jc w:val="left"/>
-              <w:rPr>
-                <w:rFonts w:hint="eastAsia"/>
-              </w:rPr>
-            </w:pPr>
+                <w:numId w:val="25"/>
+              </w:numPr>
+              <w:ind w:firstLineChars="0"/>
+              <w:jc w:val="left"/>
+            </w:pPr>
+            <w:r>
+              <w:rPr>
+                <w:rFonts w:hint="eastAsia"/>
+              </w:rPr>
+              <w:t>Compose</w:t>
+            </w:r>
+          </w:p>
+        </w:tc>
+        <w:tc>
+          <w:tcPr>
+            <w:tcW w:w="3024" w:type="dxa"/>
+          </w:tcPr>
+          <w:p>
+            <w:pPr>
+              <w:pStyle w:val="a4"/>
+              <w:numPr>
+                <w:ilvl w:val="0"/>
+                <w:numId w:val="7"/>
+              </w:numPr>
+              <w:ind w:firstLineChars="0"/>
+              <w:jc w:val="left"/>
+            </w:pPr>
+            <w:r>
+              <w:rPr>
+                <w:rFonts w:hint="eastAsia"/>
+              </w:rPr>
+              <w:t xml:space="preserve">Cloud hosting </w:t>
+            </w:r>
             <w:proofErr w:type="spellStart"/>
             <w:r>
               <w:rPr>
                 <w:rFonts w:hint="eastAsia"/>
               </w:rPr>
-              <w:t>Memcached</w:t>
+              <w:t>mongodb</w:t>
             </w:r>
             <w:proofErr w:type="spellEnd"/>
           </w:p>
-        </w:tc>
-        <w:tc>
-          <w:tcPr>
-            <w:tcW w:w="3024" w:type="dxa"/>
-          </w:tcPr>
-          <w:p>
-            <w:pPr>
-              <w:pStyle w:val="a4"/>
-              <w:numPr>
-                <w:ilvl w:val="0"/>
-                <w:numId w:val="7"/>
-              </w:numPr>
-              <w:ind w:firstLineChars="0"/>
-              <w:jc w:val="left"/>
-              <w:rPr>
-                <w:rFonts w:hint="eastAsia"/>
-              </w:rPr>
-            </w:pPr>
+          <w:p>
+            <w:pPr>
+              <w:pStyle w:val="a4"/>
+              <w:numPr>
+                <w:ilvl w:val="0"/>
+                <w:numId w:val="7"/>
+              </w:numPr>
+              <w:ind w:firstLineChars="0"/>
+              <w:jc w:val="left"/>
+            </w:pPr>
+            <w:r>
+              <w:lastRenderedPageBreak/>
+              <w:t xml:space="preserve">Similar as </w:t>
+            </w:r>
+            <w:proofErr w:type="spellStart"/>
+            <w:r>
+              <w:t>mo</w:t>
+            </w:r>
+            <w:r>
+              <w:t>ngo</w:t>
+            </w:r>
+            <w:r>
+              <w:t>db</w:t>
+            </w:r>
+            <w:proofErr w:type="spellEnd"/>
           </w:p>
         </w:tc>
         <w:tc>
@@ -15552,6 +15510,15 @@
               <w:ind w:firstLineChars="0"/>
               <w:jc w:val="left"/>
             </w:pPr>
+            <w:r>
+              <w:lastRenderedPageBreak/>
+              <w:t xml:space="preserve">Similar as mongo </w:t>
+            </w:r>
+            <w:proofErr w:type="spellStart"/>
+            <w:r>
+              <w:t>db</w:t>
+            </w:r>
+            <w:proofErr w:type="spellEnd"/>
           </w:p>
         </w:tc>
       </w:tr>
@@ -15565,41 +15532,67 @@
               <w:pStyle w:val="a4"/>
               <w:numPr>
                 <w:ilvl w:val="0"/>
-                <w:numId w:val="22"/>
-              </w:numPr>
-              <w:ind w:firstLineChars="0"/>
-              <w:jc w:val="left"/>
-              <w:rPr>
-                <w:rFonts w:hint="eastAsia"/>
-              </w:rPr>
-            </w:pPr>
+                <w:numId w:val="25"/>
+              </w:numPr>
+              <w:ind w:firstLineChars="0"/>
+              <w:jc w:val="left"/>
+            </w:pPr>
+            <w:r>
+              <w:rPr>
+                <w:rFonts w:hint="eastAsia"/>
+              </w:rPr>
+              <w:lastRenderedPageBreak/>
+              <w:t>Iris Couch</w:t>
+            </w:r>
+          </w:p>
+        </w:tc>
+        <w:tc>
+          <w:tcPr>
+            <w:tcW w:w="3024" w:type="dxa"/>
+          </w:tcPr>
+          <w:p>
+            <w:pPr>
+              <w:pStyle w:val="a4"/>
+              <w:numPr>
+                <w:ilvl w:val="0"/>
+                <w:numId w:val="7"/>
+              </w:numPr>
+              <w:ind w:firstLineChars="0"/>
+              <w:jc w:val="left"/>
+            </w:pPr>
+            <w:r>
+              <w:rPr>
+                <w:rFonts w:hint="eastAsia"/>
+              </w:rPr>
+              <w:t>Cloud hosting</w:t>
+            </w:r>
+            <w:r>
+              <w:t xml:space="preserve"> </w:t>
+            </w:r>
             <w:proofErr w:type="spellStart"/>
             <w:r>
-              <w:rPr>
-                <w:rFonts w:hint="eastAsia"/>
-              </w:rPr>
-              <w:t>InfiniSpan</w:t>
+              <w:t>CouchDB</w:t>
             </w:r>
             <w:proofErr w:type="spellEnd"/>
           </w:p>
-        </w:tc>
-        <w:tc>
-          <w:tcPr>
-            <w:tcW w:w="3024" w:type="dxa"/>
-          </w:tcPr>
-          <w:p>
-            <w:pPr>
-              <w:pStyle w:val="a4"/>
-              <w:numPr>
-                <w:ilvl w:val="0"/>
-                <w:numId w:val="7"/>
-              </w:numPr>
-              <w:ind w:firstLineChars="0"/>
-              <w:jc w:val="left"/>
-              <w:rPr>
-                <w:rFonts w:hint="eastAsia"/>
-              </w:rPr>
-            </w:pPr>
+          <w:p>
+            <w:pPr>
+              <w:pStyle w:val="a4"/>
+              <w:numPr>
+                <w:ilvl w:val="0"/>
+                <w:numId w:val="7"/>
+              </w:numPr>
+              <w:ind w:firstLineChars="0"/>
+              <w:jc w:val="left"/>
+            </w:pPr>
+            <w:r>
+              <w:t xml:space="preserve">Similar as </w:t>
+            </w:r>
+            <w:proofErr w:type="spellStart"/>
+            <w:r>
+              <w:t>CouchDB</w:t>
+            </w:r>
+            <w:proofErr w:type="spellEnd"/>
           </w:p>
         </w:tc>
         <w:tc>
@@ -15616,6 +15609,14 @@
               <w:ind w:firstLineChars="0"/>
               <w:jc w:val="left"/>
             </w:pPr>
+            <w:r>
+              <w:t xml:space="preserve">Similar as </w:t>
+            </w:r>
+            <w:proofErr w:type="spellStart"/>
+            <w:r>
+              <w:t>CouchDB</w:t>
+            </w:r>
+            <w:proofErr w:type="spellEnd"/>
           </w:p>
         </w:tc>
       </w:tr>
@@ -15629,44 +15630,119 @@
               <w:pStyle w:val="a4"/>
               <w:numPr>
                 <w:ilvl w:val="0"/>
-                <w:numId w:val="22"/>
-              </w:numPr>
-              <w:ind w:firstLineChars="0"/>
-              <w:jc w:val="left"/>
-              <w:rPr>
-                <w:rFonts w:hint="eastAsia"/>
-              </w:rPr>
-            </w:pPr>
+                <w:numId w:val="25"/>
+              </w:numPr>
+              <w:ind w:firstLineChars="0"/>
+              <w:jc w:val="left"/>
+            </w:pPr>
+            <w:bookmarkStart w:id="116" w:name="OLE_LINK100"/>
+            <w:bookmarkStart w:id="117" w:name="OLE_LINK101"/>
             <w:proofErr w:type="spellStart"/>
             <w:r>
               <w:rPr>
                 <w:rFonts w:hint="eastAsia"/>
               </w:rPr>
-              <w:t>RedHat</w:t>
-            </w:r>
+              <w:t>MongoLab</w:t>
+            </w:r>
+            <w:bookmarkEnd w:id="116"/>
+            <w:bookmarkEnd w:id="117"/>
             <w:proofErr w:type="spellEnd"/>
-            <w:r>
-              <w:rPr>
-                <w:rFonts w:hint="eastAsia"/>
-              </w:rPr>
-              <w:t xml:space="preserve"> </w:t>
+          </w:p>
+        </w:tc>
+        <w:tc>
+          <w:tcPr>
+            <w:tcW w:w="3024" w:type="dxa"/>
+          </w:tcPr>
+          <w:p>
+            <w:pPr>
+              <w:pStyle w:val="a4"/>
+              <w:numPr>
+                <w:ilvl w:val="0"/>
+                <w:numId w:val="7"/>
+              </w:numPr>
+              <w:ind w:firstLineChars="0"/>
+              <w:jc w:val="left"/>
+            </w:pPr>
+            <w:r>
+              <w:rPr>
+                <w:rFonts w:hint="eastAsia"/>
+              </w:rPr>
+              <w:t xml:space="preserve">Cloud hosting </w:t>
             </w:r>
             <w:proofErr w:type="spellStart"/>
             <w:r>
               <w:rPr>
                 <w:rFonts w:hint="eastAsia"/>
               </w:rPr>
-              <w:t>JBoss</w:t>
+              <w:t>mongodb</w:t>
             </w:r>
             <w:proofErr w:type="spellEnd"/>
-            <w:r>
-              <w:rPr>
-                <w:rFonts w:hint="eastAsia"/>
-              </w:rPr>
-              <w:t xml:space="preserve"> </w:t>
-            </w:r>
-            <w:r>
-              <w:t>Data Grid</w:t>
+          </w:p>
+          <w:p>
+            <w:pPr>
+              <w:pStyle w:val="a4"/>
+              <w:numPr>
+                <w:ilvl w:val="0"/>
+                <w:numId w:val="7"/>
+              </w:numPr>
+              <w:ind w:firstLineChars="0"/>
+              <w:jc w:val="left"/>
+            </w:pPr>
+            <w:r>
+              <w:t xml:space="preserve">Similar as </w:t>
+            </w:r>
+            <w:proofErr w:type="spellStart"/>
+            <w:r>
+              <w:t>mongodb</w:t>
+            </w:r>
+            <w:proofErr w:type="spellEnd"/>
+          </w:p>
+        </w:tc>
+        <w:tc>
+          <w:tcPr>
+            <w:tcW w:w="3261" w:type="dxa"/>
+          </w:tcPr>
+          <w:p>
+            <w:pPr>
+              <w:pStyle w:val="a4"/>
+              <w:numPr>
+                <w:ilvl w:val="0"/>
+                <w:numId w:val="6"/>
+              </w:numPr>
+              <w:ind w:firstLineChars="0"/>
+              <w:jc w:val="left"/>
+            </w:pPr>
+            <w:r>
+              <w:t xml:space="preserve">Similar as mongo </w:t>
+            </w:r>
+            <w:proofErr w:type="spellStart"/>
+            <w:r>
+              <w:t>db</w:t>
+            </w:r>
+            <w:proofErr w:type="spellEnd"/>
+          </w:p>
+        </w:tc>
+      </w:tr>
+      <w:tr>
+        <w:tc>
+          <w:tcPr>
+            <w:tcW w:w="2074" w:type="dxa"/>
+          </w:tcPr>
+          <w:p>
+            <w:pPr>
+              <w:pStyle w:val="a4"/>
+              <w:numPr>
+                <w:ilvl w:val="0"/>
+                <w:numId w:val="25"/>
+              </w:numPr>
+              <w:ind w:firstLineChars="0"/>
+              <w:jc w:val="left"/>
+            </w:pPr>
+            <w:r>
+              <w:rPr>
+                <w:rFonts w:hint="eastAsia"/>
+              </w:rPr>
+              <w:t>Object Rocket</w:t>
             </w:r>
           </w:p>
         </w:tc>
@@ -15683,10 +15759,48 @@
               </w:numPr>
               <w:ind w:firstLineChars="0"/>
               <w:jc w:val="left"/>
-              <w:rPr>
-                <w:rFonts w:hint="eastAsia"/>
-              </w:rPr>
-            </w:pPr>
+            </w:pPr>
+            <w:r>
+              <w:rPr>
+                <w:rFonts w:hint="eastAsia"/>
+              </w:rPr>
+              <w:t xml:space="preserve">Cloud hosting </w:t>
+            </w:r>
+            <w:proofErr w:type="spellStart"/>
+            <w:r>
+              <w:rPr>
+                <w:rFonts w:hint="eastAsia"/>
+              </w:rPr>
+              <w:t>mongodb</w:t>
+            </w:r>
+            <w:proofErr w:type="spellEnd"/>
+            <w:r>
+              <w:t xml:space="preserve"> and </w:t>
+            </w:r>
+            <w:proofErr w:type="spellStart"/>
+            <w:r>
+              <w:t>redis</w:t>
+            </w:r>
+            <w:proofErr w:type="spellEnd"/>
+          </w:p>
+          <w:p>
+            <w:pPr>
+              <w:pStyle w:val="a4"/>
+              <w:numPr>
+                <w:ilvl w:val="0"/>
+                <w:numId w:val="7"/>
+              </w:numPr>
+              <w:ind w:firstLineChars="0"/>
+              <w:jc w:val="left"/>
+            </w:pPr>
+            <w:r>
+              <w:t xml:space="preserve">Similar as </w:t>
+            </w:r>
+            <w:proofErr w:type="spellStart"/>
+            <w:r>
+              <w:t>mongodb</w:t>
+            </w:r>
+            <w:proofErr w:type="spellEnd"/>
           </w:p>
         </w:tc>
         <w:tc>
@@ -15703,6 +15817,331 @@
               <w:ind w:firstLineChars="0"/>
               <w:jc w:val="left"/>
             </w:pPr>
+            <w:r>
+              <w:t xml:space="preserve">Similar as </w:t>
+            </w:r>
+            <w:proofErr w:type="spellStart"/>
+            <w:r>
+              <w:t>mongodb</w:t>
+            </w:r>
+            <w:proofErr w:type="spellEnd"/>
+          </w:p>
+        </w:tc>
+      </w:tr>
+      <w:tr>
+        <w:tc>
+          <w:tcPr>
+            <w:tcW w:w="2074" w:type="dxa"/>
+          </w:tcPr>
+          <w:p>
+            <w:pPr>
+              <w:pStyle w:val="a4"/>
+              <w:numPr>
+                <w:ilvl w:val="0"/>
+                <w:numId w:val="25"/>
+              </w:numPr>
+              <w:ind w:firstLineChars="0"/>
+              <w:jc w:val="left"/>
+            </w:pPr>
+            <w:r>
+              <w:rPr>
+                <w:rFonts w:hint="eastAsia"/>
+              </w:rPr>
+              <w:t xml:space="preserve">Azure </w:t>
+            </w:r>
+            <w:proofErr w:type="spellStart"/>
+            <w:r>
+              <w:rPr>
+                <w:rFonts w:hint="eastAsia"/>
+              </w:rPr>
+              <w:t>DocumentDB</w:t>
+            </w:r>
+            <w:proofErr w:type="spellEnd"/>
+          </w:p>
+        </w:tc>
+        <w:tc>
+          <w:tcPr>
+            <w:tcW w:w="3024" w:type="dxa"/>
+          </w:tcPr>
+          <w:p>
+            <w:pPr>
+              <w:pStyle w:val="a4"/>
+              <w:numPr>
+                <w:ilvl w:val="0"/>
+                <w:numId w:val="7"/>
+              </w:numPr>
+              <w:ind w:firstLineChars="0"/>
+              <w:jc w:val="left"/>
+            </w:pPr>
+            <w:r>
+              <w:t xml:space="preserve">Use </w:t>
+            </w:r>
+            <w:proofErr w:type="spellStart"/>
+            <w:r>
+              <w:rPr>
+                <w:rFonts w:hint="eastAsia"/>
+              </w:rPr>
+              <w:t>Json</w:t>
+            </w:r>
+            <w:proofErr w:type="spellEnd"/>
+            <w:r>
+              <w:t xml:space="preserve"> as storage</w:t>
+            </w:r>
+          </w:p>
+          <w:p>
+            <w:pPr>
+              <w:pStyle w:val="a4"/>
+              <w:numPr>
+                <w:ilvl w:val="0"/>
+                <w:numId w:val="7"/>
+              </w:numPr>
+              <w:ind w:firstLineChars="0"/>
+              <w:jc w:val="left"/>
+            </w:pPr>
+            <w:r>
+              <w:t>Supports complex data model</w:t>
+            </w:r>
+          </w:p>
+          <w:p>
+            <w:pPr>
+              <w:pStyle w:val="a4"/>
+              <w:numPr>
+                <w:ilvl w:val="0"/>
+                <w:numId w:val="7"/>
+              </w:numPr>
+              <w:ind w:firstLineChars="0"/>
+              <w:jc w:val="left"/>
+            </w:pPr>
+            <w:r>
+              <w:rPr>
+                <w:rFonts w:hint="eastAsia"/>
+              </w:rPr>
+              <w:t>Schema-free</w:t>
+            </w:r>
+          </w:p>
+          <w:p>
+            <w:pPr>
+              <w:pStyle w:val="a4"/>
+              <w:numPr>
+                <w:ilvl w:val="0"/>
+                <w:numId w:val="7"/>
+              </w:numPr>
+              <w:ind w:firstLineChars="0"/>
+              <w:jc w:val="left"/>
+            </w:pPr>
+            <w:r>
+              <w:rPr>
+                <w:rFonts w:hint="eastAsia"/>
+              </w:rPr>
+              <w:t>Supports different level of consistency</w:t>
+            </w:r>
+          </w:p>
+          <w:p>
+            <w:pPr>
+              <w:pStyle w:val="a4"/>
+              <w:numPr>
+                <w:ilvl w:val="0"/>
+                <w:numId w:val="7"/>
+              </w:numPr>
+              <w:ind w:firstLineChars="0"/>
+              <w:jc w:val="left"/>
+            </w:pPr>
+            <w:r>
+              <w:rPr>
+                <w:rFonts w:hint="eastAsia"/>
+              </w:rPr>
+              <w:t>Transection</w:t>
+            </w:r>
+          </w:p>
+        </w:tc>
+        <w:tc>
+          <w:tcPr>
+            <w:tcW w:w="3261" w:type="dxa"/>
+          </w:tcPr>
+          <w:p>
+            <w:pPr>
+              <w:pStyle w:val="a4"/>
+              <w:numPr>
+                <w:ilvl w:val="0"/>
+                <w:numId w:val="6"/>
+              </w:numPr>
+              <w:ind w:firstLineChars="0"/>
+              <w:jc w:val="left"/>
+            </w:pPr>
+            <w:r>
+              <w:rPr>
+                <w:rFonts w:hint="eastAsia"/>
+              </w:rPr>
+              <w:t>No Join</w:t>
+            </w:r>
+          </w:p>
+        </w:tc>
+      </w:tr>
+      <w:tr>
+        <w:tc>
+          <w:tcPr>
+            <w:tcW w:w="2074" w:type="dxa"/>
+          </w:tcPr>
+          <w:p>
+            <w:pPr>
+              <w:pStyle w:val="a4"/>
+              <w:numPr>
+                <w:ilvl w:val="0"/>
+                <w:numId w:val="25"/>
+              </w:numPr>
+              <w:ind w:firstLineChars="0"/>
+              <w:jc w:val="left"/>
+            </w:pPr>
+            <w:bookmarkStart w:id="118" w:name="OLE_LINK102"/>
+            <w:bookmarkStart w:id="119" w:name="OLE_LINK103"/>
+            <w:bookmarkStart w:id="120" w:name="OLE_LINK104"/>
+            <w:proofErr w:type="spellStart"/>
+            <w:r>
+              <w:rPr>
+                <w:rFonts w:hint="eastAsia"/>
+              </w:rPr>
+              <w:t>Cloudant</w:t>
+            </w:r>
+            <w:bookmarkEnd w:id="118"/>
+            <w:bookmarkEnd w:id="119"/>
+            <w:bookmarkEnd w:id="120"/>
+            <w:proofErr w:type="spellEnd"/>
+          </w:p>
+        </w:tc>
+        <w:tc>
+          <w:tcPr>
+            <w:tcW w:w="3024" w:type="dxa"/>
+          </w:tcPr>
+          <w:p>
+            <w:pPr>
+              <w:pStyle w:val="a4"/>
+              <w:numPr>
+                <w:ilvl w:val="0"/>
+                <w:numId w:val="7"/>
+              </w:numPr>
+              <w:ind w:firstLineChars="0"/>
+              <w:jc w:val="left"/>
+            </w:pPr>
+            <w:r>
+              <w:t xml:space="preserve">Use </w:t>
+            </w:r>
+            <w:proofErr w:type="spellStart"/>
+            <w:r>
+              <w:rPr>
+                <w:rFonts w:hint="eastAsia"/>
+              </w:rPr>
+              <w:t>Json</w:t>
+            </w:r>
+            <w:proofErr w:type="spellEnd"/>
+            <w:r>
+              <w:t xml:space="preserve"> as storage</w:t>
+            </w:r>
+          </w:p>
+          <w:p>
+            <w:pPr>
+              <w:pStyle w:val="a4"/>
+              <w:numPr>
+                <w:ilvl w:val="0"/>
+                <w:numId w:val="7"/>
+              </w:numPr>
+              <w:ind w:firstLineChars="0"/>
+              <w:jc w:val="left"/>
+            </w:pPr>
+            <w:r>
+              <w:t>Supports complex data model</w:t>
+            </w:r>
+          </w:p>
+          <w:p>
+            <w:pPr>
+              <w:pStyle w:val="a4"/>
+              <w:numPr>
+                <w:ilvl w:val="0"/>
+                <w:numId w:val="7"/>
+              </w:numPr>
+              <w:ind w:firstLineChars="0"/>
+              <w:jc w:val="left"/>
+            </w:pPr>
+            <w:r>
+              <w:rPr>
+                <w:rFonts w:hint="eastAsia"/>
+              </w:rPr>
+              <w:t>Schema-free</w:t>
+            </w:r>
+          </w:p>
+          <w:p>
+            <w:pPr>
+              <w:pStyle w:val="a4"/>
+              <w:numPr>
+                <w:ilvl w:val="0"/>
+                <w:numId w:val="7"/>
+              </w:numPr>
+              <w:ind w:firstLineChars="0"/>
+              <w:jc w:val="left"/>
+            </w:pPr>
+            <w:r>
+              <w:rPr>
+                <w:rFonts w:hint="eastAsia"/>
+              </w:rPr>
+              <w:t>Supports Full-text search</w:t>
+            </w:r>
+          </w:p>
+          <w:p>
+            <w:pPr>
+              <w:pStyle w:val="a4"/>
+              <w:numPr>
+                <w:ilvl w:val="0"/>
+                <w:numId w:val="7"/>
+              </w:numPr>
+              <w:ind w:firstLineChars="0"/>
+              <w:jc w:val="left"/>
+            </w:pPr>
+            <w:r>
+              <w:t xml:space="preserve">Supports </w:t>
+            </w:r>
+            <w:proofErr w:type="spellStart"/>
+            <w:r>
+              <w:t>sptial</w:t>
+            </w:r>
+            <w:proofErr w:type="spellEnd"/>
+            <w:r>
+              <w:t xml:space="preserve"> indexes</w:t>
+            </w:r>
+          </w:p>
+          <w:p>
+            <w:pPr>
+              <w:pStyle w:val="a4"/>
+              <w:numPr>
+                <w:ilvl w:val="0"/>
+                <w:numId w:val="7"/>
+              </w:numPr>
+              <w:ind w:firstLineChars="0"/>
+              <w:jc w:val="left"/>
+            </w:pPr>
+            <w:r>
+              <w:t>Data compression</w:t>
+            </w:r>
+          </w:p>
+        </w:tc>
+        <w:tc>
+          <w:tcPr>
+            <w:tcW w:w="3261" w:type="dxa"/>
+          </w:tcPr>
+          <w:p>
+            <w:pPr>
+              <w:pStyle w:val="a4"/>
+              <w:numPr>
+                <w:ilvl w:val="0"/>
+                <w:numId w:val="6"/>
+              </w:numPr>
+              <w:ind w:firstLineChars="0"/>
+              <w:jc w:val="left"/>
+            </w:pPr>
+            <w:r>
+              <w:rPr>
+                <w:rFonts w:hint="eastAsia"/>
+              </w:rPr>
+              <w:t>No ACID</w:t>
+            </w:r>
           </w:p>
         </w:tc>
       </w:tr>
@@ -16367,6 +16806,9 @@
     <w:p>
       <w:pPr>
         <w:pStyle w:val="a5"/>
+        <w:rPr>
+          <w:rFonts w:hint="eastAsia"/>
+        </w:rPr>
       </w:pPr>
       <w:r>
         <w:rPr>
@@ -16386,11 +16828,6 @@
       <w:r>
         <w:t>org</w:t>
       </w:r>
-    </w:p>
-    <w:p>
-      <w:pPr>
-        <w:pStyle w:val="a5"/>
-      </w:pPr>
     </w:p>
   </w:endnote>
   <w:endnote w:id="30">
@@ -17295,9 +17732,6 @@
     <w:p>
       <w:pPr>
         <w:pStyle w:val="a5"/>
-        <w:rPr>
-          <w:rFonts w:hint="eastAsia"/>
-        </w:rPr>
       </w:pPr>
       <w:r>
         <w:rPr>
@@ -17488,9 +17922,6 @@
     <w:p>
       <w:pPr>
         <w:pStyle w:val="a5"/>
-        <w:rPr>
-          <w:rFonts w:hint="eastAsia"/>
-        </w:rPr>
       </w:pPr>
       <w:r>
         <w:rPr>
@@ -17510,9 +17941,6 @@
     <w:p>
       <w:pPr>
         <w:pStyle w:val="a5"/>
-        <w:rPr>
-          <w:rFonts w:hint="eastAsia"/>
-        </w:rPr>
       </w:pPr>
       <w:r>
         <w:rPr>
@@ -17532,9 +17960,6 @@
     <w:p>
       <w:pPr>
         <w:pStyle w:val="a5"/>
-        <w:rPr>
-          <w:rFonts w:hint="eastAsia"/>
-        </w:rPr>
       </w:pPr>
       <w:r>
         <w:rPr>
@@ -17554,9 +17979,6 @@
     <w:p>
       <w:pPr>
         <w:pStyle w:val="a5"/>
-        <w:rPr>
-          <w:rFonts w:hint="eastAsia"/>
-        </w:rPr>
       </w:pPr>
       <w:r>
         <w:rPr>
@@ -17584,9 +18006,6 @@
     <w:p>
       <w:pPr>
         <w:pStyle w:val="a5"/>
-        <w:rPr>
-          <w:rFonts w:hint="eastAsia"/>
-        </w:rPr>
       </w:pPr>
       <w:r>
         <w:rPr>
@@ -17606,9 +18025,6 @@
     <w:p>
       <w:pPr>
         <w:pStyle w:val="a5"/>
-        <w:rPr>
-          <w:rFonts w:hint="eastAsia"/>
-        </w:rPr>
       </w:pPr>
       <w:r>
         <w:rPr>
@@ -17628,9 +18044,6 @@
     <w:p>
       <w:pPr>
         <w:pStyle w:val="a5"/>
-        <w:rPr>
-          <w:rFonts w:hint="eastAsia"/>
-        </w:rPr>
       </w:pPr>
       <w:r>
         <w:rPr>
@@ -17694,9 +18107,6 @@
     <w:p>
       <w:pPr>
         <w:pStyle w:val="a5"/>
-        <w:rPr>
-          <w:rFonts w:hint="eastAsia"/>
-        </w:rPr>
       </w:pPr>
       <w:r>
         <w:rPr>
@@ -17716,9 +18126,6 @@
     <w:p>
       <w:pPr>
         <w:pStyle w:val="a5"/>
-        <w:rPr>
-          <w:rFonts w:hint="eastAsia"/>
-        </w:rPr>
       </w:pPr>
       <w:r>
         <w:rPr>
@@ -17738,9 +18145,6 @@
     <w:p>
       <w:pPr>
         <w:pStyle w:val="a5"/>
-        <w:rPr>
-          <w:rFonts w:hint="eastAsia"/>
-        </w:rPr>
       </w:pPr>
       <w:r>
         <w:rPr>
@@ -17760,9 +18164,6 @@
     <w:p>
       <w:pPr>
         <w:pStyle w:val="a5"/>
-        <w:rPr>
-          <w:rFonts w:hint="eastAsia"/>
-        </w:rPr>
       </w:pPr>
       <w:r>
         <w:rPr>
@@ -17799,7 +18200,7 @@
         <w:t xml:space="preserve"> </w:t>
       </w:r>
       <w:r>
-        <w:t>http://www-01.ibm.com/software/data/informix/</w:t>
+        <w:t>https://www.memcachier.com/</w:t>
       </w:r>
     </w:p>
   </w:endnote>
@@ -17821,7 +18222,7 @@
         <w:t xml:space="preserve"> </w:t>
       </w:r>
       <w:r>
-        <w:t>https://github.com/comsysto/jumbodb</w:t>
+        <w:t>https://redislabs.com/memcached-cloud</w:t>
       </w:r>
     </w:p>
   </w:endnote>
@@ -17843,7 +18244,7 @@
         <w:t xml:space="preserve"> </w:t>
       </w:r>
       <w:r>
-        <w:t>http://rethinkdb.com/</w:t>
+        <w:t>http://www.iron.io/cache</w:t>
       </w:r>
     </w:p>
   </w:endnote>
@@ -17865,7 +18266,7 @@
         <w:t xml:space="preserve"> </w:t>
       </w:r>
       <w:r>
-        <w:t>http://docs.couchdb.org/en/latest/intro/why.html</w:t>
+        <w:t>http://terracotta.org/</w:t>
       </w:r>
     </w:p>
   </w:endnote>
@@ -17887,7 +18288,7 @@
         <w:t xml:space="preserve"> </w:t>
       </w:r>
       <w:r>
-        <w:t>http://ravendb.net/</w:t>
+        <w:t>http://ehcache.org/</w:t>
       </w:r>
     </w:p>
   </w:endnote>
@@ -17898,6 +18299,164 @@
         <w:rPr>
           <w:rFonts w:hint="eastAsia"/>
         </w:rPr>
+      </w:pPr>
+      <w:r>
+        <w:rPr>
+          <w:rStyle w:val="a6"/>
+        </w:rPr>
+        <w:endnoteRef/>
+      </w:r>
+      <w:r>
+        <w:t xml:space="preserve"> </w:t>
+      </w:r>
+      <w:r>
+        <w:t>http://infinispan.org/about/</w:t>
+      </w:r>
+    </w:p>
+  </w:endnote>
+  <w:endnote w:id="96">
+    <w:p>
+      <w:pPr>
+        <w:pStyle w:val="a5"/>
+        <w:rPr>
+          <w:rFonts w:hint="eastAsia"/>
+        </w:rPr>
+      </w:pPr>
+      <w:r>
+        <w:rPr>
+          <w:rStyle w:val="a6"/>
+        </w:rPr>
+        <w:endnoteRef/>
+      </w:r>
+      <w:r>
+        <w:t xml:space="preserve"> </w:t>
+      </w:r>
+      <w:r>
+        <w:t>http://www.redhat.com/en/technologies/jboss-middleware/data-grid</w:t>
+      </w:r>
+    </w:p>
+  </w:endnote>
+  <w:endnote w:id="97">
+    <w:p>
+      <w:pPr>
+        <w:pStyle w:val="a5"/>
+        <w:rPr>
+          <w:rFonts w:hint="eastAsia"/>
+        </w:rPr>
+      </w:pPr>
+      <w:r>
+        <w:rPr>
+          <w:rStyle w:val="a6"/>
+        </w:rPr>
+        <w:endnoteRef/>
+      </w:r>
+      <w:r>
+        <w:t xml:space="preserve"> </w:t>
+      </w:r>
+      <w:r>
+        <w:t>http://memcached.org/</w:t>
+      </w:r>
+    </w:p>
+  </w:endnote>
+  <w:endnote w:id="98">
+    <w:p>
+      <w:pPr>
+        <w:pStyle w:val="a5"/>
+      </w:pPr>
+      <w:r>
+        <w:rPr>
+          <w:rStyle w:val="a6"/>
+        </w:rPr>
+        <w:endnoteRef/>
+      </w:r>
+      <w:r>
+        <w:t xml:space="preserve"> </w:t>
+      </w:r>
+      <w:r>
+        <w:t>http://www-01.ibm.com/software/data/informix/</w:t>
+      </w:r>
+    </w:p>
+  </w:endnote>
+  <w:endnote w:id="99">
+    <w:p>
+      <w:pPr>
+        <w:pStyle w:val="a5"/>
+      </w:pPr>
+      <w:r>
+        <w:rPr>
+          <w:rStyle w:val="a6"/>
+        </w:rPr>
+        <w:endnoteRef/>
+      </w:r>
+      <w:r>
+        <w:t xml:space="preserve"> </w:t>
+      </w:r>
+      <w:r>
+        <w:t>https://github.com/comsysto/jumbodb</w:t>
+      </w:r>
+    </w:p>
+  </w:endnote>
+  <w:endnote w:id="100">
+    <w:p>
+      <w:pPr>
+        <w:pStyle w:val="a5"/>
+      </w:pPr>
+      <w:r>
+        <w:rPr>
+          <w:rStyle w:val="a6"/>
+        </w:rPr>
+        <w:endnoteRef/>
+      </w:r>
+      <w:r>
+        <w:t xml:space="preserve"> </w:t>
+      </w:r>
+      <w:r>
+        <w:t>http://rethinkdb.com/</w:t>
+      </w:r>
+    </w:p>
+  </w:endnote>
+  <w:endnote w:id="101">
+    <w:p>
+      <w:pPr>
+        <w:pStyle w:val="a5"/>
+      </w:pPr>
+      <w:r>
+        <w:rPr>
+          <w:rStyle w:val="a6"/>
+        </w:rPr>
+        <w:endnoteRef/>
+      </w:r>
+      <w:r>
+        <w:t xml:space="preserve"> </w:t>
+      </w:r>
+      <w:r>
+        <w:t>http://docs.couchdb.org/en/latest/intro/why.html</w:t>
+      </w:r>
+    </w:p>
+  </w:endnote>
+  <w:endnote w:id="102">
+    <w:p>
+      <w:pPr>
+        <w:pStyle w:val="a5"/>
+      </w:pPr>
+      <w:r>
+        <w:rPr>
+          <w:rStyle w:val="a6"/>
+        </w:rPr>
+        <w:endnoteRef/>
+      </w:r>
+      <w:r>
+        <w:t xml:space="preserve"> </w:t>
+      </w:r>
+      <w:r>
+        <w:t>http://ravendb.net/</w:t>
+      </w:r>
+    </w:p>
+  </w:endnote>
+  <w:endnote w:id="103">
+    <w:p>
+      <w:pPr>
+        <w:pStyle w:val="a5"/>
       </w:pPr>
       <w:r>
         <w:rPr>
@@ -19131,6 +19690,95 @@
     </w:lvl>
   </w:abstractNum>
   <w:abstractNum w:abstractNumId="13">
+    <w:nsid w:val="4B2B62C5"/>
+    <w:multiLevelType w:val="hybridMultilevel"/>
+    <w:tmpl w:val="B51C9208"/>
+    <w:lvl w:ilvl="0" w:tplc="4908482E">
+      <w:start w:val="113"/>
+      <w:numFmt w:val="decimal"/>
+      <w:lvlText w:val="%1."/>
+      <w:lvlJc w:val="left"/>
+      <w:pPr>
+        <w:ind w:left="420" w:hanging="420"/>
+      </w:pPr>
+      <w:rPr>
+        <w:rFonts w:hint="eastAsia"/>
+      </w:rPr>
+    </w:lvl>
+    <w:lvl w:ilvl="1" w:tplc="04090019" w:tentative="1">
+      <w:start w:val="1"/>
+      <w:numFmt w:val="lowerLetter"/>
+      <w:lvlText w:val="%2)"/>
+      <w:lvlJc w:val="left"/>
+      <w:pPr>
+        <w:ind w:left="840" w:hanging="420"/>
+      </w:pPr>
+    </w:lvl>
+    <w:lvl w:ilvl="2" w:tplc="0409001B" w:tentative="1">
+      <w:start w:val="1"/>
+      <w:numFmt w:val="lowerRoman"/>
+      <w:lvlText w:val="%3."/>
+      <w:lvlJc w:val="right"/>
+      <w:pPr>
+        <w:ind w:left="1260" w:hanging="420"/>
+      </w:pPr>
+    </w:lvl>
+    <w:lvl w:ilvl="3" w:tplc="0409000F" w:tentative="1">
+      <w:start w:val="1"/>
+      <w:numFmt w:val="decimal"/>
+      <w:lvlText w:val="%4."/>
+      <w:lvlJc w:val="left"/>
+      <w:pPr>
+        <w:ind w:left="1680" w:hanging="420"/>
+      </w:pPr>
+    </w:lvl>
+    <w:lvl w:ilvl="4" w:tplc="04090019" w:tentative="1">
+      <w:start w:val="1"/>
+      <w:numFmt w:val="lowerLetter"/>
+      <w:lvlText w:val="%5)"/>
+      <w:lvlJc w:val="left"/>
+      <w:pPr>
+        <w:ind w:left="2100" w:hanging="420"/>
+      </w:pPr>
+    </w:lvl>
+    <w:lvl w:ilvl="5" w:tplc="0409001B" w:tentative="1">
+      <w:start w:val="1"/>
+      <w:numFmt w:val="lowerRoman"/>
+      <w:lvlText w:val="%6."/>
+      <w:lvlJc w:val="right"/>
+      <w:pPr>
+        <w:ind w:left="2520" w:hanging="420"/>
+      </w:pPr>
+    </w:lvl>
+    <w:lvl w:ilvl="6" w:tplc="0409000F" w:tentative="1">
+      <w:start w:val="1"/>
+      <w:numFmt w:val="decimal"/>
+      <w:lvlText w:val="%7."/>
+      <w:lvlJc w:val="left"/>
+      <w:pPr>
+        <w:ind w:left="2940" w:hanging="420"/>
+      </w:pPr>
+    </w:lvl>
+    <w:lvl w:ilvl="7" w:tplc="04090019" w:tentative="1">
+      <w:start w:val="1"/>
+      <w:numFmt w:val="lowerLetter"/>
+      <w:lvlText w:val="%8)"/>
+      <w:lvlJc w:val="left"/>
+      <w:pPr>
+        <w:ind w:left="3360" w:hanging="420"/>
+      </w:pPr>
+    </w:lvl>
+    <w:lvl w:ilvl="8" w:tplc="0409001B" w:tentative="1">
+      <w:start w:val="1"/>
+      <w:numFmt w:val="lowerRoman"/>
+      <w:lvlText w:val="%9."/>
+      <w:lvlJc w:val="right"/>
+      <w:pPr>
+        <w:ind w:left="3780" w:hanging="420"/>
+      </w:pPr>
+    </w:lvl>
+  </w:abstractNum>
+  <w:abstractNum w:abstractNumId="14">
     <w:nsid w:val="4ECD4FAF"/>
     <w:multiLevelType w:val="multilevel"/>
     <w:tmpl w:val="0409001D"/>
@@ -19216,7 +19864,7 @@
       </w:pPr>
     </w:lvl>
   </w:abstractNum>
-  <w:abstractNum w:abstractNumId="14">
+  <w:abstractNum w:abstractNumId="15">
     <w:nsid w:val="504F1FA6"/>
     <w:multiLevelType w:val="hybridMultilevel"/>
     <w:tmpl w:val="8F728296"/>
@@ -19305,7 +19953,7 @@
       </w:pPr>
     </w:lvl>
   </w:abstractNum>
-  <w:abstractNum w:abstractNumId="15">
+  <w:abstractNum w:abstractNumId="16">
     <w:nsid w:val="53E954EA"/>
     <w:multiLevelType w:val="hybridMultilevel"/>
     <w:tmpl w:val="D69A5B0E"/>
@@ -19391,7 +20039,7 @@
       </w:pPr>
     </w:lvl>
   </w:abstractNum>
-  <w:abstractNum w:abstractNumId="16">
+  <w:abstractNum w:abstractNumId="17">
     <w:nsid w:val="5D386AB9"/>
     <w:multiLevelType w:val="hybridMultilevel"/>
     <w:tmpl w:val="F21E0880"/>
@@ -19480,7 +20128,7 @@
       </w:pPr>
     </w:lvl>
   </w:abstractNum>
-  <w:abstractNum w:abstractNumId="17">
+  <w:abstractNum w:abstractNumId="18">
     <w:nsid w:val="5DE27559"/>
     <w:multiLevelType w:val="hybridMultilevel"/>
     <w:tmpl w:val="3D626CA8"/>
@@ -19569,7 +20217,7 @@
       </w:pPr>
     </w:lvl>
   </w:abstractNum>
-  <w:abstractNum w:abstractNumId="18">
+  <w:abstractNum w:abstractNumId="19">
     <w:nsid w:val="64E15EAE"/>
     <w:multiLevelType w:val="multilevel"/>
     <w:tmpl w:val="F7284A00"/>
@@ -19658,7 +20306,7 @@
       </w:pPr>
     </w:lvl>
   </w:abstractNum>
-  <w:abstractNum w:abstractNumId="19">
+  <w:abstractNum w:abstractNumId="20">
     <w:nsid w:val="6623291E"/>
     <w:multiLevelType w:val="hybridMultilevel"/>
     <w:tmpl w:val="5BA6539A"/>
@@ -19771,7 +20419,7 @@
       </w:rPr>
     </w:lvl>
   </w:abstractNum>
-  <w:abstractNum w:abstractNumId="20">
+  <w:abstractNum w:abstractNumId="21">
     <w:nsid w:val="68350767"/>
     <w:multiLevelType w:val="hybridMultilevel"/>
     <w:tmpl w:val="5EA2F4AE"/>
@@ -19860,7 +20508,7 @@
       </w:pPr>
     </w:lvl>
   </w:abstractNum>
-  <w:abstractNum w:abstractNumId="21">
+  <w:abstractNum w:abstractNumId="22">
     <w:nsid w:val="74B05EB0"/>
     <w:multiLevelType w:val="hybridMultilevel"/>
     <w:tmpl w:val="09F07A76"/>
@@ -19946,7 +20594,7 @@
       </w:pPr>
     </w:lvl>
   </w:abstractNum>
-  <w:abstractNum w:abstractNumId="22">
+  <w:abstractNum w:abstractNumId="23">
     <w:nsid w:val="780E140F"/>
     <w:multiLevelType w:val="multilevel"/>
     <w:tmpl w:val="524828EA"/>
@@ -20035,7 +20683,7 @@
       </w:pPr>
     </w:lvl>
   </w:abstractNum>
-  <w:abstractNum w:abstractNumId="23">
+  <w:abstractNum w:abstractNumId="24">
     <w:nsid w:val="7EA37D2D"/>
     <w:multiLevelType w:val="hybridMultilevel"/>
     <w:tmpl w:val="DACC7312"/>
@@ -20125,7 +20773,7 @@
     </w:lvl>
   </w:abstractNum>
   <w:num w:numId="1">
-    <w:abstractNumId w:val="13"/>
+    <w:abstractNumId w:val="14"/>
   </w:num>
   <w:num w:numId="2">
     <w:abstractNumId w:val="7"/>
@@ -20134,16 +20782,16 @@
     <w:abstractNumId w:val="3"/>
   </w:num>
   <w:num w:numId="4">
-    <w:abstractNumId w:val="19"/>
+    <w:abstractNumId w:val="20"/>
   </w:num>
   <w:num w:numId="5">
     <w:abstractNumId w:val="9"/>
   </w:num>
   <w:num w:numId="6">
-    <w:abstractNumId w:val="22"/>
+    <w:abstractNumId w:val="23"/>
   </w:num>
   <w:num w:numId="7">
-    <w:abstractNumId w:val="18"/>
+    <w:abstractNumId w:val="19"/>
   </w:num>
   <w:num w:numId="8">
     <w:abstractNumId w:val="8"/>
@@ -20155,19 +20803,19 @@
     <w:abstractNumId w:val="1"/>
   </w:num>
   <w:num w:numId="11">
+    <w:abstractNumId w:val="22"/>
+  </w:num>
+  <w:num w:numId="12">
     <w:abstractNumId w:val="21"/>
   </w:num>
-  <w:num w:numId="12">
-    <w:abstractNumId w:val="20"/>
-  </w:num>
   <w:num w:numId="13">
-    <w:abstractNumId w:val="14"/>
+    <w:abstractNumId w:val="15"/>
   </w:num>
   <w:num w:numId="14">
     <w:abstractNumId w:val="2"/>
   </w:num>
   <w:num w:numId="15">
-    <w:abstractNumId w:val="15"/>
+    <w:abstractNumId w:val="16"/>
   </w:num>
   <w:num w:numId="16">
     <w:abstractNumId w:val="11"/>
@@ -20176,16 +20824,16 @@
     <w:abstractNumId w:val="10"/>
   </w:num>
   <w:num w:numId="18">
-    <w:abstractNumId w:val="23"/>
+    <w:abstractNumId w:val="24"/>
   </w:num>
   <w:num w:numId="19">
-    <w:abstractNumId w:val="17"/>
+    <w:abstractNumId w:val="18"/>
   </w:num>
   <w:num w:numId="20">
     <w:abstractNumId w:val="0"/>
   </w:num>
   <w:num w:numId="21">
-    <w:abstractNumId w:val="16"/>
+    <w:abstractNumId w:val="17"/>
   </w:num>
   <w:num w:numId="22">
     <w:abstractNumId w:val="6"/>
@@ -20195,6 +20843,9 @@
   </w:num>
   <w:num w:numId="24">
     <w:abstractNumId w:val="12"/>
+  </w:num>
+  <w:num w:numId="25">
+    <w:abstractNumId w:val="13"/>
   </w:num>
 </w:numbering>
 </file>
@@ -20764,6 +21415,31 @@
       <w:szCs w:val="44"/>
     </w:rPr>
   </w:style>
+  <w:style w:type="paragraph" w:styleId="a8">
+    <w:name w:val="Balloon Text"/>
+    <w:basedOn w:val="a"/>
+    <w:link w:val="Char0"/>
+    <w:uiPriority w:val="99"/>
+    <w:semiHidden/>
+    <w:unhideWhenUsed/>
+    <w:rsid w:val="007D4212"/>
+    <w:rPr>
+      <w:sz w:val="18"/>
+      <w:szCs w:val="18"/>
+    </w:rPr>
+  </w:style>
+  <w:style w:type="character" w:customStyle="1" w:styleId="Char0">
+    <w:name w:val="批注框文本 Char"/>
+    <w:basedOn w:val="a0"/>
+    <w:link w:val="a8"/>
+    <w:uiPriority w:val="99"/>
+    <w:semiHidden/>
+    <w:rsid w:val="007D4212"/>
+    <w:rPr>
+      <w:sz w:val="18"/>
+      <w:szCs w:val="18"/>
+    </w:rPr>
+  </w:style>
 </w:styles>
 </file>
 
@@ -21033,7 +21709,7 @@
 </file>
 
 <file path=customXml/itemProps1.xml><?xml version="1.0" encoding="utf-8"?>
-<ds:datastoreItem xmlns:ds="http://schemas.openxmlformats.org/officeDocument/2006/customXml" ds:itemID="{CCD5317F-763C-41C7-A12F-2BB7A34E470F}">
+<ds:datastoreItem xmlns:ds="http://schemas.openxmlformats.org/officeDocument/2006/customXml" ds:itemID="{0BA2279D-70BF-4123-9C80-716EBACD086C}">
   <ds:schemaRefs>
     <ds:schemaRef ds:uri="http://schemas.openxmlformats.org/officeDocument/2006/bibliography"/>
   </ds:schemaRefs>

--- a/shuyang_project0.docx
+++ b/shuyang_project0.docx
@@ -12956,8 +12956,6 @@
             <w:bookmarkStart w:id="91" w:name="OLE_LINK107"/>
             <w:bookmarkStart w:id="92" w:name="OLE_LINK108"/>
             <w:bookmarkStart w:id="93" w:name="OLE_LINK109"/>
-            <w:bookmarkStart w:id="94" w:name="_GoBack"/>
-            <w:bookmarkEnd w:id="94"/>
             <w:proofErr w:type="spellStart"/>
             <w:r>
               <w:t>MemCachier</w:t>
@@ -12987,9 +12985,6 @@
               </w:numPr>
               <w:ind w:firstLineChars="0"/>
               <w:jc w:val="left"/>
-              <w:rPr>
-                <w:rFonts w:hint="eastAsia"/>
-              </w:rPr>
             </w:pPr>
             <w:r>
               <w:rPr>
@@ -13197,8 +13192,8 @@
               <w:ind w:firstLineChars="0"/>
               <w:jc w:val="left"/>
             </w:pPr>
-            <w:bookmarkStart w:id="95" w:name="OLE_LINK81"/>
-            <w:bookmarkStart w:id="96" w:name="OLE_LINK82"/>
+            <w:bookmarkStart w:id="94" w:name="OLE_LINK81"/>
+            <w:bookmarkStart w:id="95" w:name="OLE_LINK82"/>
             <w:proofErr w:type="spellStart"/>
             <w:r>
               <w:rPr>
@@ -13234,8 +13229,8 @@
               <w:lastRenderedPageBreak/>
               <w:t>Cloud</w:t>
             </w:r>
+            <w:bookmarkEnd w:id="94"/>
             <w:bookmarkEnd w:id="95"/>
-            <w:bookmarkEnd w:id="96"/>
             <w:r>
               <w:rPr>
                 <w:rStyle w:val="a6"/>
@@ -13287,8 +13282,8 @@
               <w:ind w:firstLineChars="0"/>
               <w:jc w:val="left"/>
             </w:pPr>
-            <w:bookmarkStart w:id="97" w:name="OLE_LINK98"/>
-            <w:bookmarkStart w:id="98" w:name="OLE_LINK99"/>
+            <w:bookmarkStart w:id="96" w:name="OLE_LINK98"/>
+            <w:bookmarkStart w:id="97" w:name="OLE_LINK99"/>
             <w:r>
               <w:t xml:space="preserve">Similar as </w:t>
             </w:r>
@@ -13296,8 +13291,8 @@
             <w:r>
               <w:t>Memcached</w:t>
             </w:r>
+            <w:bookmarkEnd w:id="96"/>
             <w:bookmarkEnd w:id="97"/>
-            <w:bookmarkEnd w:id="98"/>
             <w:proofErr w:type="spellEnd"/>
           </w:p>
         </w:tc>
@@ -13341,8 +13336,8 @@
               <w:ind w:firstLineChars="0"/>
               <w:jc w:val="left"/>
             </w:pPr>
-            <w:bookmarkStart w:id="99" w:name="OLE_LINK105"/>
-            <w:bookmarkStart w:id="100" w:name="OLE_LINK106"/>
+            <w:bookmarkStart w:id="98" w:name="OLE_LINK105"/>
+            <w:bookmarkStart w:id="99" w:name="OLE_LINK106"/>
             <w:proofErr w:type="spellStart"/>
             <w:r>
               <w:rPr>
@@ -13351,8 +13346,8 @@
               <w:lastRenderedPageBreak/>
               <w:t>IronCache</w:t>
             </w:r>
+            <w:bookmarkEnd w:id="98"/>
             <w:bookmarkEnd w:id="99"/>
-            <w:bookmarkEnd w:id="100"/>
             <w:proofErr w:type="spellEnd"/>
             <w:r>
               <w:rPr>
@@ -13375,9 +13370,6 @@
               </w:numPr>
               <w:ind w:firstLineChars="0"/>
               <w:jc w:val="left"/>
-              <w:rPr>
-                <w:rFonts w:hint="eastAsia"/>
-              </w:rPr>
             </w:pPr>
             <w:r>
               <w:t>K</w:t>
@@ -13412,9 +13404,6 @@
               </w:numPr>
               <w:ind w:firstLineChars="0"/>
               <w:jc w:val="left"/>
-              <w:rPr>
-                <w:rFonts w:hint="eastAsia"/>
-              </w:rPr>
             </w:pPr>
             <w:r>
               <w:t>Can persist the data</w:t>
@@ -13434,9 +13423,6 @@
               </w:numPr>
               <w:ind w:firstLineChars="0"/>
               <w:jc w:val="left"/>
-              <w:rPr>
-                <w:rFonts w:hint="eastAsia"/>
-              </w:rPr>
             </w:pPr>
             <w:r>
               <w:rPr>
@@ -13607,9 +13593,6 @@
               </w:numPr>
               <w:ind w:firstLineChars="0"/>
               <w:jc w:val="left"/>
-              <w:rPr>
-                <w:rFonts w:hint="eastAsia"/>
-              </w:rPr>
             </w:pPr>
             <w:r>
               <w:rPr>
@@ -13684,10 +13667,10 @@
               <w:ind w:firstLineChars="0"/>
               <w:jc w:val="left"/>
             </w:pPr>
-            <w:bookmarkStart w:id="101" w:name="OLE_LINK110"/>
-            <w:bookmarkStart w:id="102" w:name="OLE_LINK111"/>
-            <w:bookmarkStart w:id="103" w:name="OLE_LINK112"/>
-            <w:bookmarkStart w:id="104" w:name="OLE_LINK115"/>
+            <w:bookmarkStart w:id="100" w:name="OLE_LINK110"/>
+            <w:bookmarkStart w:id="101" w:name="OLE_LINK111"/>
+            <w:bookmarkStart w:id="102" w:name="OLE_LINK112"/>
+            <w:bookmarkStart w:id="103" w:name="OLE_LINK115"/>
             <w:proofErr w:type="spellStart"/>
             <w:r>
               <w:rPr>
@@ -13695,10 +13678,10 @@
               </w:rPr>
               <w:t>Ehcache</w:t>
             </w:r>
+            <w:bookmarkEnd w:id="100"/>
             <w:bookmarkEnd w:id="101"/>
             <w:bookmarkEnd w:id="102"/>
             <w:bookmarkEnd w:id="103"/>
-            <w:bookmarkEnd w:id="104"/>
             <w:proofErr w:type="spellEnd"/>
             <w:r>
               <w:rPr>
@@ -13760,9 +13743,6 @@
               </w:numPr>
               <w:ind w:firstLineChars="0"/>
               <w:jc w:val="left"/>
-              <w:rPr>
-                <w:rFonts w:hint="eastAsia"/>
-              </w:rPr>
             </w:pPr>
             <w:r>
               <w:rPr>
@@ -13852,9 +13832,6 @@
               </w:numPr>
               <w:ind w:firstLineChars="0"/>
               <w:jc w:val="left"/>
-              <w:rPr>
-                <w:rFonts w:hint="eastAsia"/>
-              </w:rPr>
             </w:pPr>
             <w:r>
               <w:rPr>
@@ -13978,8 +13955,8 @@
               <w:ind w:firstLineChars="0"/>
               <w:jc w:val="left"/>
             </w:pPr>
-            <w:bookmarkStart w:id="105" w:name="OLE_LINK113"/>
-            <w:bookmarkStart w:id="106" w:name="OLE_LINK114"/>
+            <w:bookmarkStart w:id="104" w:name="OLE_LINK113"/>
+            <w:bookmarkStart w:id="105" w:name="OLE_LINK114"/>
             <w:proofErr w:type="spellStart"/>
             <w:r>
               <w:rPr>
@@ -14011,8 +13988,8 @@
             <w:r>
               <w:t>Data Grid</w:t>
             </w:r>
+            <w:bookmarkEnd w:id="104"/>
             <w:bookmarkEnd w:id="105"/>
-            <w:bookmarkEnd w:id="106"/>
             <w:r>
               <w:rPr>
                 <w:rStyle w:val="a6"/>
@@ -14034,9 +14011,6 @@
               </w:numPr>
               <w:ind w:firstLineChars="0"/>
               <w:jc w:val="left"/>
-              <w:rPr>
-                <w:rFonts w:hint="eastAsia"/>
-              </w:rPr>
             </w:pPr>
             <w:r>
               <w:rPr>
@@ -14168,9 +14142,6 @@
               </w:numPr>
               <w:ind w:firstLineChars="0"/>
               <w:jc w:val="left"/>
-              <w:rPr>
-                <w:rFonts w:hint="eastAsia"/>
-              </w:rPr>
             </w:pPr>
             <w:r>
               <w:rPr>
@@ -14353,13 +14324,13 @@
               <w:ind w:firstLineChars="0"/>
               <w:jc w:val="left"/>
             </w:pPr>
-            <w:bookmarkStart w:id="107" w:name="OLE_LINK89"/>
-            <w:bookmarkStart w:id="108" w:name="OLE_LINK90"/>
+            <w:bookmarkStart w:id="106" w:name="OLE_LINK89"/>
+            <w:bookmarkStart w:id="107" w:name="OLE_LINK90"/>
             <w:r>
               <w:t>Informix</w:t>
             </w:r>
+            <w:bookmarkEnd w:id="106"/>
             <w:bookmarkEnd w:id="107"/>
-            <w:bookmarkEnd w:id="108"/>
             <w:r>
               <w:rPr>
                 <w:rStyle w:val="a6"/>
@@ -14486,8 +14457,8 @@
               <w:ind w:firstLineChars="0"/>
               <w:jc w:val="left"/>
             </w:pPr>
-            <w:bookmarkStart w:id="109" w:name="OLE_LINK91"/>
-            <w:bookmarkStart w:id="110" w:name="OLE_LINK92"/>
+            <w:bookmarkStart w:id="108" w:name="OLE_LINK91"/>
+            <w:bookmarkStart w:id="109" w:name="OLE_LINK92"/>
             <w:proofErr w:type="spellStart"/>
             <w:r>
               <w:rPr>
@@ -14496,8 +14467,8 @@
               <w:lastRenderedPageBreak/>
               <w:t>JumboDB</w:t>
             </w:r>
+            <w:bookmarkEnd w:id="108"/>
             <w:bookmarkEnd w:id="109"/>
-            <w:bookmarkEnd w:id="110"/>
             <w:proofErr w:type="spellEnd"/>
             <w:r>
               <w:rPr>
@@ -14671,8 +14642,8 @@
               <w:ind w:firstLineChars="0"/>
               <w:jc w:val="left"/>
             </w:pPr>
-            <w:bookmarkStart w:id="111" w:name="OLE_LINK93"/>
-            <w:bookmarkStart w:id="112" w:name="OLE_LINK94"/>
+            <w:bookmarkStart w:id="110" w:name="OLE_LINK93"/>
+            <w:bookmarkStart w:id="111" w:name="OLE_LINK94"/>
             <w:proofErr w:type="spellStart"/>
             <w:r>
               <w:rPr>
@@ -14680,14 +14651,203 @@
               </w:rPr>
               <w:t>RethinkDB</w:t>
             </w:r>
+            <w:bookmarkEnd w:id="110"/>
             <w:bookmarkEnd w:id="111"/>
+            <w:proofErr w:type="spellEnd"/>
+            <w:r>
+              <w:rPr>
+                <w:rStyle w:val="a6"/>
+              </w:rPr>
+              <w:endnoteReference w:id="100"/>
+            </w:r>
+          </w:p>
+        </w:tc>
+        <w:tc>
+          <w:tcPr>
+            <w:tcW w:w="3024" w:type="dxa"/>
+          </w:tcPr>
+          <w:p>
+            <w:pPr>
+              <w:pStyle w:val="a4"/>
+              <w:numPr>
+                <w:ilvl w:val="0"/>
+                <w:numId w:val="7"/>
+              </w:numPr>
+              <w:ind w:firstLineChars="0"/>
+              <w:jc w:val="left"/>
+            </w:pPr>
+            <w:r>
+              <w:t xml:space="preserve">Use </w:t>
+            </w:r>
+            <w:proofErr w:type="spellStart"/>
+            <w:r>
+              <w:rPr>
+                <w:rFonts w:hint="eastAsia"/>
+              </w:rPr>
+              <w:t>Json</w:t>
+            </w:r>
+            <w:proofErr w:type="spellEnd"/>
+            <w:r>
+              <w:t xml:space="preserve"> as storage</w:t>
+            </w:r>
+          </w:p>
+          <w:p>
+            <w:pPr>
+              <w:pStyle w:val="a4"/>
+              <w:numPr>
+                <w:ilvl w:val="0"/>
+                <w:numId w:val="7"/>
+              </w:numPr>
+              <w:ind w:firstLineChars="0"/>
+              <w:jc w:val="left"/>
+            </w:pPr>
+            <w:r>
+              <w:t>Supports complex data model</w:t>
+            </w:r>
+          </w:p>
+          <w:p>
+            <w:pPr>
+              <w:pStyle w:val="a4"/>
+              <w:numPr>
+                <w:ilvl w:val="0"/>
+                <w:numId w:val="7"/>
+              </w:numPr>
+              <w:ind w:firstLineChars="0"/>
+              <w:jc w:val="left"/>
+            </w:pPr>
+            <w:proofErr w:type="spellStart"/>
+            <w:r>
+              <w:t>Sharding</w:t>
+            </w:r>
+            <w:proofErr w:type="spellEnd"/>
+            <w:r>
+              <w:t xml:space="preserve"> and replication</w:t>
+            </w:r>
+          </w:p>
+          <w:p>
+            <w:pPr>
+              <w:pStyle w:val="a4"/>
+              <w:numPr>
+                <w:ilvl w:val="0"/>
+                <w:numId w:val="7"/>
+              </w:numPr>
+              <w:ind w:firstLineChars="0"/>
+              <w:jc w:val="left"/>
+            </w:pPr>
+            <w:r>
+              <w:rPr>
+                <w:rFonts w:hint="eastAsia"/>
+              </w:rPr>
+              <w:t xml:space="preserve">Fault </w:t>
+            </w:r>
+            <w:r>
+              <w:t>tolerance</w:t>
+            </w:r>
+          </w:p>
+          <w:p>
+            <w:pPr>
+              <w:pStyle w:val="a4"/>
+              <w:numPr>
+                <w:ilvl w:val="0"/>
+                <w:numId w:val="7"/>
+              </w:numPr>
+              <w:ind w:firstLineChars="0"/>
+              <w:jc w:val="left"/>
+            </w:pPr>
+            <w:proofErr w:type="spellStart"/>
+            <w:r>
+              <w:rPr>
+                <w:rFonts w:hint="eastAsia"/>
+              </w:rPr>
+              <w:t>MapReduce</w:t>
+            </w:r>
+            <w:proofErr w:type="spellEnd"/>
+          </w:p>
+          <w:p>
+            <w:pPr>
+              <w:pStyle w:val="a4"/>
+              <w:numPr>
+                <w:ilvl w:val="0"/>
+                <w:numId w:val="7"/>
+              </w:numPr>
+              <w:ind w:firstLineChars="0"/>
+              <w:jc w:val="left"/>
+            </w:pPr>
+            <w:r>
+              <w:t>Schema-less</w:t>
+            </w:r>
+          </w:p>
+        </w:tc>
+        <w:tc>
+          <w:tcPr>
+            <w:tcW w:w="3261" w:type="dxa"/>
+          </w:tcPr>
+          <w:p>
+            <w:pPr>
+              <w:pStyle w:val="a4"/>
+              <w:numPr>
+                <w:ilvl w:val="0"/>
+                <w:numId w:val="6"/>
+              </w:numPr>
+              <w:ind w:firstLineChars="0"/>
+              <w:jc w:val="left"/>
+            </w:pPr>
+            <w:r>
+              <w:t xml:space="preserve">No </w:t>
+            </w:r>
+            <w:r>
+              <w:t>Join</w:t>
+            </w:r>
+          </w:p>
+          <w:p>
+            <w:pPr>
+              <w:pStyle w:val="a4"/>
+              <w:numPr>
+                <w:ilvl w:val="0"/>
+                <w:numId w:val="6"/>
+              </w:numPr>
+              <w:ind w:firstLineChars="0"/>
+              <w:jc w:val="left"/>
+            </w:pPr>
+            <w:r>
+              <w:t>No ACID</w:t>
+            </w:r>
+            <w:r>
+              <w:t xml:space="preserve"> Transection</w:t>
+            </w:r>
+          </w:p>
+        </w:tc>
+      </w:tr>
+      <w:tr>
+        <w:tc>
+          <w:tcPr>
+            <w:tcW w:w="2074" w:type="dxa"/>
+          </w:tcPr>
+          <w:p>
+            <w:pPr>
+              <w:pStyle w:val="a4"/>
+              <w:numPr>
+                <w:ilvl w:val="0"/>
+                <w:numId w:val="25"/>
+              </w:numPr>
+              <w:ind w:firstLineChars="0"/>
+              <w:jc w:val="left"/>
+            </w:pPr>
+            <w:bookmarkStart w:id="112" w:name="OLE_LINK95"/>
+            <w:proofErr w:type="spellStart"/>
+            <w:r>
+              <w:rPr>
+                <w:rFonts w:hint="eastAsia"/>
+              </w:rPr>
+              <w:t>CouchDB</w:t>
+            </w:r>
             <w:bookmarkEnd w:id="112"/>
             <w:proofErr w:type="spellEnd"/>
             <w:r>
               <w:rPr>
                 <w:rStyle w:val="a6"/>
               </w:rPr>
-              <w:endnoteReference w:id="100"/>
+              <w:endnoteReference w:id="101"/>
             </w:r>
           </w:p>
         </w:tc>
@@ -14706,91 +14866,72 @@
               <w:jc w:val="left"/>
             </w:pPr>
             <w:r>
-              <w:t xml:space="preserve">Use </w:t>
-            </w:r>
+              <w:rPr>
+                <w:rFonts w:hint="eastAsia"/>
+              </w:rPr>
+              <w:t>JSON as storage</w:t>
+            </w:r>
+          </w:p>
+          <w:p>
+            <w:pPr>
+              <w:pStyle w:val="a4"/>
+              <w:numPr>
+                <w:ilvl w:val="0"/>
+                <w:numId w:val="7"/>
+              </w:numPr>
+              <w:ind w:firstLineChars="0"/>
+              <w:jc w:val="left"/>
+            </w:pPr>
+            <w:r>
+              <w:t>Supports features that important to web development such as real time change notification</w:t>
+            </w:r>
+          </w:p>
+          <w:p>
+            <w:pPr>
+              <w:pStyle w:val="a4"/>
+              <w:numPr>
+                <w:ilvl w:val="0"/>
+                <w:numId w:val="7"/>
+              </w:numPr>
+              <w:ind w:firstLineChars="0"/>
+              <w:jc w:val="left"/>
+            </w:pPr>
+            <w:r>
+              <w:t>Supports complex data model</w:t>
+            </w:r>
+          </w:p>
+          <w:p>
+            <w:pPr>
+              <w:pStyle w:val="a4"/>
+              <w:numPr>
+                <w:ilvl w:val="0"/>
+                <w:numId w:val="7"/>
+              </w:numPr>
+              <w:ind w:firstLineChars="0"/>
+              <w:jc w:val="left"/>
+            </w:pPr>
             <w:proofErr w:type="spellStart"/>
             <w:r>
               <w:rPr>
                 <w:rFonts w:hint="eastAsia"/>
               </w:rPr>
-              <w:t>Json</w:t>
+              <w:t>MapReduce</w:t>
             </w:r>
             <w:proofErr w:type="spellEnd"/>
-            <w:r>
-              <w:t xml:space="preserve"> as storage</w:t>
-            </w:r>
-          </w:p>
-          <w:p>
-            <w:pPr>
-              <w:pStyle w:val="a4"/>
-              <w:numPr>
-                <w:ilvl w:val="0"/>
-                <w:numId w:val="7"/>
-              </w:numPr>
-              <w:ind w:firstLineChars="0"/>
-              <w:jc w:val="left"/>
-            </w:pPr>
-            <w:r>
-              <w:t>Supports complex data model</w:t>
-            </w:r>
-          </w:p>
-          <w:p>
-            <w:pPr>
-              <w:pStyle w:val="a4"/>
-              <w:numPr>
-                <w:ilvl w:val="0"/>
-                <w:numId w:val="7"/>
-              </w:numPr>
-              <w:ind w:firstLineChars="0"/>
-              <w:jc w:val="left"/>
-            </w:pPr>
-            <w:proofErr w:type="spellStart"/>
-            <w:r>
-              <w:t>Sharding</w:t>
-            </w:r>
-            <w:proofErr w:type="spellEnd"/>
-            <w:r>
-              <w:t xml:space="preserve"> and replication</w:t>
-            </w:r>
-          </w:p>
-          <w:p>
-            <w:pPr>
-              <w:pStyle w:val="a4"/>
-              <w:numPr>
-                <w:ilvl w:val="0"/>
-                <w:numId w:val="7"/>
-              </w:numPr>
-              <w:ind w:firstLineChars="0"/>
-              <w:jc w:val="left"/>
-            </w:pPr>
-            <w:r>
-              <w:rPr>
-                <w:rFonts w:hint="eastAsia"/>
-              </w:rPr>
-              <w:t xml:space="preserve">Fault </w:t>
-            </w:r>
-            <w:r>
-              <w:t>tolerance</w:t>
-            </w:r>
-          </w:p>
-          <w:p>
-            <w:pPr>
-              <w:pStyle w:val="a4"/>
-              <w:numPr>
-                <w:ilvl w:val="0"/>
-                <w:numId w:val="7"/>
-              </w:numPr>
-              <w:ind w:firstLineChars="0"/>
-              <w:jc w:val="left"/>
-            </w:pPr>
-            <w:proofErr w:type="spellStart"/>
-            <w:r>
-              <w:rPr>
-                <w:rFonts w:hint="eastAsia"/>
-              </w:rPr>
-              <w:t>MapReduce</w:t>
-            </w:r>
-            <w:proofErr w:type="spellEnd"/>
+          </w:p>
+          <w:p>
+            <w:pPr>
+              <w:pStyle w:val="a4"/>
+              <w:numPr>
+                <w:ilvl w:val="0"/>
+                <w:numId w:val="7"/>
+              </w:numPr>
+              <w:ind w:firstLineChars="0"/>
+              <w:jc w:val="left"/>
+            </w:pPr>
+            <w:r>
+              <w:t>Eventual consistency</w:t>
+            </w:r>
           </w:p>
           <w:p>
             <w:pPr>
@@ -14822,10 +14963,7 @@
               <w:jc w:val="left"/>
             </w:pPr>
             <w:r>
-              <w:t xml:space="preserve">No </w:t>
-            </w:r>
-            <w:r>
-              <w:t>Join</w:t>
+              <w:t>No ACID Transection</w:t>
             </w:r>
           </w:p>
           <w:p>
@@ -14839,10 +14977,7 @@
               <w:jc w:val="left"/>
             </w:pPr>
             <w:r>
-              <w:t>No ACID</w:t>
-            </w:r>
-            <w:r>
-              <w:t xml:space="preserve"> Transection</w:t>
+              <w:t>No join</w:t>
             </w:r>
           </w:p>
         </w:tc>
@@ -14862,21 +14997,19 @@
               <w:ind w:firstLineChars="0"/>
               <w:jc w:val="left"/>
             </w:pPr>
-            <w:bookmarkStart w:id="113" w:name="OLE_LINK95"/>
             <w:proofErr w:type="spellStart"/>
             <w:r>
               <w:rPr>
                 <w:rFonts w:hint="eastAsia"/>
               </w:rPr>
-              <w:t>CouchDB</w:t>
-            </w:r>
-            <w:bookmarkEnd w:id="113"/>
+              <w:t>RavenDB</w:t>
+            </w:r>
             <w:proofErr w:type="spellEnd"/>
             <w:r>
               <w:rPr>
                 <w:rStyle w:val="a6"/>
               </w:rPr>
-              <w:endnoteReference w:id="101"/>
+              <w:endnoteReference w:id="102"/>
             </w:r>
           </w:p>
         </w:tc>
@@ -14895,38 +15028,35 @@
               <w:jc w:val="left"/>
             </w:pPr>
             <w:r>
-              <w:rPr>
-                <w:rFonts w:hint="eastAsia"/>
-              </w:rPr>
-              <w:t>JSON as storage</w:t>
-            </w:r>
-          </w:p>
-          <w:p>
-            <w:pPr>
-              <w:pStyle w:val="a4"/>
-              <w:numPr>
-                <w:ilvl w:val="0"/>
-                <w:numId w:val="7"/>
-              </w:numPr>
-              <w:ind w:firstLineChars="0"/>
-              <w:jc w:val="left"/>
-            </w:pPr>
-            <w:r>
-              <w:t>Supports features that important to web development such as real time change notification</w:t>
-            </w:r>
-          </w:p>
-          <w:p>
-            <w:pPr>
-              <w:pStyle w:val="a4"/>
-              <w:numPr>
-                <w:ilvl w:val="0"/>
-                <w:numId w:val="7"/>
-              </w:numPr>
-              <w:ind w:firstLineChars="0"/>
-              <w:jc w:val="left"/>
-            </w:pPr>
-            <w:r>
-              <w:t>Supports complex data model</w:t>
+              <w:t>Schema-less</w:t>
+            </w:r>
+          </w:p>
+          <w:p>
+            <w:pPr>
+              <w:pStyle w:val="a4"/>
+              <w:numPr>
+                <w:ilvl w:val="0"/>
+                <w:numId w:val="7"/>
+              </w:numPr>
+              <w:ind w:firstLineChars="0"/>
+              <w:jc w:val="left"/>
+            </w:pPr>
+            <w:r>
+              <w:t>Data compression</w:t>
+            </w:r>
+          </w:p>
+          <w:p>
+            <w:pPr>
+              <w:pStyle w:val="a4"/>
+              <w:numPr>
+                <w:ilvl w:val="0"/>
+                <w:numId w:val="7"/>
+              </w:numPr>
+              <w:ind w:firstLineChars="0"/>
+              <w:jc w:val="left"/>
+            </w:pPr>
+            <w:r>
+              <w:t>ACID</w:t>
             </w:r>
           </w:p>
           <w:p>
@@ -14941,41 +15071,10 @@
             </w:pPr>
             <w:proofErr w:type="spellStart"/>
             <w:r>
-              <w:rPr>
-                <w:rFonts w:hint="eastAsia"/>
-              </w:rPr>
               <w:t>MapReduce</w:t>
             </w:r>
             <w:proofErr w:type="spellEnd"/>
           </w:p>
-          <w:p>
-            <w:pPr>
-              <w:pStyle w:val="a4"/>
-              <w:numPr>
-                <w:ilvl w:val="0"/>
-                <w:numId w:val="7"/>
-              </w:numPr>
-              <w:ind w:firstLineChars="0"/>
-              <w:jc w:val="left"/>
-            </w:pPr>
-            <w:r>
-              <w:t>Eventual consistency</w:t>
-            </w:r>
-          </w:p>
-          <w:p>
-            <w:pPr>
-              <w:pStyle w:val="a4"/>
-              <w:numPr>
-                <w:ilvl w:val="0"/>
-                <w:numId w:val="7"/>
-              </w:numPr>
-              <w:ind w:firstLineChars="0"/>
-              <w:jc w:val="left"/>
-            </w:pPr>
-            <w:r>
-              <w:t>Schema-less</w:t>
-            </w:r>
-          </w:p>
         </w:tc>
         <w:tc>
           <w:tcPr>
@@ -14991,23 +15090,6 @@
               <w:ind w:firstLineChars="0"/>
               <w:jc w:val="left"/>
             </w:pPr>
-            <w:r>
-              <w:t>No ACID Transection</w:t>
-            </w:r>
-          </w:p>
-          <w:p>
-            <w:pPr>
-              <w:pStyle w:val="a4"/>
-              <w:numPr>
-                <w:ilvl w:val="0"/>
-                <w:numId w:val="6"/>
-              </w:numPr>
-              <w:ind w:firstLineChars="0"/>
-              <w:jc w:val="left"/>
-            </w:pPr>
-            <w:r>
-              <w:t>No join</w:t>
-            </w:r>
           </w:p>
         </w:tc>
       </w:tr>
@@ -15026,19 +15108,23 @@
               <w:ind w:firstLineChars="0"/>
               <w:jc w:val="left"/>
             </w:pPr>
+            <w:bookmarkStart w:id="113" w:name="OLE_LINK96"/>
+            <w:bookmarkStart w:id="114" w:name="OLE_LINK97"/>
             <w:proofErr w:type="spellStart"/>
             <w:r>
               <w:rPr>
                 <w:rFonts w:hint="eastAsia"/>
               </w:rPr>
-              <w:t>RavenDB</w:t>
-            </w:r>
+              <w:t>TokuMX</w:t>
+            </w:r>
+            <w:bookmarkEnd w:id="113"/>
+            <w:bookmarkEnd w:id="114"/>
             <w:proofErr w:type="spellEnd"/>
             <w:r>
               <w:rPr>
                 <w:rStyle w:val="a6"/>
               </w:rPr>
-              <w:endnoteReference w:id="102"/>
+              <w:endnoteReference w:id="103"/>
             </w:r>
           </w:p>
         </w:tc>
@@ -15057,53 +15143,62 @@
               <w:jc w:val="left"/>
             </w:pPr>
             <w:r>
-              <w:t>Schema-less</w:t>
-            </w:r>
-          </w:p>
-          <w:p>
-            <w:pPr>
-              <w:pStyle w:val="a4"/>
-              <w:numPr>
-                <w:ilvl w:val="0"/>
-                <w:numId w:val="7"/>
-              </w:numPr>
-              <w:ind w:firstLineChars="0"/>
-              <w:jc w:val="left"/>
-            </w:pPr>
-            <w:r>
-              <w:t>Data compression</w:t>
-            </w:r>
-          </w:p>
-          <w:p>
-            <w:pPr>
-              <w:pStyle w:val="a4"/>
-              <w:numPr>
-                <w:ilvl w:val="0"/>
-                <w:numId w:val="7"/>
-              </w:numPr>
-              <w:ind w:firstLineChars="0"/>
-              <w:jc w:val="left"/>
-            </w:pPr>
-            <w:r>
-              <w:t>ACID</w:t>
-            </w:r>
-          </w:p>
-          <w:p>
-            <w:pPr>
-              <w:pStyle w:val="a4"/>
-              <w:numPr>
-                <w:ilvl w:val="0"/>
-                <w:numId w:val="7"/>
-              </w:numPr>
-              <w:ind w:firstLineChars="0"/>
-              <w:jc w:val="left"/>
-            </w:pPr>
+              <w:rPr>
+                <w:rFonts w:hint="eastAsia"/>
+              </w:rPr>
+              <w:t xml:space="preserve">A high </w:t>
+            </w:r>
+            <w:r>
+              <w:t xml:space="preserve">performance distribution of </w:t>
+            </w:r>
             <w:proofErr w:type="spellStart"/>
             <w:r>
-              <w:t>MapReduce</w:t>
+              <w:t>MongoDB</w:t>
             </w:r>
             <w:proofErr w:type="spellEnd"/>
           </w:p>
+          <w:p>
+            <w:pPr>
+              <w:pStyle w:val="a4"/>
+              <w:numPr>
+                <w:ilvl w:val="0"/>
+                <w:numId w:val="7"/>
+              </w:numPr>
+              <w:ind w:firstLineChars="0"/>
+              <w:jc w:val="left"/>
+            </w:pPr>
+            <w:r>
+              <w:t>Better caching strategy</w:t>
+            </w:r>
+          </w:p>
+          <w:p>
+            <w:pPr>
+              <w:pStyle w:val="a4"/>
+              <w:numPr>
+                <w:ilvl w:val="0"/>
+                <w:numId w:val="7"/>
+              </w:numPr>
+              <w:ind w:firstLineChars="0"/>
+              <w:jc w:val="left"/>
+            </w:pPr>
+            <w:r>
+              <w:t>Optimized IO</w:t>
+            </w:r>
+          </w:p>
+          <w:p>
+            <w:pPr>
+              <w:pStyle w:val="a4"/>
+              <w:numPr>
+                <w:ilvl w:val="0"/>
+                <w:numId w:val="7"/>
+              </w:numPr>
+              <w:ind w:firstLineChars="0"/>
+              <w:jc w:val="left"/>
+            </w:pPr>
+            <w:r>
+              <w:t>Supports document-level locking allows better concurrency</w:t>
+            </w:r>
+          </w:p>
         </w:tc>
         <w:tc>
           <w:tcPr>
@@ -15119,6 +15214,9 @@
               <w:ind w:firstLineChars="0"/>
               <w:jc w:val="left"/>
             </w:pPr>
+            <w:r>
+              <w:t>No ACID Transection</w:t>
+            </w:r>
           </w:p>
         </w:tc>
       </w:tr>
@@ -15137,24 +15235,14 @@
               <w:ind w:firstLineChars="0"/>
               <w:jc w:val="left"/>
             </w:pPr>
-            <w:bookmarkStart w:id="114" w:name="OLE_LINK96"/>
-            <w:bookmarkStart w:id="115" w:name="OLE_LINK97"/>
             <w:proofErr w:type="spellStart"/>
             <w:r>
               <w:rPr>
                 <w:rFonts w:hint="eastAsia"/>
               </w:rPr>
-              <w:t>TokuMX</w:t>
-            </w:r>
-            <w:bookmarkEnd w:id="114"/>
-            <w:bookmarkEnd w:id="115"/>
+              <w:t>MongoDB</w:t>
+            </w:r>
             <w:proofErr w:type="spellEnd"/>
-            <w:r>
-              <w:rPr>
-                <w:rStyle w:val="a6"/>
-              </w:rPr>
-              <w:endnoteReference w:id="103"/>
-            </w:r>
           </w:p>
         </w:tc>
         <w:tc>
@@ -15172,60 +15260,97 @@
               <w:jc w:val="left"/>
             </w:pPr>
             <w:r>
-              <w:rPr>
-                <w:rFonts w:hint="eastAsia"/>
-              </w:rPr>
-              <w:t xml:space="preserve">A high </w:t>
-            </w:r>
-            <w:r>
-              <w:t xml:space="preserve">performance distribution of </w:t>
+              <w:t xml:space="preserve">Use </w:t>
             </w:r>
             <w:proofErr w:type="spellStart"/>
             <w:r>
-              <w:t>MongoDB</w:t>
+              <w:rPr>
+                <w:rFonts w:hint="eastAsia"/>
+              </w:rPr>
+              <w:t>Json</w:t>
             </w:r>
             <w:proofErr w:type="spellEnd"/>
-          </w:p>
-          <w:p>
-            <w:pPr>
-              <w:pStyle w:val="a4"/>
-              <w:numPr>
-                <w:ilvl w:val="0"/>
-                <w:numId w:val="7"/>
-              </w:numPr>
-              <w:ind w:firstLineChars="0"/>
-              <w:jc w:val="left"/>
-            </w:pPr>
-            <w:r>
-              <w:t>Better caching strategy</w:t>
-            </w:r>
-          </w:p>
-          <w:p>
-            <w:pPr>
-              <w:pStyle w:val="a4"/>
-              <w:numPr>
-                <w:ilvl w:val="0"/>
-                <w:numId w:val="7"/>
-              </w:numPr>
-              <w:ind w:firstLineChars="0"/>
-              <w:jc w:val="left"/>
-            </w:pPr>
-            <w:r>
-              <w:t>Optimized IO</w:t>
-            </w:r>
-          </w:p>
-          <w:p>
-            <w:pPr>
-              <w:pStyle w:val="a4"/>
-              <w:numPr>
-                <w:ilvl w:val="0"/>
-                <w:numId w:val="7"/>
-              </w:numPr>
-              <w:ind w:firstLineChars="0"/>
-              <w:jc w:val="left"/>
-            </w:pPr>
-            <w:r>
-              <w:t>Supports document-level locking allows better concurrency</w:t>
+            <w:r>
+              <w:t xml:space="preserve"> as storage</w:t>
+            </w:r>
+          </w:p>
+          <w:p>
+            <w:pPr>
+              <w:pStyle w:val="a4"/>
+              <w:numPr>
+                <w:ilvl w:val="0"/>
+                <w:numId w:val="7"/>
+              </w:numPr>
+              <w:ind w:firstLineChars="0"/>
+              <w:jc w:val="left"/>
+            </w:pPr>
+            <w:r>
+              <w:t>Supports complex data model</w:t>
+            </w:r>
+          </w:p>
+          <w:p>
+            <w:pPr>
+              <w:pStyle w:val="a4"/>
+              <w:numPr>
+                <w:ilvl w:val="0"/>
+                <w:numId w:val="7"/>
+              </w:numPr>
+              <w:ind w:firstLineChars="0"/>
+              <w:jc w:val="left"/>
+            </w:pPr>
+            <w:r>
+              <w:rPr>
+                <w:rFonts w:hint="eastAsia"/>
+              </w:rPr>
+              <w:t xml:space="preserve">Supports </w:t>
+            </w:r>
+            <w:r>
+              <w:t>immediate</w:t>
+            </w:r>
+            <w:r>
+              <w:rPr>
+                <w:rFonts w:hint="eastAsia"/>
+              </w:rPr>
+              <w:t xml:space="preserve"> </w:t>
+            </w:r>
+            <w:r>
+              <w:t>and strong consistency</w:t>
+            </w:r>
+          </w:p>
+          <w:p>
+            <w:pPr>
+              <w:pStyle w:val="a4"/>
+              <w:numPr>
+                <w:ilvl w:val="0"/>
+                <w:numId w:val="7"/>
+              </w:numPr>
+              <w:ind w:firstLineChars="0"/>
+              <w:jc w:val="left"/>
+            </w:pPr>
+            <w:r>
+              <w:t xml:space="preserve">Supports </w:t>
+            </w:r>
+            <w:proofErr w:type="spellStart"/>
+            <w:r>
+              <w:t>Sharding</w:t>
+            </w:r>
+            <w:proofErr w:type="spellEnd"/>
+            <w:r>
+              <w:t xml:space="preserve"> and replication</w:t>
+            </w:r>
+          </w:p>
+          <w:p>
+            <w:pPr>
+              <w:pStyle w:val="a4"/>
+              <w:numPr>
+                <w:ilvl w:val="0"/>
+                <w:numId w:val="7"/>
+              </w:numPr>
+              <w:ind w:firstLineChars="0"/>
+              <w:jc w:val="left"/>
+            </w:pPr>
+            <w:r>
+              <w:t>Schema-less</w:t>
             </w:r>
           </w:p>
         </w:tc>
@@ -15244,7 +15369,21 @@
               <w:jc w:val="left"/>
             </w:pPr>
             <w:r>
-              <w:t>No ACID Transection</w:t>
+              <w:t>No ACID</w:t>
+            </w:r>
+          </w:p>
+          <w:p>
+            <w:pPr>
+              <w:pStyle w:val="a4"/>
+              <w:numPr>
+                <w:ilvl w:val="0"/>
+                <w:numId w:val="6"/>
+              </w:numPr>
+              <w:ind w:firstLineChars="0"/>
+              <w:jc w:val="left"/>
+            </w:pPr>
+            <w:r>
+              <w:t>No Join</w:t>
             </w:r>
           </w:p>
         </w:tc>
@@ -15264,156 +15403,93 @@
               <w:ind w:firstLineChars="0"/>
               <w:jc w:val="left"/>
             </w:pPr>
+            <w:r>
+              <w:rPr>
+                <w:rFonts w:hint="eastAsia"/>
+              </w:rPr>
+              <w:t>Compose</w:t>
+            </w:r>
+          </w:p>
+        </w:tc>
+        <w:tc>
+          <w:tcPr>
+            <w:tcW w:w="3024" w:type="dxa"/>
+          </w:tcPr>
+          <w:p>
+            <w:pPr>
+              <w:pStyle w:val="a4"/>
+              <w:numPr>
+                <w:ilvl w:val="0"/>
+                <w:numId w:val="7"/>
+              </w:numPr>
+              <w:ind w:firstLineChars="0"/>
+              <w:jc w:val="left"/>
+            </w:pPr>
+            <w:r>
+              <w:rPr>
+                <w:rFonts w:hint="eastAsia"/>
+              </w:rPr>
+              <w:t xml:space="preserve">Cloud hosting </w:t>
+            </w:r>
             <w:proofErr w:type="spellStart"/>
             <w:r>
               <w:rPr>
                 <w:rFonts w:hint="eastAsia"/>
               </w:rPr>
-              <w:t>MongoDB</w:t>
+              <w:t>mongodb</w:t>
             </w:r>
             <w:proofErr w:type="spellEnd"/>
           </w:p>
-        </w:tc>
-        <w:tc>
-          <w:tcPr>
-            <w:tcW w:w="3024" w:type="dxa"/>
-          </w:tcPr>
-          <w:p>
-            <w:pPr>
-              <w:pStyle w:val="a4"/>
-              <w:numPr>
-                <w:ilvl w:val="0"/>
-                <w:numId w:val="7"/>
-              </w:numPr>
-              <w:ind w:firstLineChars="0"/>
-              <w:jc w:val="left"/>
-            </w:pPr>
-            <w:r>
-              <w:t xml:space="preserve">Use </w:t>
+          <w:p>
+            <w:pPr>
+              <w:pStyle w:val="a4"/>
+              <w:numPr>
+                <w:ilvl w:val="0"/>
+                <w:numId w:val="7"/>
+              </w:numPr>
+              <w:ind w:firstLineChars="0"/>
+              <w:jc w:val="left"/>
+            </w:pPr>
+            <w:r>
+              <w:lastRenderedPageBreak/>
+              <w:t xml:space="preserve">Similar as </w:t>
             </w:r>
             <w:proofErr w:type="spellStart"/>
             <w:r>
-              <w:rPr>
-                <w:rFonts w:hint="eastAsia"/>
-              </w:rPr>
-              <w:t>Json</w:t>
+              <w:t>mo</w:t>
+            </w:r>
+            <w:r>
+              <w:t>ngo</w:t>
+            </w:r>
+            <w:r>
+              <w:t>db</w:t>
             </w:r>
             <w:proofErr w:type="spellEnd"/>
-            <w:r>
-              <w:t xml:space="preserve"> as storage</w:t>
-            </w:r>
-          </w:p>
-          <w:p>
-            <w:pPr>
-              <w:pStyle w:val="a4"/>
-              <w:numPr>
-                <w:ilvl w:val="0"/>
-                <w:numId w:val="7"/>
-              </w:numPr>
-              <w:ind w:firstLineChars="0"/>
-              <w:jc w:val="left"/>
-            </w:pPr>
-            <w:r>
-              <w:t>Supports complex data model</w:t>
-            </w:r>
-          </w:p>
-          <w:p>
-            <w:pPr>
-              <w:pStyle w:val="a4"/>
-              <w:numPr>
-                <w:ilvl w:val="0"/>
-                <w:numId w:val="7"/>
-              </w:numPr>
-              <w:ind w:firstLineChars="0"/>
-              <w:jc w:val="left"/>
-            </w:pPr>
-            <w:r>
-              <w:rPr>
-                <w:rFonts w:hint="eastAsia"/>
-              </w:rPr>
-              <w:t xml:space="preserve">Supports </w:t>
-            </w:r>
-            <w:r>
-              <w:t>immediate</w:t>
-            </w:r>
-            <w:r>
-              <w:rPr>
-                <w:rFonts w:hint="eastAsia"/>
-              </w:rPr>
-              <w:t xml:space="preserve"> </w:t>
-            </w:r>
-            <w:r>
-              <w:t>and strong consistency</w:t>
-            </w:r>
-          </w:p>
-          <w:p>
-            <w:pPr>
-              <w:pStyle w:val="a4"/>
-              <w:numPr>
-                <w:ilvl w:val="0"/>
-                <w:numId w:val="7"/>
-              </w:numPr>
-              <w:ind w:firstLineChars="0"/>
-              <w:jc w:val="left"/>
-            </w:pPr>
-            <w:r>
-              <w:t xml:space="preserve">Supports </w:t>
+          </w:p>
+        </w:tc>
+        <w:tc>
+          <w:tcPr>
+            <w:tcW w:w="3261" w:type="dxa"/>
+          </w:tcPr>
+          <w:p>
+            <w:pPr>
+              <w:pStyle w:val="a4"/>
+              <w:numPr>
+                <w:ilvl w:val="0"/>
+                <w:numId w:val="6"/>
+              </w:numPr>
+              <w:ind w:firstLineChars="0"/>
+              <w:jc w:val="left"/>
+            </w:pPr>
+            <w:r>
+              <w:lastRenderedPageBreak/>
+              <w:t xml:space="preserve">Similar as mongo </w:t>
             </w:r>
             <w:proofErr w:type="spellStart"/>
             <w:r>
-              <w:t>Sharding</w:t>
+              <w:t>db</w:t>
             </w:r>
             <w:proofErr w:type="spellEnd"/>
-            <w:r>
-              <w:t xml:space="preserve"> and replication</w:t>
-            </w:r>
-          </w:p>
-          <w:p>
-            <w:pPr>
-              <w:pStyle w:val="a4"/>
-              <w:numPr>
-                <w:ilvl w:val="0"/>
-                <w:numId w:val="7"/>
-              </w:numPr>
-              <w:ind w:firstLineChars="0"/>
-              <w:jc w:val="left"/>
-            </w:pPr>
-            <w:r>
-              <w:t>Schema-less</w:t>
-            </w:r>
-          </w:p>
-        </w:tc>
-        <w:tc>
-          <w:tcPr>
-            <w:tcW w:w="3261" w:type="dxa"/>
-          </w:tcPr>
-          <w:p>
-            <w:pPr>
-              <w:pStyle w:val="a4"/>
-              <w:numPr>
-                <w:ilvl w:val="0"/>
-                <w:numId w:val="6"/>
-              </w:numPr>
-              <w:ind w:firstLineChars="0"/>
-              <w:jc w:val="left"/>
-            </w:pPr>
-            <w:r>
-              <w:t>No ACID</w:t>
-            </w:r>
-          </w:p>
-          <w:p>
-            <w:pPr>
-              <w:pStyle w:val="a4"/>
-              <w:numPr>
-                <w:ilvl w:val="0"/>
-                <w:numId w:val="6"/>
-              </w:numPr>
-              <w:ind w:firstLineChars="0"/>
-              <w:jc w:val="left"/>
-            </w:pPr>
-            <w:r>
-              <w:t>No Join</w:t>
-            </w:r>
           </w:p>
         </w:tc>
       </w:tr>
@@ -15436,7 +15512,8 @@
               <w:rPr>
                 <w:rFonts w:hint="eastAsia"/>
               </w:rPr>
-              <w:t>Compose</w:t>
+              <w:lastRenderedPageBreak/>
+              <w:t>Iris Couch</w:t>
             </w:r>
           </w:p>
         </w:tc>
@@ -15458,14 +15535,14 @@
               <w:rPr>
                 <w:rFonts w:hint="eastAsia"/>
               </w:rPr>
-              <w:t xml:space="preserve">Cloud hosting </w:t>
+              <w:t>Cloud hosting</w:t>
+            </w:r>
+            <w:r>
+              <w:t xml:space="preserve"> </w:t>
             </w:r>
             <w:proofErr w:type="spellStart"/>
             <w:r>
-              <w:rPr>
-                <w:rFonts w:hint="eastAsia"/>
-              </w:rPr>
-              <w:t>mongodb</w:t>
+              <w:t>CouchDB</w:t>
             </w:r>
             <w:proofErr w:type="spellEnd"/>
           </w:p>
@@ -15480,18 +15557,11 @@
               <w:jc w:val="left"/>
             </w:pPr>
             <w:r>
-              <w:lastRenderedPageBreak/>
               <w:t xml:space="preserve">Similar as </w:t>
             </w:r>
             <w:proofErr w:type="spellStart"/>
             <w:r>
-              <w:t>mo</w:t>
-            </w:r>
-            <w:r>
-              <w:t>ngo</w:t>
-            </w:r>
-            <w:r>
-              <w:t>db</w:t>
+              <w:t>CouchDB</w:t>
             </w:r>
             <w:proofErr w:type="spellEnd"/>
           </w:p>
@@ -15511,12 +15581,11 @@
               <w:jc w:val="left"/>
             </w:pPr>
             <w:r>
-              <w:lastRenderedPageBreak/>
-              <w:t xml:space="preserve">Similar as mongo </w:t>
+              <w:t xml:space="preserve">Similar as </w:t>
             </w:r>
             <w:proofErr w:type="spellStart"/>
             <w:r>
-              <w:t>db</w:t>
+              <w:t>CouchDB</w:t>
             </w:r>
             <w:proofErr w:type="spellEnd"/>
           </w:p>
@@ -15537,13 +15606,18 @@
               <w:ind w:firstLineChars="0"/>
               <w:jc w:val="left"/>
             </w:pPr>
-            <w:r>
-              <w:rPr>
-                <w:rFonts w:hint="eastAsia"/>
-              </w:rPr>
-              <w:lastRenderedPageBreak/>
-              <w:t>Iris Couch</w:t>
-            </w:r>
+            <w:bookmarkStart w:id="115" w:name="OLE_LINK100"/>
+            <w:bookmarkStart w:id="116" w:name="OLE_LINK101"/>
+            <w:proofErr w:type="spellStart"/>
+            <w:r>
+              <w:rPr>
+                <w:rFonts w:hint="eastAsia"/>
+              </w:rPr>
+              <w:t>MongoLab</w:t>
+            </w:r>
+            <w:bookmarkEnd w:id="115"/>
+            <w:bookmarkEnd w:id="116"/>
+            <w:proofErr w:type="spellEnd"/>
           </w:p>
         </w:tc>
         <w:tc>
@@ -15564,14 +15638,14 @@
               <w:rPr>
                 <w:rFonts w:hint="eastAsia"/>
               </w:rPr>
-              <w:t>Cloud hosting</w:t>
-            </w:r>
-            <w:r>
-              <w:t xml:space="preserve"> </w:t>
+              <w:t xml:space="preserve">Cloud hosting </w:t>
             </w:r>
             <w:proofErr w:type="spellStart"/>
             <w:r>
-              <w:t>CouchDB</w:t>
+              <w:rPr>
+                <w:rFonts w:hint="eastAsia"/>
+              </w:rPr>
+              <w:t>mongodb</w:t>
             </w:r>
             <w:proofErr w:type="spellEnd"/>
           </w:p>
@@ -15590,7 +15664,7 @@
             </w:r>
             <w:proofErr w:type="spellStart"/>
             <w:r>
-              <w:t>CouchDB</w:t>
+              <w:t>mongodb</w:t>
             </w:r>
             <w:proofErr w:type="spellEnd"/>
           </w:p>
@@ -15610,11 +15684,11 @@
               <w:jc w:val="left"/>
             </w:pPr>
             <w:r>
-              <w:t xml:space="preserve">Similar as </w:t>
+              <w:t xml:space="preserve">Similar as mongo </w:t>
             </w:r>
             <w:proofErr w:type="spellStart"/>
             <w:r>
-              <w:t>CouchDB</w:t>
+              <w:t>db</w:t>
             </w:r>
             <w:proofErr w:type="spellEnd"/>
           </w:p>
@@ -15635,55 +15709,81 @@
               <w:ind w:firstLineChars="0"/>
               <w:jc w:val="left"/>
             </w:pPr>
-            <w:bookmarkStart w:id="116" w:name="OLE_LINK100"/>
-            <w:bookmarkStart w:id="117" w:name="OLE_LINK101"/>
+            <w:r>
+              <w:rPr>
+                <w:rFonts w:hint="eastAsia"/>
+              </w:rPr>
+              <w:t>Object Rocket</w:t>
+            </w:r>
+          </w:p>
+        </w:tc>
+        <w:tc>
+          <w:tcPr>
+            <w:tcW w:w="3024" w:type="dxa"/>
+          </w:tcPr>
+          <w:p>
+            <w:pPr>
+              <w:pStyle w:val="a4"/>
+              <w:numPr>
+                <w:ilvl w:val="0"/>
+                <w:numId w:val="7"/>
+              </w:numPr>
+              <w:ind w:firstLineChars="0"/>
+              <w:jc w:val="left"/>
+            </w:pPr>
+            <w:r>
+              <w:rPr>
+                <w:rFonts w:hint="eastAsia"/>
+              </w:rPr>
+              <w:t xml:space="preserve">Cloud hosting </w:t>
+            </w:r>
             <w:proofErr w:type="spellStart"/>
             <w:r>
               <w:rPr>
                 <w:rFonts w:hint="eastAsia"/>
               </w:rPr>
-              <w:t>MongoLab</w:t>
-            </w:r>
-            <w:bookmarkEnd w:id="116"/>
-            <w:bookmarkEnd w:id="117"/>
+              <w:t>mongodb</w:t>
+            </w:r>
             <w:proofErr w:type="spellEnd"/>
-          </w:p>
-        </w:tc>
-        <w:tc>
-          <w:tcPr>
-            <w:tcW w:w="3024" w:type="dxa"/>
-          </w:tcPr>
-          <w:p>
-            <w:pPr>
-              <w:pStyle w:val="a4"/>
-              <w:numPr>
-                <w:ilvl w:val="0"/>
-                <w:numId w:val="7"/>
-              </w:numPr>
-              <w:ind w:firstLineChars="0"/>
-              <w:jc w:val="left"/>
-            </w:pPr>
-            <w:r>
-              <w:rPr>
-                <w:rFonts w:hint="eastAsia"/>
-              </w:rPr>
-              <w:t xml:space="preserve">Cloud hosting </w:t>
+            <w:r>
+              <w:t xml:space="preserve"> and </w:t>
             </w:r>
             <w:proofErr w:type="spellStart"/>
             <w:r>
-              <w:rPr>
-                <w:rFonts w:hint="eastAsia"/>
-              </w:rPr>
+              <w:t>redis</w:t>
+            </w:r>
+            <w:proofErr w:type="spellEnd"/>
+          </w:p>
+          <w:p>
+            <w:pPr>
+              <w:pStyle w:val="a4"/>
+              <w:numPr>
+                <w:ilvl w:val="0"/>
+                <w:numId w:val="7"/>
+              </w:numPr>
+              <w:ind w:firstLineChars="0"/>
+              <w:jc w:val="left"/>
+            </w:pPr>
+            <w:r>
+              <w:t xml:space="preserve">Similar as </w:t>
+            </w:r>
+            <w:proofErr w:type="spellStart"/>
+            <w:r>
               <w:t>mongodb</w:t>
             </w:r>
             <w:proofErr w:type="spellEnd"/>
           </w:p>
-          <w:p>
-            <w:pPr>
-              <w:pStyle w:val="a4"/>
-              <w:numPr>
-                <w:ilvl w:val="0"/>
-                <w:numId w:val="7"/>
+        </w:tc>
+        <w:tc>
+          <w:tcPr>
+            <w:tcW w:w="3261" w:type="dxa"/>
+          </w:tcPr>
+          <w:p>
+            <w:pPr>
+              <w:pStyle w:val="a4"/>
+              <w:numPr>
+                <w:ilvl w:val="0"/>
+                <w:numId w:val="6"/>
               </w:numPr>
               <w:ind w:firstLineChars="0"/>
               <w:jc w:val="left"/>
@@ -15694,30 +15794,6 @@
             <w:proofErr w:type="spellStart"/>
             <w:r>
               <w:t>mongodb</w:t>
-            </w:r>
-            <w:proofErr w:type="spellEnd"/>
-          </w:p>
-        </w:tc>
-        <w:tc>
-          <w:tcPr>
-            <w:tcW w:w="3261" w:type="dxa"/>
-          </w:tcPr>
-          <w:p>
-            <w:pPr>
-              <w:pStyle w:val="a4"/>
-              <w:numPr>
-                <w:ilvl w:val="0"/>
-                <w:numId w:val="6"/>
-              </w:numPr>
-              <w:ind w:firstLineChars="0"/>
-              <w:jc w:val="left"/>
-            </w:pPr>
-            <w:r>
-              <w:t xml:space="preserve">Similar as mongo </w:t>
-            </w:r>
-            <w:proofErr w:type="spellStart"/>
-            <w:r>
-              <w:t>db</w:t>
             </w:r>
             <w:proofErr w:type="spellEnd"/>
           </w:p>
@@ -15742,8 +15818,16 @@
               <w:rPr>
                 <w:rFonts w:hint="eastAsia"/>
               </w:rPr>
-              <w:t>Object Rocket</w:t>
-            </w:r>
+              <w:t xml:space="preserve">Azure </w:t>
+            </w:r>
+            <w:proofErr w:type="spellStart"/>
+            <w:r>
+              <w:rPr>
+                <w:rFonts w:hint="eastAsia"/>
+              </w:rPr>
+              <w:t>DocumentDB</w:t>
+            </w:r>
+            <w:proofErr w:type="spellEnd"/>
           </w:p>
         </w:tc>
         <w:tc>
@@ -15761,46 +15845,84 @@
               <w:jc w:val="left"/>
             </w:pPr>
             <w:r>
-              <w:rPr>
-                <w:rFonts w:hint="eastAsia"/>
-              </w:rPr>
-              <w:t xml:space="preserve">Cloud hosting </w:t>
+              <w:t xml:space="preserve">Use </w:t>
             </w:r>
             <w:proofErr w:type="spellStart"/>
             <w:r>
               <w:rPr>
                 <w:rFonts w:hint="eastAsia"/>
               </w:rPr>
-              <w:t>mongodb</w:t>
+              <w:t>Json</w:t>
             </w:r>
             <w:proofErr w:type="spellEnd"/>
             <w:r>
-              <w:t xml:space="preserve"> and </w:t>
-            </w:r>
-            <w:proofErr w:type="spellStart"/>
-            <w:r>
-              <w:t>redis</w:t>
-            </w:r>
-            <w:proofErr w:type="spellEnd"/>
-          </w:p>
-          <w:p>
-            <w:pPr>
-              <w:pStyle w:val="a4"/>
-              <w:numPr>
-                <w:ilvl w:val="0"/>
-                <w:numId w:val="7"/>
-              </w:numPr>
-              <w:ind w:firstLineChars="0"/>
-              <w:jc w:val="left"/>
-            </w:pPr>
-            <w:r>
-              <w:t xml:space="preserve">Similar as </w:t>
-            </w:r>
-            <w:proofErr w:type="spellStart"/>
-            <w:r>
-              <w:t>mongodb</w:t>
-            </w:r>
-            <w:proofErr w:type="spellEnd"/>
+              <w:t xml:space="preserve"> as storage</w:t>
+            </w:r>
+          </w:p>
+          <w:p>
+            <w:pPr>
+              <w:pStyle w:val="a4"/>
+              <w:numPr>
+                <w:ilvl w:val="0"/>
+                <w:numId w:val="7"/>
+              </w:numPr>
+              <w:ind w:firstLineChars="0"/>
+              <w:jc w:val="left"/>
+            </w:pPr>
+            <w:r>
+              <w:t>Supports complex data model</w:t>
+            </w:r>
+          </w:p>
+          <w:p>
+            <w:pPr>
+              <w:pStyle w:val="a4"/>
+              <w:numPr>
+                <w:ilvl w:val="0"/>
+                <w:numId w:val="7"/>
+              </w:numPr>
+              <w:ind w:firstLineChars="0"/>
+              <w:jc w:val="left"/>
+            </w:pPr>
+            <w:r>
+              <w:rPr>
+                <w:rFonts w:hint="eastAsia"/>
+              </w:rPr>
+              <w:t>Schema-free</w:t>
+            </w:r>
+          </w:p>
+          <w:p>
+            <w:pPr>
+              <w:pStyle w:val="a4"/>
+              <w:numPr>
+                <w:ilvl w:val="0"/>
+                <w:numId w:val="7"/>
+              </w:numPr>
+              <w:ind w:firstLineChars="0"/>
+              <w:jc w:val="left"/>
+            </w:pPr>
+            <w:r>
+              <w:rPr>
+                <w:rFonts w:hint="eastAsia"/>
+              </w:rPr>
+              <w:t>Supports different level of consistency</w:t>
+            </w:r>
+          </w:p>
+          <w:p>
+            <w:pPr>
+              <w:pStyle w:val="a4"/>
+              <w:numPr>
+                <w:ilvl w:val="0"/>
+                <w:numId w:val="7"/>
+              </w:numPr>
+              <w:ind w:firstLineChars="0"/>
+              <w:jc w:val="left"/>
+            </w:pPr>
+            <w:r>
+              <w:rPr>
+                <w:rFonts w:hint="eastAsia"/>
+              </w:rPr>
+              <w:t>Transection</w:t>
+            </w:r>
           </w:p>
         </w:tc>
         <w:tc>
@@ -15818,13 +15940,11 @@
               <w:jc w:val="left"/>
             </w:pPr>
             <w:r>
-              <w:t xml:space="preserve">Similar as </w:t>
-            </w:r>
-            <w:proofErr w:type="spellStart"/>
-            <w:r>
-              <w:t>mongodb</w:t>
-            </w:r>
-            <w:proofErr w:type="spellEnd"/>
+              <w:rPr>
+                <w:rFonts w:hint="eastAsia"/>
+              </w:rPr>
+              <w:t>No Join</w:t>
+            </w:r>
           </w:p>
         </w:tc>
       </w:tr>
@@ -15843,19 +15963,19 @@
               <w:ind w:firstLineChars="0"/>
               <w:jc w:val="left"/>
             </w:pPr>
-            <w:r>
-              <w:rPr>
-                <w:rFonts w:hint="eastAsia"/>
-              </w:rPr>
-              <w:t xml:space="preserve">Azure </w:t>
-            </w:r>
+            <w:bookmarkStart w:id="117" w:name="OLE_LINK102"/>
+            <w:bookmarkStart w:id="118" w:name="OLE_LINK103"/>
+            <w:bookmarkStart w:id="119" w:name="OLE_LINK104"/>
             <w:proofErr w:type="spellStart"/>
             <w:r>
               <w:rPr>
                 <w:rFonts w:hint="eastAsia"/>
               </w:rPr>
-              <w:t>DocumentDB</w:t>
-            </w:r>
+              <w:t>Cloudant</w:t>
+            </w:r>
+            <w:bookmarkEnd w:id="117"/>
+            <w:bookmarkEnd w:id="118"/>
+            <w:bookmarkEnd w:id="119"/>
             <w:proofErr w:type="spellEnd"/>
           </w:p>
         </w:tc>
@@ -15933,24 +16053,43 @@
               <w:rPr>
                 <w:rFonts w:hint="eastAsia"/>
               </w:rPr>
-              <w:t>Supports different level of consistency</w:t>
-            </w:r>
-          </w:p>
-          <w:p>
-            <w:pPr>
-              <w:pStyle w:val="a4"/>
-              <w:numPr>
-                <w:ilvl w:val="0"/>
-                <w:numId w:val="7"/>
-              </w:numPr>
-              <w:ind w:firstLineChars="0"/>
-              <w:jc w:val="left"/>
-            </w:pPr>
-            <w:r>
-              <w:rPr>
-                <w:rFonts w:hint="eastAsia"/>
-              </w:rPr>
-              <w:t>Transection</w:t>
+              <w:t>Supports Full-text search</w:t>
+            </w:r>
+          </w:p>
+          <w:p>
+            <w:pPr>
+              <w:pStyle w:val="a4"/>
+              <w:numPr>
+                <w:ilvl w:val="0"/>
+                <w:numId w:val="7"/>
+              </w:numPr>
+              <w:ind w:firstLineChars="0"/>
+              <w:jc w:val="left"/>
+            </w:pPr>
+            <w:r>
+              <w:t xml:space="preserve">Supports </w:t>
+            </w:r>
+            <w:proofErr w:type="spellStart"/>
+            <w:r>
+              <w:t>sptial</w:t>
+            </w:r>
+            <w:proofErr w:type="spellEnd"/>
+            <w:r>
+              <w:t xml:space="preserve"> indexes</w:t>
+            </w:r>
+          </w:p>
+          <w:p>
+            <w:pPr>
+              <w:pStyle w:val="a4"/>
+              <w:numPr>
+                <w:ilvl w:val="0"/>
+                <w:numId w:val="7"/>
+              </w:numPr>
+              <w:ind w:firstLineChars="0"/>
+              <w:jc w:val="left"/>
+            </w:pPr>
+            <w:r>
+              <w:t>Data compression</w:t>
             </w:r>
           </w:p>
         </w:tc>
@@ -15972,7 +16111,89 @@
               <w:rPr>
                 <w:rFonts w:hint="eastAsia"/>
               </w:rPr>
-              <w:t>No Join</w:t>
+              <w:t>No ACID</w:t>
+            </w:r>
+          </w:p>
+        </w:tc>
+      </w:tr>
+    </w:tbl>
+    <w:p>
+      <w:pPr>
+        <w:pStyle w:val="2"/>
+        <w:numPr>
+          <w:ilvl w:val="0"/>
+          <w:numId w:val="11"/>
+        </w:numPr>
+      </w:pPr>
+      <w:proofErr w:type="spellStart"/>
+      <w:r>
+        <w:rPr>
+          <w:rFonts w:hint="eastAsia"/>
+        </w:rPr>
+        <w:t>Sream</w:t>
+      </w:r>
+      <w:proofErr w:type="spellEnd"/>
+      <w:r>
+        <w:t xml:space="preserve"> Processing</w:t>
+      </w:r>
+    </w:p>
+    <w:tbl>
+      <w:tblPr>
+        <w:tblStyle w:val="a3"/>
+        <w:tblW w:w="8359" w:type="dxa"/>
+        <w:tblLook w:val="04A0" w:firstRow="1" w:lastRow="0" w:firstColumn="1" w:lastColumn="0" w:noHBand="0" w:noVBand="1"/>
+      </w:tblPr>
+      <w:tblGrid>
+        <w:gridCol w:w="2074"/>
+        <w:gridCol w:w="3024"/>
+        <w:gridCol w:w="3261"/>
+      </w:tblGrid>
+      <w:tr>
+        <w:tc>
+          <w:tcPr>
+            <w:tcW w:w="2074" w:type="dxa"/>
+          </w:tcPr>
+          <w:p>
+            <w:pPr>
+              <w:jc w:val="left"/>
+            </w:pPr>
+            <w:r>
+              <w:rPr>
+                <w:rFonts w:hint="eastAsia"/>
+              </w:rPr>
+              <w:t>System</w:t>
+            </w:r>
+          </w:p>
+        </w:tc>
+        <w:tc>
+          <w:tcPr>
+            <w:tcW w:w="3024" w:type="dxa"/>
+          </w:tcPr>
+          <w:p>
+            <w:pPr>
+              <w:jc w:val="left"/>
+            </w:pPr>
+            <w:r>
+              <w:rPr>
+                <w:rFonts w:hint="eastAsia"/>
+              </w:rPr>
+              <w:t>Pros</w:t>
+            </w:r>
+          </w:p>
+        </w:tc>
+        <w:tc>
+          <w:tcPr>
+            <w:tcW w:w="3261" w:type="dxa"/>
+          </w:tcPr>
+          <w:p>
+            <w:pPr>
+              <w:jc w:val="left"/>
+            </w:pPr>
+            <w:r>
+              <w:rPr>
+                <w:rFonts w:hint="eastAsia"/>
+              </w:rPr>
+              <w:t>Cons</w:t>
             </w:r>
           </w:p>
         </w:tc>
@@ -15992,19 +16213,137 @@
               <w:ind w:firstLineChars="0"/>
               <w:jc w:val="left"/>
             </w:pPr>
-            <w:bookmarkStart w:id="118" w:name="OLE_LINK102"/>
-            <w:bookmarkStart w:id="119" w:name="OLE_LINK103"/>
-            <w:bookmarkStart w:id="120" w:name="OLE_LINK104"/>
+            <w:bookmarkStart w:id="120" w:name="OLE_LINK116"/>
+            <w:bookmarkStart w:id="121" w:name="OLE_LINK117"/>
+            <w:bookmarkStart w:id="122" w:name="_GoBack"/>
+            <w:r>
+              <w:t>Google Cloud Dataflow</w:t>
+            </w:r>
+            <w:bookmarkEnd w:id="120"/>
+            <w:bookmarkEnd w:id="121"/>
+            <w:bookmarkEnd w:id="122"/>
+          </w:p>
+        </w:tc>
+        <w:tc>
+          <w:tcPr>
+            <w:tcW w:w="3024" w:type="dxa"/>
+          </w:tcPr>
+          <w:p>
+            <w:pPr>
+              <w:pStyle w:val="a4"/>
+              <w:numPr>
+                <w:ilvl w:val="0"/>
+                <w:numId w:val="7"/>
+              </w:numPr>
+              <w:ind w:firstLineChars="0"/>
+              <w:jc w:val="left"/>
+            </w:pPr>
+          </w:p>
+        </w:tc>
+        <w:tc>
+          <w:tcPr>
+            <w:tcW w:w="3261" w:type="dxa"/>
+          </w:tcPr>
+          <w:p>
+            <w:pPr>
+              <w:pStyle w:val="a4"/>
+              <w:numPr>
+                <w:ilvl w:val="0"/>
+                <w:numId w:val="6"/>
+              </w:numPr>
+              <w:ind w:firstLineChars="0"/>
+              <w:jc w:val="left"/>
+            </w:pPr>
+          </w:p>
+        </w:tc>
+      </w:tr>
+      <w:tr>
+        <w:tc>
+          <w:tcPr>
+            <w:tcW w:w="2074" w:type="dxa"/>
+          </w:tcPr>
+          <w:p>
+            <w:pPr>
+              <w:pStyle w:val="a4"/>
+              <w:numPr>
+                <w:ilvl w:val="0"/>
+                <w:numId w:val="25"/>
+              </w:numPr>
+              <w:ind w:firstLineChars="0"/>
+              <w:jc w:val="left"/>
+            </w:pPr>
+            <w:r>
+              <w:rPr>
+                <w:rFonts w:hint="eastAsia"/>
+              </w:rPr>
+              <w:t>AWS Kinesis</w:t>
+            </w:r>
+          </w:p>
+        </w:tc>
+        <w:tc>
+          <w:tcPr>
+            <w:tcW w:w="3024" w:type="dxa"/>
+          </w:tcPr>
+          <w:p>
+            <w:pPr>
+              <w:pStyle w:val="a4"/>
+              <w:numPr>
+                <w:ilvl w:val="0"/>
+                <w:numId w:val="7"/>
+              </w:numPr>
+              <w:ind w:firstLineChars="0"/>
+              <w:jc w:val="left"/>
+            </w:pPr>
+          </w:p>
+        </w:tc>
+        <w:tc>
+          <w:tcPr>
+            <w:tcW w:w="3261" w:type="dxa"/>
+          </w:tcPr>
+          <w:p>
+            <w:pPr>
+              <w:pStyle w:val="a4"/>
+              <w:numPr>
+                <w:ilvl w:val="0"/>
+                <w:numId w:val="6"/>
+              </w:numPr>
+              <w:ind w:firstLineChars="0"/>
+              <w:jc w:val="left"/>
+            </w:pPr>
+          </w:p>
+        </w:tc>
+      </w:tr>
+      <w:tr>
+        <w:tc>
+          <w:tcPr>
+            <w:tcW w:w="2074" w:type="dxa"/>
+          </w:tcPr>
+          <w:p>
+            <w:pPr>
+              <w:pStyle w:val="a4"/>
+              <w:numPr>
+                <w:ilvl w:val="0"/>
+                <w:numId w:val="25"/>
+              </w:numPr>
+              <w:ind w:firstLineChars="0"/>
+              <w:jc w:val="left"/>
+              <w:rPr>
+                <w:rFonts w:hint="eastAsia"/>
+              </w:rPr>
+            </w:pPr>
+            <w:r>
+              <w:rPr>
+                <w:rFonts w:hint="eastAsia"/>
+              </w:rPr>
+              <w:t xml:space="preserve">TIBCO </w:t>
+            </w:r>
             <w:proofErr w:type="spellStart"/>
             <w:r>
               <w:rPr>
                 <w:rFonts w:hint="eastAsia"/>
               </w:rPr>
-              <w:t>Cloudant</w:t>
-            </w:r>
-            <w:bookmarkEnd w:id="118"/>
-            <w:bookmarkEnd w:id="119"/>
-            <w:bookmarkEnd w:id="120"/>
+              <w:t>StreamBase</w:t>
+            </w:r>
             <w:proofErr w:type="spellEnd"/>
           </w:p>
         </w:tc>
@@ -16022,104 +16361,128 @@
               <w:ind w:firstLineChars="0"/>
               <w:jc w:val="left"/>
             </w:pPr>
-            <w:r>
-              <w:t xml:space="preserve">Use </w:t>
-            </w:r>
+          </w:p>
+        </w:tc>
+        <w:tc>
+          <w:tcPr>
+            <w:tcW w:w="3261" w:type="dxa"/>
+          </w:tcPr>
+          <w:p>
+            <w:pPr>
+              <w:pStyle w:val="a4"/>
+              <w:numPr>
+                <w:ilvl w:val="0"/>
+                <w:numId w:val="6"/>
+              </w:numPr>
+              <w:ind w:firstLineChars="0"/>
+              <w:jc w:val="left"/>
+            </w:pPr>
+          </w:p>
+        </w:tc>
+      </w:tr>
+      <w:tr>
+        <w:tc>
+          <w:tcPr>
+            <w:tcW w:w="2074" w:type="dxa"/>
+          </w:tcPr>
+          <w:p>
+            <w:pPr>
+              <w:pStyle w:val="a4"/>
+              <w:numPr>
+                <w:ilvl w:val="0"/>
+                <w:numId w:val="25"/>
+              </w:numPr>
+              <w:ind w:firstLineChars="0"/>
+              <w:jc w:val="left"/>
+              <w:rPr>
+                <w:rFonts w:hint="eastAsia"/>
+              </w:rPr>
+            </w:pPr>
             <w:proofErr w:type="spellStart"/>
             <w:r>
               <w:rPr>
                 <w:rFonts w:hint="eastAsia"/>
               </w:rPr>
-              <w:t>Json</w:t>
+              <w:t>Lokad</w:t>
             </w:r>
             <w:proofErr w:type="spellEnd"/>
-            <w:r>
-              <w:t xml:space="preserve"> as storage</w:t>
-            </w:r>
-          </w:p>
-          <w:p>
-            <w:pPr>
-              <w:pStyle w:val="a4"/>
-              <w:numPr>
-                <w:ilvl w:val="0"/>
-                <w:numId w:val="7"/>
-              </w:numPr>
-              <w:ind w:firstLineChars="0"/>
-              <w:jc w:val="left"/>
-            </w:pPr>
-            <w:r>
-              <w:t>Supports complex data model</w:t>
-            </w:r>
-          </w:p>
-          <w:p>
-            <w:pPr>
-              <w:pStyle w:val="a4"/>
-              <w:numPr>
-                <w:ilvl w:val="0"/>
-                <w:numId w:val="7"/>
-              </w:numPr>
-              <w:ind w:firstLineChars="0"/>
-              <w:jc w:val="left"/>
-            </w:pPr>
-            <w:r>
-              <w:rPr>
-                <w:rFonts w:hint="eastAsia"/>
-              </w:rPr>
-              <w:t>Schema-free</w:t>
-            </w:r>
-          </w:p>
-          <w:p>
-            <w:pPr>
-              <w:pStyle w:val="a4"/>
-              <w:numPr>
-                <w:ilvl w:val="0"/>
-                <w:numId w:val="7"/>
-              </w:numPr>
-              <w:ind w:firstLineChars="0"/>
-              <w:jc w:val="left"/>
-            </w:pPr>
-            <w:r>
-              <w:rPr>
-                <w:rFonts w:hint="eastAsia"/>
-              </w:rPr>
-              <w:t>Supports Full-text search</w:t>
-            </w:r>
-          </w:p>
-          <w:p>
-            <w:pPr>
-              <w:pStyle w:val="a4"/>
-              <w:numPr>
-                <w:ilvl w:val="0"/>
-                <w:numId w:val="7"/>
-              </w:numPr>
-              <w:ind w:firstLineChars="0"/>
-              <w:jc w:val="left"/>
-            </w:pPr>
-            <w:r>
-              <w:t xml:space="preserve">Supports </w:t>
-            </w:r>
+          </w:p>
+        </w:tc>
+        <w:tc>
+          <w:tcPr>
+            <w:tcW w:w="3024" w:type="dxa"/>
+          </w:tcPr>
+          <w:p>
+            <w:pPr>
+              <w:pStyle w:val="a4"/>
+              <w:numPr>
+                <w:ilvl w:val="0"/>
+                <w:numId w:val="7"/>
+              </w:numPr>
+              <w:ind w:firstLineChars="0"/>
+              <w:jc w:val="left"/>
+            </w:pPr>
+          </w:p>
+        </w:tc>
+        <w:tc>
+          <w:tcPr>
+            <w:tcW w:w="3261" w:type="dxa"/>
+          </w:tcPr>
+          <w:p>
+            <w:pPr>
+              <w:pStyle w:val="a4"/>
+              <w:numPr>
+                <w:ilvl w:val="0"/>
+                <w:numId w:val="6"/>
+              </w:numPr>
+              <w:ind w:firstLineChars="0"/>
+              <w:jc w:val="left"/>
+            </w:pPr>
+          </w:p>
+        </w:tc>
+      </w:tr>
+      <w:tr>
+        <w:tc>
+          <w:tcPr>
+            <w:tcW w:w="2074" w:type="dxa"/>
+          </w:tcPr>
+          <w:p>
+            <w:pPr>
+              <w:pStyle w:val="a4"/>
+              <w:numPr>
+                <w:ilvl w:val="0"/>
+                <w:numId w:val="25"/>
+              </w:numPr>
+              <w:ind w:firstLineChars="0"/>
+              <w:jc w:val="left"/>
+              <w:rPr>
+                <w:rFonts w:hint="eastAsia"/>
+              </w:rPr>
+            </w:pPr>
             <w:proofErr w:type="spellStart"/>
             <w:r>
-              <w:t>sptial</w:t>
+              <w:rPr>
+                <w:rFonts w:hint="eastAsia"/>
+              </w:rPr>
+              <w:t>Guavus</w:t>
             </w:r>
             <w:proofErr w:type="spellEnd"/>
-            <w:r>
-              <w:t xml:space="preserve"> indexes</w:t>
-            </w:r>
-          </w:p>
-          <w:p>
-            <w:pPr>
-              <w:pStyle w:val="a4"/>
-              <w:numPr>
-                <w:ilvl w:val="0"/>
-                <w:numId w:val="7"/>
-              </w:numPr>
-              <w:ind w:firstLineChars="0"/>
-              <w:jc w:val="left"/>
-            </w:pPr>
-            <w:r>
-              <w:t>Data compression</w:t>
-            </w:r>
+          </w:p>
+        </w:tc>
+        <w:tc>
+          <w:tcPr>
+            <w:tcW w:w="3024" w:type="dxa"/>
+          </w:tcPr>
+          <w:p>
+            <w:pPr>
+              <w:pStyle w:val="a4"/>
+              <w:numPr>
+                <w:ilvl w:val="0"/>
+                <w:numId w:val="7"/>
+              </w:numPr>
+              <w:ind w:firstLineChars="0"/>
+              <w:jc w:val="left"/>
+            </w:pPr>
           </w:p>
         </w:tc>
         <w:tc>
@@ -16136,12 +16499,433 @@
               <w:ind w:firstLineChars="0"/>
               <w:jc w:val="left"/>
             </w:pPr>
-            <w:r>
-              <w:rPr>
-                <w:rFonts w:hint="eastAsia"/>
-              </w:rPr>
-              <w:t>No ACID</w:t>
-            </w:r>
+          </w:p>
+        </w:tc>
+      </w:tr>
+      <w:tr>
+        <w:tc>
+          <w:tcPr>
+            <w:tcW w:w="2074" w:type="dxa"/>
+          </w:tcPr>
+          <w:p>
+            <w:pPr>
+              <w:pStyle w:val="a4"/>
+              <w:numPr>
+                <w:ilvl w:val="0"/>
+                <w:numId w:val="25"/>
+              </w:numPr>
+              <w:ind w:firstLineChars="0"/>
+              <w:jc w:val="left"/>
+              <w:rPr>
+                <w:rFonts w:hint="eastAsia"/>
+              </w:rPr>
+            </w:pPr>
+            <w:r>
+              <w:rPr>
+                <w:rFonts w:hint="eastAsia"/>
+              </w:rPr>
+              <w:t xml:space="preserve">IBM </w:t>
+            </w:r>
+            <w:proofErr w:type="spellStart"/>
+            <w:r>
+              <w:rPr>
+                <w:rFonts w:hint="eastAsia"/>
+              </w:rPr>
+              <w:t>InfoSphere</w:t>
+            </w:r>
+            <w:proofErr w:type="spellEnd"/>
+          </w:p>
+        </w:tc>
+        <w:tc>
+          <w:tcPr>
+            <w:tcW w:w="3024" w:type="dxa"/>
+          </w:tcPr>
+          <w:p>
+            <w:pPr>
+              <w:pStyle w:val="a4"/>
+              <w:numPr>
+                <w:ilvl w:val="0"/>
+                <w:numId w:val="7"/>
+              </w:numPr>
+              <w:ind w:firstLineChars="0"/>
+              <w:jc w:val="left"/>
+            </w:pPr>
+          </w:p>
+        </w:tc>
+        <w:tc>
+          <w:tcPr>
+            <w:tcW w:w="3261" w:type="dxa"/>
+          </w:tcPr>
+          <w:p>
+            <w:pPr>
+              <w:pStyle w:val="a4"/>
+              <w:numPr>
+                <w:ilvl w:val="0"/>
+                <w:numId w:val="6"/>
+              </w:numPr>
+              <w:ind w:firstLineChars="0"/>
+              <w:jc w:val="left"/>
+            </w:pPr>
+          </w:p>
+        </w:tc>
+      </w:tr>
+      <w:tr>
+        <w:tc>
+          <w:tcPr>
+            <w:tcW w:w="2074" w:type="dxa"/>
+          </w:tcPr>
+          <w:p>
+            <w:pPr>
+              <w:pStyle w:val="a4"/>
+              <w:numPr>
+                <w:ilvl w:val="0"/>
+                <w:numId w:val="25"/>
+              </w:numPr>
+              <w:ind w:firstLineChars="0"/>
+              <w:jc w:val="left"/>
+              <w:rPr>
+                <w:rFonts w:hint="eastAsia"/>
+              </w:rPr>
+            </w:pPr>
+            <w:r>
+              <w:rPr>
+                <w:rFonts w:hint="eastAsia"/>
+              </w:rPr>
+              <w:t>Software AG</w:t>
+            </w:r>
+          </w:p>
+        </w:tc>
+        <w:tc>
+          <w:tcPr>
+            <w:tcW w:w="3024" w:type="dxa"/>
+          </w:tcPr>
+          <w:p>
+            <w:pPr>
+              <w:pStyle w:val="a4"/>
+              <w:numPr>
+                <w:ilvl w:val="0"/>
+                <w:numId w:val="7"/>
+              </w:numPr>
+              <w:ind w:firstLineChars="0"/>
+              <w:jc w:val="left"/>
+            </w:pPr>
+          </w:p>
+        </w:tc>
+        <w:tc>
+          <w:tcPr>
+            <w:tcW w:w="3261" w:type="dxa"/>
+          </w:tcPr>
+          <w:p>
+            <w:pPr>
+              <w:pStyle w:val="a4"/>
+              <w:numPr>
+                <w:ilvl w:val="0"/>
+                <w:numId w:val="6"/>
+              </w:numPr>
+              <w:ind w:firstLineChars="0"/>
+              <w:jc w:val="left"/>
+            </w:pPr>
+          </w:p>
+        </w:tc>
+      </w:tr>
+      <w:tr>
+        <w:tc>
+          <w:tcPr>
+            <w:tcW w:w="2074" w:type="dxa"/>
+          </w:tcPr>
+          <w:p>
+            <w:pPr>
+              <w:pStyle w:val="a4"/>
+              <w:numPr>
+                <w:ilvl w:val="0"/>
+                <w:numId w:val="25"/>
+              </w:numPr>
+              <w:ind w:firstLineChars="0"/>
+              <w:jc w:val="left"/>
+              <w:rPr>
+                <w:rFonts w:hint="eastAsia"/>
+              </w:rPr>
+            </w:pPr>
+            <w:proofErr w:type="spellStart"/>
+            <w:r>
+              <w:rPr>
+                <w:rFonts w:hint="eastAsia"/>
+              </w:rPr>
+              <w:t>Feedzai</w:t>
+            </w:r>
+            <w:proofErr w:type="spellEnd"/>
+          </w:p>
+        </w:tc>
+        <w:tc>
+          <w:tcPr>
+            <w:tcW w:w="3024" w:type="dxa"/>
+          </w:tcPr>
+          <w:p>
+            <w:pPr>
+              <w:pStyle w:val="a4"/>
+              <w:numPr>
+                <w:ilvl w:val="0"/>
+                <w:numId w:val="7"/>
+              </w:numPr>
+              <w:ind w:firstLineChars="0"/>
+              <w:jc w:val="left"/>
+            </w:pPr>
+          </w:p>
+        </w:tc>
+        <w:tc>
+          <w:tcPr>
+            <w:tcW w:w="3261" w:type="dxa"/>
+          </w:tcPr>
+          <w:p>
+            <w:pPr>
+              <w:pStyle w:val="a4"/>
+              <w:numPr>
+                <w:ilvl w:val="0"/>
+                <w:numId w:val="6"/>
+              </w:numPr>
+              <w:ind w:firstLineChars="0"/>
+              <w:jc w:val="left"/>
+            </w:pPr>
+          </w:p>
+        </w:tc>
+      </w:tr>
+      <w:tr>
+        <w:tc>
+          <w:tcPr>
+            <w:tcW w:w="2074" w:type="dxa"/>
+          </w:tcPr>
+          <w:p>
+            <w:pPr>
+              <w:pStyle w:val="a4"/>
+              <w:numPr>
+                <w:ilvl w:val="0"/>
+                <w:numId w:val="25"/>
+              </w:numPr>
+              <w:ind w:firstLineChars="0"/>
+              <w:jc w:val="left"/>
+              <w:rPr>
+                <w:rFonts w:hint="eastAsia"/>
+              </w:rPr>
+            </w:pPr>
+            <w:proofErr w:type="spellStart"/>
+            <w:r>
+              <w:rPr>
+                <w:rFonts w:hint="eastAsia"/>
+              </w:rPr>
+              <w:t>DataTorrent</w:t>
+            </w:r>
+            <w:proofErr w:type="spellEnd"/>
+          </w:p>
+        </w:tc>
+        <w:tc>
+          <w:tcPr>
+            <w:tcW w:w="3024" w:type="dxa"/>
+          </w:tcPr>
+          <w:p>
+            <w:pPr>
+              <w:pStyle w:val="a4"/>
+              <w:numPr>
+                <w:ilvl w:val="0"/>
+                <w:numId w:val="7"/>
+              </w:numPr>
+              <w:ind w:firstLineChars="0"/>
+              <w:jc w:val="left"/>
+            </w:pPr>
+          </w:p>
+        </w:tc>
+        <w:tc>
+          <w:tcPr>
+            <w:tcW w:w="3261" w:type="dxa"/>
+          </w:tcPr>
+          <w:p>
+            <w:pPr>
+              <w:pStyle w:val="a4"/>
+              <w:numPr>
+                <w:ilvl w:val="0"/>
+                <w:numId w:val="6"/>
+              </w:numPr>
+              <w:ind w:firstLineChars="0"/>
+              <w:jc w:val="left"/>
+            </w:pPr>
+          </w:p>
+        </w:tc>
+      </w:tr>
+      <w:tr>
+        <w:tc>
+          <w:tcPr>
+            <w:tcW w:w="2074" w:type="dxa"/>
+          </w:tcPr>
+          <w:p>
+            <w:pPr>
+              <w:pStyle w:val="a4"/>
+              <w:numPr>
+                <w:ilvl w:val="0"/>
+                <w:numId w:val="25"/>
+              </w:numPr>
+              <w:ind w:firstLineChars="0"/>
+              <w:jc w:val="left"/>
+              <w:rPr>
+                <w:rFonts w:hint="eastAsia"/>
+              </w:rPr>
+            </w:pPr>
+            <w:proofErr w:type="spellStart"/>
+            <w:r>
+              <w:rPr>
+                <w:rFonts w:hint="eastAsia"/>
+              </w:rPr>
+              <w:t>SQLSTream</w:t>
+            </w:r>
+            <w:proofErr w:type="spellEnd"/>
+          </w:p>
+        </w:tc>
+        <w:tc>
+          <w:tcPr>
+            <w:tcW w:w="3024" w:type="dxa"/>
+          </w:tcPr>
+          <w:p>
+            <w:pPr>
+              <w:pStyle w:val="a4"/>
+              <w:numPr>
+                <w:ilvl w:val="0"/>
+                <w:numId w:val="7"/>
+              </w:numPr>
+              <w:ind w:firstLineChars="0"/>
+              <w:jc w:val="left"/>
+            </w:pPr>
+          </w:p>
+        </w:tc>
+        <w:tc>
+          <w:tcPr>
+            <w:tcW w:w="3261" w:type="dxa"/>
+          </w:tcPr>
+          <w:p>
+            <w:pPr>
+              <w:pStyle w:val="a4"/>
+              <w:numPr>
+                <w:ilvl w:val="0"/>
+                <w:numId w:val="6"/>
+              </w:numPr>
+              <w:ind w:firstLineChars="0"/>
+              <w:jc w:val="left"/>
+            </w:pPr>
+          </w:p>
+        </w:tc>
+      </w:tr>
+      <w:tr>
+        <w:tc>
+          <w:tcPr>
+            <w:tcW w:w="2074" w:type="dxa"/>
+          </w:tcPr>
+          <w:p>
+            <w:pPr>
+              <w:pStyle w:val="a4"/>
+              <w:numPr>
+                <w:ilvl w:val="0"/>
+                <w:numId w:val="25"/>
+              </w:numPr>
+              <w:ind w:firstLineChars="0"/>
+              <w:jc w:val="left"/>
+              <w:rPr>
+                <w:rFonts w:hint="eastAsia"/>
+              </w:rPr>
+            </w:pPr>
+            <w:r>
+              <w:rPr>
+                <w:rFonts w:hint="eastAsia"/>
+              </w:rPr>
+              <w:t>Apache S4</w:t>
+            </w:r>
+          </w:p>
+        </w:tc>
+        <w:tc>
+          <w:tcPr>
+            <w:tcW w:w="3024" w:type="dxa"/>
+          </w:tcPr>
+          <w:p>
+            <w:pPr>
+              <w:pStyle w:val="a4"/>
+              <w:numPr>
+                <w:ilvl w:val="0"/>
+                <w:numId w:val="7"/>
+              </w:numPr>
+              <w:ind w:firstLineChars="0"/>
+              <w:jc w:val="left"/>
+            </w:pPr>
+          </w:p>
+        </w:tc>
+        <w:tc>
+          <w:tcPr>
+            <w:tcW w:w="3261" w:type="dxa"/>
+          </w:tcPr>
+          <w:p>
+            <w:pPr>
+              <w:pStyle w:val="a4"/>
+              <w:numPr>
+                <w:ilvl w:val="0"/>
+                <w:numId w:val="6"/>
+              </w:numPr>
+              <w:ind w:firstLineChars="0"/>
+              <w:jc w:val="left"/>
+            </w:pPr>
+          </w:p>
+        </w:tc>
+      </w:tr>
+      <w:tr>
+        <w:tc>
+          <w:tcPr>
+            <w:tcW w:w="2074" w:type="dxa"/>
+          </w:tcPr>
+          <w:p>
+            <w:pPr>
+              <w:pStyle w:val="a4"/>
+              <w:numPr>
+                <w:ilvl w:val="0"/>
+                <w:numId w:val="25"/>
+              </w:numPr>
+              <w:ind w:firstLineChars="0"/>
+              <w:jc w:val="left"/>
+              <w:rPr>
+                <w:rFonts w:hint="eastAsia"/>
+              </w:rPr>
+            </w:pPr>
+            <w:r>
+              <w:rPr>
+                <w:rFonts w:hint="eastAsia"/>
+              </w:rPr>
+              <w:t>Apache Storm</w:t>
+            </w:r>
+          </w:p>
+        </w:tc>
+        <w:tc>
+          <w:tcPr>
+            <w:tcW w:w="3024" w:type="dxa"/>
+          </w:tcPr>
+          <w:p>
+            <w:pPr>
+              <w:pStyle w:val="a4"/>
+              <w:numPr>
+                <w:ilvl w:val="0"/>
+                <w:numId w:val="7"/>
+              </w:numPr>
+              <w:ind w:firstLineChars="0"/>
+              <w:jc w:val="left"/>
+            </w:pPr>
+          </w:p>
+        </w:tc>
+        <w:tc>
+          <w:tcPr>
+            <w:tcW w:w="3261" w:type="dxa"/>
+          </w:tcPr>
+          <w:p>
+            <w:pPr>
+              <w:pStyle w:val="a4"/>
+              <w:numPr>
+                <w:ilvl w:val="0"/>
+                <w:numId w:val="6"/>
+              </w:numPr>
+              <w:ind w:firstLineChars="0"/>
+              <w:jc w:val="left"/>
+            </w:pPr>
           </w:p>
         </w:tc>
       </w:tr>
@@ -16806,9 +17590,6 @@
     <w:p>
       <w:pPr>
         <w:pStyle w:val="a5"/>
-        <w:rPr>
-          <w:rFonts w:hint="eastAsia"/>
-        </w:rPr>
       </w:pPr>
       <w:r>
         <w:rPr>
@@ -18186,9 +18967,6 @@
     <w:p>
       <w:pPr>
         <w:pStyle w:val="a5"/>
-        <w:rPr>
-          <w:rFonts w:hint="eastAsia"/>
-        </w:rPr>
       </w:pPr>
       <w:r>
         <w:rPr>
@@ -18208,9 +18986,6 @@
     <w:p>
       <w:pPr>
         <w:pStyle w:val="a5"/>
-        <w:rPr>
-          <w:rFonts w:hint="eastAsia"/>
-        </w:rPr>
       </w:pPr>
       <w:r>
         <w:rPr>
@@ -18230,9 +19005,6 @@
     <w:p>
       <w:pPr>
         <w:pStyle w:val="a5"/>
-        <w:rPr>
-          <w:rFonts w:hint="eastAsia"/>
-        </w:rPr>
       </w:pPr>
       <w:r>
         <w:rPr>
@@ -18252,9 +19024,6 @@
     <w:p>
       <w:pPr>
         <w:pStyle w:val="a5"/>
-        <w:rPr>
-          <w:rFonts w:hint="eastAsia"/>
-        </w:rPr>
       </w:pPr>
       <w:r>
         <w:rPr>
@@ -18274,9 +19043,6 @@
     <w:p>
       <w:pPr>
         <w:pStyle w:val="a5"/>
-        <w:rPr>
-          <w:rFonts w:hint="eastAsia"/>
-        </w:rPr>
       </w:pPr>
       <w:r>
         <w:rPr>
@@ -18296,9 +19062,6 @@
     <w:p>
       <w:pPr>
         <w:pStyle w:val="a5"/>
-        <w:rPr>
-          <w:rFonts w:hint="eastAsia"/>
-        </w:rPr>
       </w:pPr>
       <w:r>
         <w:rPr>
@@ -18318,9 +19081,6 @@
     <w:p>
       <w:pPr>
         <w:pStyle w:val="a5"/>
-        <w:rPr>
-          <w:rFonts w:hint="eastAsia"/>
-        </w:rPr>
       </w:pPr>
       <w:r>
         <w:rPr>
@@ -18340,9 +19100,6 @@
     <w:p>
       <w:pPr>
         <w:pStyle w:val="a5"/>
-        <w:rPr>
-          <w:rFonts w:hint="eastAsia"/>
-        </w:rPr>
       </w:pPr>
       <w:r>
         <w:rPr>
@@ -21709,7 +22466,7 @@
 </file>
 
 <file path=customXml/itemProps1.xml><?xml version="1.0" encoding="utf-8"?>
-<ds:datastoreItem xmlns:ds="http://schemas.openxmlformats.org/officeDocument/2006/customXml" ds:itemID="{0BA2279D-70BF-4123-9C80-716EBACD086C}">
+<ds:datastoreItem xmlns:ds="http://schemas.openxmlformats.org/officeDocument/2006/customXml" ds:itemID="{2D3CF243-C5C3-4D5D-8518-8093FAAD837A}">
   <ds:schemaRefs>
     <ds:schemaRef ds:uri="http://schemas.openxmlformats.org/officeDocument/2006/bibliography"/>
   </ds:schemaRefs>
